--- a/Sprawozdanie_Grafy.docx
+++ b/Sprawozdanie_Grafy.docx
@@ -1,6 +1,6 @@
 
 <file path=word/document.xml><?xml version="1.0" encoding="utf-8"?>
-<w:document xmlns:wpc="http://schemas.microsoft.com/office/word/2010/wordprocessingCanvas" xmlns:cx="http://schemas.microsoft.com/office/drawing/2014/chartex" xmlns:cx1="http://schemas.microsoft.com/office/drawing/2015/9/8/chartex" xmlns:cx2="http://schemas.microsoft.com/office/drawing/2015/10/21/chartex" xmlns:mc="http://schemas.openxmlformats.org/markup-compatibility/2006" xmlns:o="urn:schemas-microsoft-com:office:office" xmlns:r="http://schemas.openxmlformats.org/officeDocument/2006/relationships" xmlns:m="http://schemas.openxmlformats.org/officeDocument/2006/math" xmlns:v="urn:schemas-microsoft-com:vml" xmlns:wp14="http://schemas.microsoft.com/office/word/2010/wordprocessingDrawing" xmlns:wp="http://schemas.openxmlformats.org/drawingml/2006/wordprocessingDrawing" xmlns:w10="urn:schemas-microsoft-com:office:word" xmlns:w="http://schemas.openxmlformats.org/wordprocessingml/2006/main" xmlns:w14="http://schemas.microsoft.com/office/word/2010/wordml" xmlns:w15="http://schemas.microsoft.com/office/word/2012/wordml" xmlns:w16se="http://schemas.microsoft.com/office/word/2015/wordml/symex" xmlns:wpg="http://schemas.microsoft.com/office/word/2010/wordprocessingGroup" xmlns:wpi="http://schemas.microsoft.com/office/word/2010/wordprocessingInk" xmlns:wne="http://schemas.microsoft.com/office/word/2006/wordml" xmlns:wps="http://schemas.microsoft.com/office/word/2010/wordprocessingShape" mc:Ignorable="w14 w15 w16se wp14">
+<w:document xmlns:wpc="http://schemas.microsoft.com/office/word/2010/wordprocessingCanvas" xmlns:mc="http://schemas.openxmlformats.org/markup-compatibility/2006" xmlns:o="urn:schemas-microsoft-com:office:office" xmlns:r="http://schemas.openxmlformats.org/officeDocument/2006/relationships" xmlns:m="http://schemas.openxmlformats.org/officeDocument/2006/math" xmlns:v="urn:schemas-microsoft-com:vml" xmlns:wp14="http://schemas.microsoft.com/office/word/2010/wordprocessingDrawing" xmlns:wp="http://schemas.openxmlformats.org/drawingml/2006/wordprocessingDrawing" xmlns:w10="urn:schemas-microsoft-com:office:word" xmlns:w="http://schemas.openxmlformats.org/wordprocessingml/2006/main" xmlns:w14="http://schemas.microsoft.com/office/word/2010/wordml" xmlns:wpg="http://schemas.microsoft.com/office/word/2010/wordprocessingGroup" xmlns:wpi="http://schemas.microsoft.com/office/word/2010/wordprocessingInk" xmlns:wne="http://schemas.microsoft.com/office/word/2006/wordml" xmlns:wps="http://schemas.microsoft.com/office/word/2010/wordprocessingShape" mc:Ignorable="w14 wp14">
   <w:body>
     <w:p>
       <w:pPr>
@@ -201,7 +201,30 @@
           <w:sz w:val="20"/>
           <w:szCs w:val="20"/>
         </w:rPr>
-        <w:t xml:space="preserve">Jedna z gorszych reprezentacji grafu. Jest to tabela o wielkości równej ilości łuków w grafie. Dla każdego łuku mamy podane skąd wychodzi i gdzie wchodzi. </w:t>
+        <w:t xml:space="preserve">Jedna z gorszych reprezentacji grafu. Jest to tabela o wielkości równej ilości łuków w grafie. Dla każdego łuku mamy podane </w:t>
+      </w:r>
+      <w:r>
+        <w:rPr>
+          <w:sz w:val="20"/>
+          <w:szCs w:val="20"/>
+        </w:rPr>
+        <w:t xml:space="preserve">wierzchołki z nim </w:t>
+      </w:r>
+      <w:proofErr w:type="spellStart"/>
+      <w:r>
+        <w:rPr>
+          <w:sz w:val="20"/>
+          <w:szCs w:val="20"/>
+        </w:rPr>
+        <w:t>incydentne</w:t>
+      </w:r>
+      <w:proofErr w:type="spellEnd"/>
+      <w:r>
+        <w:rPr>
+          <w:sz w:val="20"/>
+          <w:szCs w:val="20"/>
+        </w:rPr>
+        <w:t xml:space="preserve">. </w:t>
       </w:r>
     </w:p>
     <w:p>
@@ -218,7 +241,23 @@
           <w:sz w:val="20"/>
           <w:szCs w:val="20"/>
         </w:rPr>
-        <w:t>Jej złożoność pamięciowa to O(m), gdzie m jest liczbą łuków w grafie i a więc przy grafie pełnym może to być nawet (n*(n-1))/2 (n – liczba wierzchołków w grafie).</w:t>
+        <w:t>Jej złożoność pamięciowa to O(m), gdzie m jest liczbą łuków w grafie i a więc przy grafie pełnym może to być nawet (n*(n-</w:t>
+      </w:r>
+      <w:proofErr w:type="gramStart"/>
+      <w:r>
+        <w:rPr>
+          <w:sz w:val="20"/>
+          <w:szCs w:val="20"/>
+        </w:rPr>
+        <w:t>1))/2 (n</w:t>
+      </w:r>
+      <w:proofErr w:type="gramEnd"/>
+      <w:r>
+        <w:rPr>
+          <w:sz w:val="20"/>
+          <w:szCs w:val="20"/>
+        </w:rPr>
+        <w:t xml:space="preserve"> – liczba wierzchołków w grafie).</w:t>
       </w:r>
     </w:p>
     <w:p>
@@ -235,7 +274,21 @@
           <w:sz w:val="20"/>
           <w:szCs w:val="20"/>
         </w:rPr>
-        <w:t>Złożoność znalezienia jednej krawędzi wynosi również O(m) gdyż musimy przejechać całą tablice krawędzi by znaleźć dany wierzchołek i odczytać jego następnika, tak samo jest w przypadku wyszukiwania wszystkich możliwych następników.</w:t>
+        <w:t xml:space="preserve">Złożoność znalezienia jednej krawędzi wynosi również O(m) gdyż musimy </w:t>
+      </w:r>
+      <w:r>
+        <w:rPr>
+          <w:sz w:val="20"/>
+          <w:szCs w:val="20"/>
+        </w:rPr>
+        <w:t>przeszukać</w:t>
+      </w:r>
+      <w:r>
+        <w:rPr>
+          <w:sz w:val="20"/>
+          <w:szCs w:val="20"/>
+        </w:rPr>
+        <w:t xml:space="preserve"> całą tablice krawędzi by znaleźć dany wierzchołek i odczytać jego następnika, tak samo jest w przypadku wyszukiwania wszystkich możliwych następników.</w:t>
       </w:r>
     </w:p>
     <w:p>
@@ -300,7 +353,21 @@
           <w:sz w:val="20"/>
           <w:szCs w:val="20"/>
         </w:rPr>
-        <w:t>n (n – ilość wierzchołków w grafie). Tablica jest wypełniona zerami i jedynkami, gdzie odpowiednio, zero oznacza że dwa wierzchołki nie maj</w:t>
+        <w:t xml:space="preserve">n (n – ilość wierzchołków w grafie). Tablica jest wypełniona zerami i jedynkami, gdzie odpowiednio, zero </w:t>
+      </w:r>
+      <w:r>
+        <w:rPr>
+          <w:sz w:val="20"/>
+          <w:szCs w:val="20"/>
+        </w:rPr>
+        <w:t>oznacza, że</w:t>
+      </w:r>
+      <w:r>
+        <w:rPr>
+          <w:sz w:val="20"/>
+          <w:szCs w:val="20"/>
+        </w:rPr>
+        <w:t xml:space="preserve"> dwa wierzchołki nie maj</w:t>
       </w:r>
       <w:r>
         <w:rPr>
@@ -339,7 +406,23 @@
           <w:sz w:val="20"/>
           <w:szCs w:val="20"/>
         </w:rPr>
-        <w:t>), z uwagi iż mamy tablice dwuwymiarową o wielkości n x n.</w:t>
+        <w:t xml:space="preserve">), z </w:t>
+      </w:r>
+      <w:proofErr w:type="gramStart"/>
+      <w:r>
+        <w:rPr>
+          <w:sz w:val="20"/>
+          <w:szCs w:val="20"/>
+        </w:rPr>
+        <w:t>uwagi iż</w:t>
+      </w:r>
+      <w:proofErr w:type="gramEnd"/>
+      <w:r>
+        <w:rPr>
+          <w:sz w:val="20"/>
+          <w:szCs w:val="20"/>
+        </w:rPr>
+        <w:t xml:space="preserve"> mamy tablice dwuwymiarową o wielkości n x n.</w:t>
       </w:r>
     </w:p>
     <w:p>
@@ -393,7 +476,23 @@
           <w:sz w:val="20"/>
           <w:szCs w:val="20"/>
         </w:rPr>
-        <w:t>Jedna z lepszych form przedstawienia grafu. Jest to lista o długości n (n – ilość wierzchołków), z podlistami o długości ilości następników danego wierzchołka czyli może to być liczba od 0 do n.</w:t>
+        <w:t xml:space="preserve">Jedna z lepszych form przedstawienia grafu. Jest to lista o długości n (n – ilość wierzchołków), z podlistami o długości ilości następników danego </w:t>
+      </w:r>
+      <w:proofErr w:type="gramStart"/>
+      <w:r>
+        <w:rPr>
+          <w:sz w:val="20"/>
+          <w:szCs w:val="20"/>
+        </w:rPr>
+        <w:t>wierzchołka czyli</w:t>
+      </w:r>
+      <w:proofErr w:type="gramEnd"/>
+      <w:r>
+        <w:rPr>
+          <w:sz w:val="20"/>
+          <w:szCs w:val="20"/>
+        </w:rPr>
+        <w:t xml:space="preserve"> może to być liczba od 0 do n.</w:t>
       </w:r>
     </w:p>
     <w:p>
@@ -440,7 +539,23 @@
           <w:sz w:val="20"/>
           <w:szCs w:val="20"/>
         </w:rPr>
-        <w:t xml:space="preserve">m krawędzi zapisanych jako </w:t>
+        <w:t xml:space="preserve">m krawędzi </w:t>
+      </w:r>
+      <w:proofErr w:type="gramStart"/>
+      <w:r>
+        <w:rPr>
+          <w:sz w:val="20"/>
+          <w:szCs w:val="20"/>
+        </w:rPr>
+        <w:t>zapisanych jako</w:t>
+      </w:r>
+      <w:proofErr w:type="gramEnd"/>
+      <w:r>
+        <w:rPr>
+          <w:sz w:val="20"/>
+          <w:szCs w:val="20"/>
+        </w:rPr>
+        <w:t xml:space="preserve"> </w:t>
       </w:r>
       <w:proofErr w:type="spellStart"/>
       <w:r>
@@ -480,7 +595,39 @@
           <w:sz w:val="20"/>
           <w:szCs w:val="20"/>
         </w:rPr>
-        <w:t>nika wynosi O(1), czyli jest to złożoność stała. Jest tak z uwagi na to że po wejściu do odpowiedniego wierzchołka jej pierwsza pozycja na liście to następnik, ewentualnie lista będzie pusta i nie będzie taki wierzchołek posiadał następników.</w:t>
+        <w:t xml:space="preserve">nika </w:t>
+      </w:r>
+      <w:proofErr w:type="gramStart"/>
+      <w:r>
+        <w:rPr>
+          <w:sz w:val="20"/>
+          <w:szCs w:val="20"/>
+        </w:rPr>
+        <w:t>wynosi O(1), czyli</w:t>
+      </w:r>
+      <w:proofErr w:type="gramEnd"/>
+      <w:r>
+        <w:rPr>
+          <w:sz w:val="20"/>
+          <w:szCs w:val="20"/>
+        </w:rPr>
+        <w:t xml:space="preserve"> jest to złożoność stała. Jest tak z uwagi na </w:t>
+      </w:r>
+      <w:proofErr w:type="gramStart"/>
+      <w:r>
+        <w:rPr>
+          <w:sz w:val="20"/>
+          <w:szCs w:val="20"/>
+        </w:rPr>
+        <w:t>to że</w:t>
+      </w:r>
+      <w:proofErr w:type="gramEnd"/>
+      <w:r>
+        <w:rPr>
+          <w:sz w:val="20"/>
+          <w:szCs w:val="20"/>
+        </w:rPr>
+        <w:t xml:space="preserve"> po wejściu do odpowiedniego wierzchołka jej pierwsza pozycja na liście to następnik, ewentualnie lista będzie pusta i nie będzie taki wierzchołek posiadał następników.</w:t>
       </w:r>
     </w:p>
     <w:p>
@@ -497,7 +644,14 @@
           <w:sz w:val="20"/>
           <w:szCs w:val="20"/>
         </w:rPr>
-        <w:t>Złożoność wyszukiwania wszystkich następników wynosi O(n), gdyż musimy przejrzeć całą listę danego wierzchołka. Jednak średnio złożoność ta wynosi O(m/n) gdyż tyle średnio następników zn</w:t>
+        <w:t>Pesymistyczna z</w:t>
+      </w:r>
+      <w:r>
+        <w:rPr>
+          <w:sz w:val="20"/>
+          <w:szCs w:val="20"/>
+        </w:rPr>
+        <w:t>łożoność wyszukiwania wszystkich następników wynosi O(n), gdyż musimy przejrzeć całą listę danego wierzchołka. Jednak średnio złożoność ta wynosi O(m/n) gdyż tyle średnio następników zn</w:t>
       </w:r>
       <w:r>
         <w:rPr>
@@ -541,7 +695,23 @@
           <w:sz w:val="20"/>
           <w:szCs w:val="20"/>
         </w:rPr>
-        <w:t xml:space="preserve">Tworzy się ją na podstawie listy następników, listy poprzedników i listy braku incydencji. Jest to tablica dwuwymiarowa n x n z dodatkową tabelą o wymiarach n x 3. Mniejsza tabela wypełniona jest po kolei idąc: pierwszym następnikiem, pierwszym poprzednikiem, pierwszym wierzchołkiem z listy braku incydencji. Jeżeli nie ma żadnego wierzchołka w którejś z list wpisujemy tam zero. W większej tabeli wpisujemy posiłkując się listami wierzchołki i kończąc uzupełnianie danego rodzaju poprzez wpisanie takiego samego numeru jak aktualnie wskazany wierzchołek. Poprzedniki zapisujemy pomnożone przez (-1) a braku incydencji poprzez dodanie n (n – ilość wierzchołów). Następniki zawierają więc liczby od 1 do n, poprzedniki od -n do -1, a </w:t>
+        <w:t xml:space="preserve">Tworzy się ją na podstawie listy następników, listy poprzedników i listy braku incydencji. Jest to tablica dwuwymiarowa n x n z dodatkową tabelą o wymiarach n x 3. Mniejsza tabela wypełniona jest po kolei idąc: pierwszym następnikiem, pierwszym poprzednikiem, pierwszym wierzchołkiem z listy braku incydencji. Jeżeli nie ma żadnego wierzchołka w którejś z list wpisujemy tam zero. W większej tabeli wpisujemy posiłkując się listami wierzchołki i kończąc uzupełnianie danego rodzaju poprzez wpisanie takiego samego numeru jak aktualnie wskazany wierzchołek. Poprzedniki zapisujemy pomnożone przez (-1) a braku incydencji poprzez dodanie n (n – ilość wierzchołów). Następniki </w:t>
+      </w:r>
+      <w:proofErr w:type="gramStart"/>
+      <w:r>
+        <w:rPr>
+          <w:sz w:val="20"/>
+          <w:szCs w:val="20"/>
+        </w:rPr>
+        <w:t>zawierają więc</w:t>
+      </w:r>
+      <w:proofErr w:type="gramEnd"/>
+      <w:r>
+        <w:rPr>
+          <w:sz w:val="20"/>
+          <w:szCs w:val="20"/>
+        </w:rPr>
+        <w:t xml:space="preserve"> liczby od 1 do n, poprzedniki od -n do -1, a </w:t>
       </w:r>
       <w:r>
         <w:rPr>
@@ -629,7 +799,23 @@
           <w:sz w:val="20"/>
           <w:szCs w:val="20"/>
         </w:rPr>
-        <w:t>Złożoność wyszukiwania następnika wynosi O(1), gdyż po wejściu w dany wierzchołek wiemy od którego zacząć dzięki dodatkowej tabeli i nie musimy przeszukiwać wszystkich pól w wierszu tabeli.</w:t>
+        <w:t xml:space="preserve">Złożoność wyszukiwania następnika wynosi O(1), gdyż po wejściu w dany wierzchołek </w:t>
+      </w:r>
+      <w:proofErr w:type="gramStart"/>
+      <w:r>
+        <w:rPr>
+          <w:sz w:val="20"/>
+          <w:szCs w:val="20"/>
+        </w:rPr>
+        <w:t>wiemy od którego</w:t>
+      </w:r>
+      <w:proofErr w:type="gramEnd"/>
+      <w:r>
+        <w:rPr>
+          <w:sz w:val="20"/>
+          <w:szCs w:val="20"/>
+        </w:rPr>
+        <w:t xml:space="preserve"> zacząć dzięki dodatkowej tabeli i nie musimy przeszukiwać wszystkich pól w wierszu tabeli.</w:t>
       </w:r>
     </w:p>
     <w:p>
@@ -646,7 +832,23 @@
           <w:sz w:val="20"/>
           <w:szCs w:val="20"/>
         </w:rPr>
-        <w:t>Złożoność wyszukiwania wszystkich następników wynosi O(m/n) gdyż przeszukujemy tylko następniki które wskazują nam kolejne.</w:t>
+        <w:t xml:space="preserve">Złożoność wyszukiwania wszystkich następników wynosi O(m/n) gdyż przeszukujemy tylko </w:t>
+      </w:r>
+      <w:proofErr w:type="gramStart"/>
+      <w:r>
+        <w:rPr>
+          <w:sz w:val="20"/>
+          <w:szCs w:val="20"/>
+        </w:rPr>
+        <w:t>następniki które</w:t>
+      </w:r>
+      <w:proofErr w:type="gramEnd"/>
+      <w:r>
+        <w:rPr>
+          <w:sz w:val="20"/>
+          <w:szCs w:val="20"/>
+        </w:rPr>
+        <w:t xml:space="preserve"> wskazują nam kolejne.</w:t>
       </w:r>
     </w:p>
     <w:p/>
@@ -659,13 +861,7 @@
         </w:numPr>
       </w:pPr>
       <w:r>
-        <w:t>Złożoność obliczeniowa</w:t>
-      </w:r>
-      <w:r>
-        <w:t xml:space="preserve"> algorytmów sortowania topologicznego</w:t>
-      </w:r>
-      <w:r>
-        <w:t>:</w:t>
+        <w:t>Złożoność obliczeniowa algorytmów sortowania topologicznego:</w:t>
       </w:r>
     </w:p>
     <w:p>
@@ -705,7 +901,7 @@
             <wp:cNvGraphicFramePr/>
             <a:graphic xmlns:a="http://schemas.openxmlformats.org/drawingml/2006/main">
               <a:graphicData uri="http://schemas.openxmlformats.org/drawingml/2006/chart">
-                <c:chart xmlns:c="http://schemas.openxmlformats.org/drawingml/2006/chart" xmlns:r="http://schemas.openxmlformats.org/officeDocument/2006/relationships" r:id="rId5"/>
+                <c:chart xmlns:c="http://schemas.openxmlformats.org/drawingml/2006/chart" xmlns:r="http://schemas.openxmlformats.org/officeDocument/2006/relationships" r:id="rId6"/>
               </a:graphicData>
             </a:graphic>
             <wp14:sizeRelH relativeFrom="margin">
@@ -715,7 +911,15 @@
         </w:drawing>
       </w:r>
       <w:r>
-        <w:t>Sortowanie topologiczne poprzez usuwanie wierzchołków  o stopniu wchodzącym 0:</w:t>
+        <w:t xml:space="preserve">Sortowanie topologiczne poprzez usuwanie </w:t>
+      </w:r>
+      <w:proofErr w:type="gramStart"/>
+      <w:r>
+        <w:t>wierzchołków  o</w:t>
+      </w:r>
+      <w:proofErr w:type="gramEnd"/>
+      <w:r>
+        <w:t xml:space="preserve"> stopniu wchodzącym 0:</w:t>
       </w:r>
     </w:p>
     <w:p>
@@ -740,7 +944,7 @@
             <wp:cNvGraphicFramePr/>
             <a:graphic xmlns:a="http://schemas.openxmlformats.org/drawingml/2006/main">
               <a:graphicData uri="http://schemas.openxmlformats.org/drawingml/2006/chart">
-                <c:chart xmlns:c="http://schemas.openxmlformats.org/drawingml/2006/chart" xmlns:r="http://schemas.openxmlformats.org/officeDocument/2006/relationships" r:id="rId6"/>
+                <c:chart xmlns:c="http://schemas.openxmlformats.org/drawingml/2006/chart" xmlns:r="http://schemas.openxmlformats.org/officeDocument/2006/relationships" r:id="rId7"/>
               </a:graphicData>
             </a:graphic>
             <wp14:sizeRelH relativeFrom="margin">
@@ -754,7 +958,15 @@
     <w:p>
       <w:r>
         <w:lastRenderedPageBreak/>
-        <w:t xml:space="preserve">Sortowanie to działa poprzez wyszukiwanie wierzchołków niezależnych czyli o stopniu wejściowym równym zero wraz z wychodzącymi z nich krawędziami. </w:t>
+        <w:t xml:space="preserve">Sortowanie to działa poprzez wyszukiwanie wierzchołków </w:t>
+      </w:r>
+      <w:proofErr w:type="gramStart"/>
+      <w:r>
+        <w:t>niezależnych czyli</w:t>
+      </w:r>
+      <w:proofErr w:type="gramEnd"/>
+      <w:r>
+        <w:t xml:space="preserve"> o stopniu wejściowym równym zero wraz z wychodzącymi z nich krawędziami. </w:t>
       </w:r>
       <w:r>
         <w:t>Przy rodzaju reprezentacji wszystko zależy tylko od rodzaju zapisu tych krawędzi. Im mniej przeszukiwania tym szybciej działa algorytm.</w:t>
@@ -765,13 +977,30 @@
         <w:t>Jak widać powyżej najlepszy czas posiada lista następników oraz macierz grafu g</w:t>
       </w:r>
       <w:r>
-        <w:t>dyż algorytm sprawdza wszystkich następników, a te dwie reprezentacje mają najmniejszą złożoność tego wyszukiwania równą średnio O(m/n). Więc złożoność obliczeniowa algorytmu wynosi średnio O(m), gdyż zajmuje nam to n * (m/n) = m.</w:t>
-      </w:r>
-    </w:p>
-    <w:p>
-      <w:r>
-        <w:t>Gorszy czas posiada już macierz sąsiedztwa z uwagi na to że wyszukiwanie wszystkich następników zajmuje mu O(n), przez co za każdym razem musi przejrzeć większą ilość pól niż jego poprzednicy. Więc złożoność obliczeniowa algorytmu korzystając z tej reprezentacji wynosi O(n</w:t>
-      </w:r>
+        <w:t>dyż algorytm sprawdza wszystkich następników, a te dwie reprezentacje mają najmniejszą złożoność tego wyszukiwania równą średnio O(m/n</w:t>
+      </w:r>
+      <w:proofErr w:type="gramStart"/>
+      <w:r>
+        <w:t>). Więc</w:t>
+      </w:r>
+      <w:proofErr w:type="gramEnd"/>
+      <w:r>
+        <w:t xml:space="preserve"> złożoność obliczeniowa algorytmu wynosi średnio O(m), gdyż zajmuje nam to n * (m/n) = m.</w:t>
+      </w:r>
+    </w:p>
+    <w:p>
+      <w:r>
+        <w:t xml:space="preserve">Gorszy czas posiada już macierz sąsiedztwa z uwagi na </w:t>
+      </w:r>
+      <w:proofErr w:type="gramStart"/>
+      <w:r>
+        <w:t>to że</w:t>
+      </w:r>
+      <w:proofErr w:type="gramEnd"/>
+      <w:r>
+        <w:t xml:space="preserve"> wyszukiwanie wszystkich następników zajmuje mu O(n), przez co za każdym razem musi przejrzeć większą ilość pól niż jego poprzednicy. Więc złożoność obliczeniowa algorytmu korzystając z tej reprezentacji wynosi O(n</w:t>
+      </w:r>
+      <w:proofErr w:type="gramStart"/>
       <w:r>
         <w:rPr>
           <w:vertAlign w:val="superscript"/>
@@ -779,7 +1008,11 @@
         <w:t>2</w:t>
       </w:r>
       <w:r>
-        <w:t>). (Gdyż n*n).</w:t>
+        <w:t>). (Gdyż</w:t>
+      </w:r>
+      <w:proofErr w:type="gramEnd"/>
+      <w:r>
+        <w:t xml:space="preserve"> n*n).</w:t>
       </w:r>
     </w:p>
     <w:p>
@@ -787,7 +1020,15 @@
         <w:t xml:space="preserve">Najgorzej wypada Tabela krawędzi której czas wyszukiwania wszystkich następników wynosi </w:t>
       </w:r>
       <w:r>
-        <w:t>O(m). A więc złożoność obliczeniowa algorytmu dla tabeli krawędzi wynosi O(n*m), co jest naprawdę słabym czasem co widać na 2 wykresie.</w:t>
+        <w:t>O(m</w:t>
+      </w:r>
+      <w:proofErr w:type="gramStart"/>
+      <w:r>
+        <w:t>). A</w:t>
+      </w:r>
+      <w:proofErr w:type="gramEnd"/>
+      <w:r>
+        <w:t xml:space="preserve"> więc złożoność obliczeniowa algorytmu dla tabeli krawędzi wynosi O(n*m), co jest naprawdę słabym czasem co widać na 2 wykresie.</w:t>
       </w:r>
     </w:p>
     <w:p/>
@@ -814,13 +1055,13 @@
               <wp:posOffset>3157220</wp:posOffset>
             </wp:positionV>
             <wp:extent cx="5745480" cy="2641600"/>
-            <wp:effectExtent l="0" t="0" r="7620" b="6350"/>
+            <wp:effectExtent l="0" t="0" r="26670" b="25400"/>
             <wp:wrapTopAndBottom/>
             <wp:docPr id="4" name="Wykres 4"/>
             <wp:cNvGraphicFramePr/>
             <a:graphic xmlns:a="http://schemas.openxmlformats.org/drawingml/2006/main">
               <a:graphicData uri="http://schemas.openxmlformats.org/drawingml/2006/chart">
-                <c:chart xmlns:c="http://schemas.openxmlformats.org/drawingml/2006/chart" xmlns:r="http://schemas.openxmlformats.org/officeDocument/2006/relationships" r:id="rId7"/>
+                <c:chart xmlns:c="http://schemas.openxmlformats.org/drawingml/2006/chart" xmlns:r="http://schemas.openxmlformats.org/officeDocument/2006/relationships" r:id="rId8"/>
               </a:graphicData>
             </a:graphic>
             <wp14:sizeRelH relativeFrom="margin">
@@ -850,7 +1091,7 @@
             <wp:cNvGraphicFramePr/>
             <a:graphic xmlns:a="http://schemas.openxmlformats.org/drawingml/2006/main">
               <a:graphicData uri="http://schemas.openxmlformats.org/drawingml/2006/chart">
-                <c:chart xmlns:c="http://schemas.openxmlformats.org/drawingml/2006/chart" xmlns:r="http://schemas.openxmlformats.org/officeDocument/2006/relationships" r:id="rId8"/>
+                <c:chart xmlns:c="http://schemas.openxmlformats.org/drawingml/2006/chart" xmlns:r="http://schemas.openxmlformats.org/officeDocument/2006/relationships" r:id="rId9"/>
               </a:graphicData>
             </a:graphic>
             <wp14:sizeRelH relativeFrom="margin">
@@ -862,11 +1103,184 @@
       <w:r>
         <w:t>Sortowanie topologiczne poprzez wykorzystanie algorytmu DFS:</w:t>
       </w:r>
+    </w:p>
+    <w:p>
+      <w:pPr>
+        <w:pStyle w:val="Akapitzlist"/>
+      </w:pPr>
+      <w:r>
+        <w:lastRenderedPageBreak/>
+        <w:t xml:space="preserve">Sortowanie topologiczne polega na stworzeniu listy wierzchołków, w której każdy wierzchołek posiadający następniki znalazł się przed nimi. Przejście grafu metodą DFS (w głąb – </w:t>
+      </w:r>
+      <w:proofErr w:type="spellStart"/>
+      <w:r>
+        <w:t>deep</w:t>
+      </w:r>
+      <w:proofErr w:type="spellEnd"/>
+      <w:r>
+        <w:t xml:space="preserve"> </w:t>
+      </w:r>
+      <w:proofErr w:type="spellStart"/>
+      <w:r>
+        <w:t>first</w:t>
+      </w:r>
+      <w:proofErr w:type="spellEnd"/>
+      <w:r>
+        <w:t xml:space="preserve"> </w:t>
+      </w:r>
+      <w:proofErr w:type="spellStart"/>
+      <w:r>
+        <w:t>search</w:t>
+      </w:r>
+      <w:proofErr w:type="spellEnd"/>
+      <w:r>
+        <w:t xml:space="preserve">) to drugi sposób </w:t>
+      </w:r>
+      <w:proofErr w:type="spellStart"/>
+      <w:r>
+        <w:t>toposort’a</w:t>
+      </w:r>
+      <w:proofErr w:type="spellEnd"/>
+      <w:r>
+        <w:t xml:space="preserve"> na grafach. Algorytm umieszcza wierzchołki na stosie po rekurencyjnym umieszczeniu tam wszystkich jego następników.  Jeżeli podczas </w:t>
+      </w:r>
+      <w:r>
+        <w:t xml:space="preserve">przechodzenia grafu metodą DFS skończą się możliwości dotarcia do nieodwiedzonych wierzchołków algorytm przerywa się i wznawia od losowo wybranego nieodwiedzonego wierzchołka. </w:t>
+      </w:r>
+    </w:p>
+    <w:p>
+      <w:pPr>
+        <w:pStyle w:val="Akapitzlist"/>
+      </w:pPr>
+    </w:p>
+    <w:p>
+      <w:pPr>
+        <w:pStyle w:val="Akapitzlist"/>
+      </w:pPr>
+      <w:r>
+        <w:t xml:space="preserve">Na </w:t>
+      </w:r>
+      <w:r>
+        <w:t xml:space="preserve">załączonych wykresach widać, że czas sortowania grafu dla macierzy grafu </w:t>
+      </w:r>
+      <w:r>
+        <w:t xml:space="preserve">porównywalna z listą następników.  </w:t>
+      </w:r>
+      <w:r>
+        <w:t>Wynika to z faktu złożoności czasowej wyszukiwania wszystkich następników w macierzy grafu, która wynosi średnio O(m/n), czyli dla wszystkich n wierzchołków wynosi O(</w:t>
+      </w:r>
       <w:bookmarkStart w:id="0" w:name="_GoBack"/>
       <w:bookmarkEnd w:id="0"/>
-    </w:p>
-    <w:p/>
-    <w:p/>
+      <w:r>
+        <w:t>m</w:t>
+      </w:r>
+      <w:proofErr w:type="gramStart"/>
+      <w:r>
+        <w:t>). Z</w:t>
+      </w:r>
+      <w:proofErr w:type="gramEnd"/>
+      <w:r>
+        <w:t xml:space="preserve"> kolei złożoność obliczeniowa wyszukiwania wszystkich następników wierzchołka w </w:t>
+      </w:r>
+      <w:r>
+        <w:t>liście sąsiedztwa wynosi w pesymistycznym przypadku O(n) jeśli wszystkie wierzchołki oprócz badanego są jego następnikami. Średnia złożoność wynosi również O(m/n) co po pomnożeniu razy ilość wierzchołków do przetworzenia daje nam złożoności od O(m) do O(n</w:t>
+      </w:r>
+      <w:r>
+        <w:rPr>
+          <w:vertAlign w:val="superscript"/>
+        </w:rPr>
+        <w:t>2</w:t>
+      </w:r>
+      <w:r>
+        <w:t>).</w:t>
+      </w:r>
+      <w:r>
+        <w:t xml:space="preserve"> Dlatego macierz grafu jest bardziej optymalna, ponieważ zachowuje się podobnie dla wszystkich przypadków (nie ma przypadków pesymistycznych i optymistycznych). </w:t>
+      </w:r>
+    </w:p>
+    <w:p>
+      <w:pPr>
+        <w:pStyle w:val="Akapitzlist"/>
+      </w:pPr>
+    </w:p>
+    <w:p>
+      <w:pPr>
+        <w:pStyle w:val="Akapitzlist"/>
+      </w:pPr>
+      <w:r>
+        <w:t xml:space="preserve">Słabiej wypadła macierz sąsiedztwa, ponieważ wyszukiwanie wszystkich następników dla </w:t>
+      </w:r>
+      <w:r>
+        <w:t xml:space="preserve">jednego </w:t>
+      </w:r>
+      <w:r>
+        <w:t>wierzchołka wynosi</w:t>
+      </w:r>
+      <w:r>
+        <w:t xml:space="preserve"> O(n) co dla wszystkich wierzchołków daje nam czas O(</w:t>
+      </w:r>
+      <w:proofErr w:type="gramStart"/>
+      <w:r>
+        <w:t>n</w:t>
+      </w:r>
+      <w:r>
+        <w:rPr>
+          <w:vertAlign w:val="superscript"/>
+        </w:rPr>
+        <w:t>2</w:t>
+      </w:r>
+      <w:r>
+        <w:t xml:space="preserve"> </w:t>
+      </w:r>
+      <w:r>
+        <w:t>).</w:t>
+      </w:r>
+      <w:proofErr w:type="gramEnd"/>
+    </w:p>
+    <w:p>
+      <w:pPr>
+        <w:pStyle w:val="Akapitzlist"/>
+      </w:pPr>
+    </w:p>
+    <w:p>
+      <w:pPr>
+        <w:pStyle w:val="Akapitzlist"/>
+      </w:pPr>
+      <w:r>
+        <w:t xml:space="preserve">Najsłabiej, tak samo jak w </w:t>
+      </w:r>
+      <w:proofErr w:type="spellStart"/>
+      <w:r>
+        <w:t>BFSie</w:t>
+      </w:r>
+      <w:proofErr w:type="spellEnd"/>
+      <w:r>
+        <w:t xml:space="preserve"> wypadła tabela krawędzi. Wynika to ze złożoności czasowej na znalezienie wszystkich następników wynoszącej O(m*</w:t>
+      </w:r>
+      <w:proofErr w:type="gramStart"/>
+      <w:r>
+        <w:t>n) co</w:t>
+      </w:r>
+      <w:proofErr w:type="gramEnd"/>
+      <w:r>
+        <w:t xml:space="preserve"> dla wszystkich n wierzchołków daje nam O(n</w:t>
+      </w:r>
+      <w:r>
+        <w:rPr>
+          <w:vertAlign w:val="superscript"/>
+        </w:rPr>
+        <w:t>2</w:t>
+      </w:r>
+      <w:r>
+        <w:rPr>
+          <w:vertAlign w:val="superscript"/>
+        </w:rPr>
+        <w:t xml:space="preserve"> </w:t>
+      </w:r>
+      <w:r>
+        <w:t>* m).</w:t>
+      </w:r>
+    </w:p>
     <w:p/>
     <w:p/>
     <w:p/>
@@ -882,8 +1296,8 @@
 </file>
 
 <file path=word/numbering.xml><?xml version="1.0" encoding="utf-8"?>
-<w:numbering xmlns:wpc="http://schemas.microsoft.com/office/word/2010/wordprocessingCanvas" xmlns:cx="http://schemas.microsoft.com/office/drawing/2014/chartex" xmlns:cx1="http://schemas.microsoft.com/office/drawing/2015/9/8/chartex" xmlns:cx2="http://schemas.microsoft.com/office/drawing/2015/10/21/chartex" xmlns:mc="http://schemas.openxmlformats.org/markup-compatibility/2006" xmlns:o="urn:schemas-microsoft-com:office:office" xmlns:r="http://schemas.openxmlformats.org/officeDocument/2006/relationships" xmlns:m="http://schemas.openxmlformats.org/officeDocument/2006/math" xmlns:v="urn:schemas-microsoft-com:vml" xmlns:wp14="http://schemas.microsoft.com/office/word/2010/wordprocessingDrawing" xmlns:wp="http://schemas.openxmlformats.org/drawingml/2006/wordprocessingDrawing" xmlns:w10="urn:schemas-microsoft-com:office:word" xmlns:w="http://schemas.openxmlformats.org/wordprocessingml/2006/main" xmlns:w14="http://schemas.microsoft.com/office/word/2010/wordml" xmlns:w15="http://schemas.microsoft.com/office/word/2012/wordml" xmlns:w16se="http://schemas.microsoft.com/office/word/2015/wordml/symex" xmlns:wpg="http://schemas.microsoft.com/office/word/2010/wordprocessingGroup" xmlns:wpi="http://schemas.microsoft.com/office/word/2010/wordprocessingInk" xmlns:wne="http://schemas.microsoft.com/office/word/2006/wordml" xmlns:wps="http://schemas.microsoft.com/office/word/2010/wordprocessingShape" mc:Ignorable="w14 w15 w16se wp14">
-  <w:abstractNum w:abstractNumId="0" w15:restartNumberingAfterBreak="0">
+<w:numbering xmlns:wpc="http://schemas.microsoft.com/office/word/2010/wordprocessingCanvas" xmlns:mc="http://schemas.openxmlformats.org/markup-compatibility/2006" xmlns:o="urn:schemas-microsoft-com:office:office" xmlns:r="http://schemas.openxmlformats.org/officeDocument/2006/relationships" xmlns:m="http://schemas.openxmlformats.org/officeDocument/2006/math" xmlns:v="urn:schemas-microsoft-com:vml" xmlns:wp14="http://schemas.microsoft.com/office/word/2010/wordprocessingDrawing" xmlns:wp="http://schemas.openxmlformats.org/drawingml/2006/wordprocessingDrawing" xmlns:w10="urn:schemas-microsoft-com:office:word" xmlns:w="http://schemas.openxmlformats.org/wordprocessingml/2006/main" xmlns:w14="http://schemas.microsoft.com/office/word/2010/wordml" xmlns:wpg="http://schemas.microsoft.com/office/word/2010/wordprocessingGroup" xmlns:wpi="http://schemas.microsoft.com/office/word/2010/wordprocessingInk" xmlns:wne="http://schemas.microsoft.com/office/word/2006/wordml" xmlns:wps="http://schemas.microsoft.com/office/word/2010/wordprocessingShape" mc:Ignorable="w14 wp14">
+  <w:abstractNum w:abstractNumId="0">
     <w:nsid w:val="49260B46"/>
     <w:multiLevelType w:val="hybridMultilevel"/>
     <w:tmpl w:val="D64CA8F4"/>
@@ -972,7 +1386,7 @@
       </w:pPr>
     </w:lvl>
   </w:abstractNum>
-  <w:abstractNum w:abstractNumId="1" w15:restartNumberingAfterBreak="0">
+  <w:abstractNum w:abstractNumId="1">
     <w:nsid w:val="4C47111F"/>
     <w:multiLevelType w:val="hybridMultilevel"/>
     <w:tmpl w:val="C1D6B328"/>
@@ -1061,7 +1475,7 @@
       </w:pPr>
     </w:lvl>
   </w:abstractNum>
-  <w:abstractNum w:abstractNumId="2" w15:restartNumberingAfterBreak="0">
+  <w:abstractNum w:abstractNumId="2">
     <w:nsid w:val="4EBE2024"/>
     <w:multiLevelType w:val="hybridMultilevel"/>
     <w:tmpl w:val="7C2AE204"/>
@@ -1163,7 +1577,7 @@
 </file>
 
 <file path=word/styles.xml><?xml version="1.0" encoding="utf-8"?>
-<w:styles xmlns:mc="http://schemas.openxmlformats.org/markup-compatibility/2006" xmlns:r="http://schemas.openxmlformats.org/officeDocument/2006/relationships" xmlns:w="http://schemas.openxmlformats.org/wordprocessingml/2006/main" xmlns:w14="http://schemas.microsoft.com/office/word/2010/wordml" xmlns:w15="http://schemas.microsoft.com/office/word/2012/wordml" xmlns:w16se="http://schemas.microsoft.com/office/word/2015/wordml/symex" mc:Ignorable="w14 w15 w16se">
+<w:styles xmlns:mc="http://schemas.openxmlformats.org/markup-compatibility/2006" xmlns:r="http://schemas.openxmlformats.org/officeDocument/2006/relationships" xmlns:w="http://schemas.openxmlformats.org/wordprocessingml/2006/main" xmlns:w14="http://schemas.microsoft.com/office/word/2010/wordml" mc:Ignorable="w14">
   <w:docDefaults>
     <w:rPrDefault>
       <w:rPr>
@@ -1179,376 +1593,397 @@
       </w:pPr>
     </w:pPrDefault>
   </w:docDefaults>
-  <w:latentStyles w:defLockedState="0" w:defUIPriority="99" w:defSemiHidden="0" w:defUnhideWhenUsed="0" w:defQFormat="0" w:count="372">
-    <w:lsdException w:name="Normal" w:uiPriority="0" w:qFormat="1"/>
-    <w:lsdException w:name="heading 1" w:uiPriority="9" w:qFormat="1"/>
-    <w:lsdException w:name="heading 2" w:semiHidden="1" w:uiPriority="9" w:unhideWhenUsed="1" w:qFormat="1"/>
-    <w:lsdException w:name="heading 3" w:semiHidden="1" w:uiPriority="9" w:unhideWhenUsed="1" w:qFormat="1"/>
-    <w:lsdException w:name="heading 4" w:semiHidden="1" w:uiPriority="9" w:unhideWhenUsed="1" w:qFormat="1"/>
-    <w:lsdException w:name="heading 5" w:semiHidden="1" w:uiPriority="9" w:unhideWhenUsed="1" w:qFormat="1"/>
-    <w:lsdException w:name="heading 6" w:semiHidden="1" w:uiPriority="9" w:unhideWhenUsed="1" w:qFormat="1"/>
-    <w:lsdException w:name="heading 7" w:semiHidden="1" w:uiPriority="9" w:unhideWhenUsed="1" w:qFormat="1"/>
-    <w:lsdException w:name="heading 8" w:semiHidden="1" w:uiPriority="9" w:unhideWhenUsed="1" w:qFormat="1"/>
-    <w:lsdException w:name="heading 9" w:semiHidden="1" w:uiPriority="9" w:unhideWhenUsed="1" w:qFormat="1"/>
-    <w:lsdException w:name="index 1" w:semiHidden="1" w:unhideWhenUsed="1"/>
-    <w:lsdException w:name="index 2" w:semiHidden="1" w:unhideWhenUsed="1"/>
-    <w:lsdException w:name="index 3" w:semiHidden="1" w:unhideWhenUsed="1"/>
-    <w:lsdException w:name="index 4" w:semiHidden="1" w:unhideWhenUsed="1"/>
-    <w:lsdException w:name="index 5" w:semiHidden="1" w:unhideWhenUsed="1"/>
-    <w:lsdException w:name="index 6" w:semiHidden="1" w:unhideWhenUsed="1"/>
-    <w:lsdException w:name="index 7" w:semiHidden="1" w:unhideWhenUsed="1"/>
-    <w:lsdException w:name="index 8" w:semiHidden="1" w:unhideWhenUsed="1"/>
-    <w:lsdException w:name="index 9" w:semiHidden="1" w:unhideWhenUsed="1"/>
-    <w:lsdException w:name="toc 1" w:semiHidden="1" w:uiPriority="39" w:unhideWhenUsed="1"/>
-    <w:lsdException w:name="toc 2" w:semiHidden="1" w:uiPriority="39" w:unhideWhenUsed="1"/>
-    <w:lsdException w:name="toc 3" w:semiHidden="1" w:uiPriority="39" w:unhideWhenUsed="1"/>
-    <w:lsdException w:name="toc 4" w:semiHidden="1" w:uiPriority="39" w:unhideWhenUsed="1"/>
-    <w:lsdException w:name="toc 5" w:semiHidden="1" w:uiPriority="39" w:unhideWhenUsed="1"/>
-    <w:lsdException w:name="toc 6" w:semiHidden="1" w:uiPriority="39" w:unhideWhenUsed="1"/>
-    <w:lsdException w:name="toc 7" w:semiHidden="1" w:uiPriority="39" w:unhideWhenUsed="1"/>
-    <w:lsdException w:name="toc 8" w:semiHidden="1" w:uiPriority="39" w:unhideWhenUsed="1"/>
-    <w:lsdException w:name="toc 9" w:semiHidden="1" w:uiPriority="39" w:unhideWhenUsed="1"/>
-    <w:lsdException w:name="Normal Indent" w:semiHidden="1" w:unhideWhenUsed="1"/>
-    <w:lsdException w:name="footnote text" w:semiHidden="1" w:unhideWhenUsed="1"/>
-    <w:lsdException w:name="annotation text" w:semiHidden="1" w:unhideWhenUsed="1"/>
-    <w:lsdException w:name="header" w:semiHidden="1" w:unhideWhenUsed="1"/>
-    <w:lsdException w:name="footer" w:semiHidden="1" w:unhideWhenUsed="1"/>
-    <w:lsdException w:name="index heading" w:semiHidden="1" w:unhideWhenUsed="1"/>
-    <w:lsdException w:name="caption" w:semiHidden="1" w:uiPriority="35" w:unhideWhenUsed="1" w:qFormat="1"/>
-    <w:lsdException w:name="table of figures" w:semiHidden="1" w:unhideWhenUsed="1"/>
-    <w:lsdException w:name="envelope address" w:semiHidden="1" w:unhideWhenUsed="1"/>
-    <w:lsdException w:name="envelope return" w:semiHidden="1" w:unhideWhenUsed="1"/>
-    <w:lsdException w:name="footnote reference" w:semiHidden="1" w:unhideWhenUsed="1"/>
-    <w:lsdException w:name="annotation reference" w:semiHidden="1" w:unhideWhenUsed="1"/>
-    <w:lsdException w:name="line number" w:semiHidden="1" w:unhideWhenUsed="1"/>
-    <w:lsdException w:name="page number" w:semiHidden="1" w:unhideWhenUsed="1"/>
-    <w:lsdException w:name="endnote reference" w:semiHidden="1" w:unhideWhenUsed="1"/>
-    <w:lsdException w:name="endnote text" w:semiHidden="1" w:unhideWhenUsed="1"/>
-    <w:lsdException w:name="table of authorities" w:semiHidden="1" w:unhideWhenUsed="1"/>
-    <w:lsdException w:name="macro" w:semiHidden="1" w:unhideWhenUsed="1"/>
-    <w:lsdException w:name="toa heading" w:semiHidden="1" w:unhideWhenUsed="1"/>
-    <w:lsdException w:name="List" w:semiHidden="1" w:unhideWhenUsed="1"/>
-    <w:lsdException w:name="List Bullet" w:semiHidden="1" w:unhideWhenUsed="1"/>
-    <w:lsdException w:name="List Number" w:semiHidden="1" w:unhideWhenUsed="1"/>
-    <w:lsdException w:name="List 2" w:semiHidden="1" w:unhideWhenUsed="1"/>
-    <w:lsdException w:name="List 3" w:semiHidden="1" w:unhideWhenUsed="1"/>
-    <w:lsdException w:name="List 4" w:semiHidden="1" w:unhideWhenUsed="1"/>
-    <w:lsdException w:name="List 5" w:semiHidden="1" w:unhideWhenUsed="1"/>
-    <w:lsdException w:name="List Bullet 2" w:semiHidden="1" w:unhideWhenUsed="1"/>
-    <w:lsdException w:name="List Bullet 3" w:semiHidden="1" w:unhideWhenUsed="1"/>
-    <w:lsdException w:name="List Bullet 4" w:semiHidden="1" w:unhideWhenUsed="1"/>
-    <w:lsdException w:name="List Bullet 5" w:semiHidden="1" w:unhideWhenUsed="1"/>
-    <w:lsdException w:name="List Number 2" w:semiHidden="1" w:unhideWhenUsed="1"/>
-    <w:lsdException w:name="List Number 3" w:semiHidden="1" w:unhideWhenUsed="1"/>
-    <w:lsdException w:name="List Number 4" w:semiHidden="1" w:unhideWhenUsed="1"/>
-    <w:lsdException w:name="List Number 5" w:semiHidden="1" w:unhideWhenUsed="1"/>
-    <w:lsdException w:name="Title" w:uiPriority="10" w:qFormat="1"/>
-    <w:lsdException w:name="Closing" w:semiHidden="1" w:unhideWhenUsed="1"/>
-    <w:lsdException w:name="Signature" w:semiHidden="1" w:unhideWhenUsed="1"/>
-    <w:lsdException w:name="Default Paragraph Font" w:semiHidden="1" w:uiPriority="1" w:unhideWhenUsed="1"/>
-    <w:lsdException w:name="Body Text" w:semiHidden="1" w:unhideWhenUsed="1"/>
-    <w:lsdException w:name="Body Text Indent" w:semiHidden="1" w:unhideWhenUsed="1"/>
-    <w:lsdException w:name="List Continue" w:semiHidden="1" w:unhideWhenUsed="1"/>
-    <w:lsdException w:name="List Continue 2" w:semiHidden="1" w:unhideWhenUsed="1"/>
-    <w:lsdException w:name="List Continue 3" w:semiHidden="1" w:unhideWhenUsed="1"/>
-    <w:lsdException w:name="List Continue 4" w:semiHidden="1" w:unhideWhenUsed="1"/>
-    <w:lsdException w:name="List Continue 5" w:semiHidden="1" w:unhideWhenUsed="1"/>
-    <w:lsdException w:name="Message Header" w:semiHidden="1" w:unhideWhenUsed="1"/>
-    <w:lsdException w:name="Subtitle" w:uiPriority="11" w:qFormat="1"/>
-    <w:lsdException w:name="Salutation" w:semiHidden="1" w:unhideWhenUsed="1"/>
-    <w:lsdException w:name="Date" w:semiHidden="1" w:unhideWhenUsed="1"/>
-    <w:lsdException w:name="Body Text First Indent" w:semiHidden="1" w:unhideWhenUsed="1"/>
-    <w:lsdException w:name="Body Text First Indent 2" w:semiHidden="1" w:unhideWhenUsed="1"/>
-    <w:lsdException w:name="Note Heading" w:semiHidden="1" w:unhideWhenUsed="1"/>
-    <w:lsdException w:name="Body Text 2" w:semiHidden="1" w:unhideWhenUsed="1"/>
-    <w:lsdException w:name="Body Text 3" w:semiHidden="1" w:unhideWhenUsed="1"/>
-    <w:lsdException w:name="Body Text Indent 2" w:semiHidden="1" w:unhideWhenUsed="1"/>
-    <w:lsdException w:name="Body Text Indent 3" w:semiHidden="1" w:unhideWhenUsed="1"/>
-    <w:lsdException w:name="Block Text" w:semiHidden="1" w:unhideWhenUsed="1"/>
-    <w:lsdException w:name="Hyperlink" w:semiHidden="1" w:unhideWhenUsed="1"/>
-    <w:lsdException w:name="FollowedHyperlink" w:semiHidden="1" w:unhideWhenUsed="1"/>
-    <w:lsdException w:name="Strong" w:uiPriority="22" w:qFormat="1"/>
-    <w:lsdException w:name="Emphasis" w:uiPriority="20" w:qFormat="1"/>
-    <w:lsdException w:name="Document Map" w:semiHidden="1" w:unhideWhenUsed="1"/>
-    <w:lsdException w:name="Plain Text" w:semiHidden="1" w:unhideWhenUsed="1"/>
-    <w:lsdException w:name="E-mail Signature" w:semiHidden="1" w:unhideWhenUsed="1"/>
-    <w:lsdException w:name="HTML Top of Form" w:semiHidden="1" w:unhideWhenUsed="1"/>
-    <w:lsdException w:name="HTML Bottom of Form" w:semiHidden="1" w:unhideWhenUsed="1"/>
-    <w:lsdException w:name="Normal (Web)" w:semiHidden="1" w:unhideWhenUsed="1"/>
-    <w:lsdException w:name="HTML Acronym" w:semiHidden="1" w:unhideWhenUsed="1"/>
-    <w:lsdException w:name="HTML Address" w:semiHidden="1" w:unhideWhenUsed="1"/>
-    <w:lsdException w:name="HTML Cite" w:semiHidden="1" w:unhideWhenUsed="1"/>
-    <w:lsdException w:name="HTML Code" w:semiHidden="1" w:unhideWhenUsed="1"/>
-    <w:lsdException w:name="HTML Definition" w:semiHidden="1" w:unhideWhenUsed="1"/>
-    <w:lsdException w:name="HTML Keyboard" w:semiHidden="1" w:unhideWhenUsed="1"/>
-    <w:lsdException w:name="HTML Preformatted" w:semiHidden="1" w:unhideWhenUsed="1"/>
-    <w:lsdException w:name="HTML Sample" w:semiHidden="1" w:unhideWhenUsed="1"/>
-    <w:lsdException w:name="HTML Typewriter" w:semiHidden="1" w:unhideWhenUsed="1"/>
-    <w:lsdException w:name="HTML Variable" w:semiHidden="1" w:unhideWhenUsed="1"/>
-    <w:lsdException w:name="annotation subject" w:semiHidden="1" w:unhideWhenUsed="1"/>
-    <w:lsdException w:name="No List" w:semiHidden="1" w:unhideWhenUsed="1"/>
-    <w:lsdException w:name="Outline List 1" w:semiHidden="1" w:unhideWhenUsed="1"/>
-    <w:lsdException w:name="Outline List 2" w:semiHidden="1" w:unhideWhenUsed="1"/>
-    <w:lsdException w:name="Outline List 3" w:semiHidden="1" w:unhideWhenUsed="1"/>
-    <w:lsdException w:name="Table Simple 1" w:semiHidden="1" w:unhideWhenUsed="1"/>
-    <w:lsdException w:name="Table Simple 2" w:semiHidden="1" w:unhideWhenUsed="1"/>
-    <w:lsdException w:name="Table Simple 3" w:semiHidden="1" w:unhideWhenUsed="1"/>
-    <w:lsdException w:name="Table Classic 1" w:semiHidden="1" w:unhideWhenUsed="1"/>
-    <w:lsdException w:name="Table Classic 2" w:semiHidden="1" w:unhideWhenUsed="1"/>
-    <w:lsdException w:name="Table Classic 3" w:semiHidden="1" w:unhideWhenUsed="1"/>
-    <w:lsdException w:name="Table Classic 4" w:semiHidden="1" w:unhideWhenUsed="1"/>
-    <w:lsdException w:name="Table Colorful 1" w:semiHidden="1" w:unhideWhenUsed="1"/>
-    <w:lsdException w:name="Table Colorful 2" w:semiHidden="1" w:unhideWhenUsed="1"/>
-    <w:lsdException w:name="Table Colorful 3" w:semiHidden="1" w:unhideWhenUsed="1"/>
-    <w:lsdException w:name="Table Columns 1" w:semiHidden="1" w:unhideWhenUsed="1"/>
-    <w:lsdException w:name="Table Columns 2" w:semiHidden="1" w:unhideWhenUsed="1"/>
-    <w:lsdException w:name="Table Columns 3" w:semiHidden="1" w:unhideWhenUsed="1"/>
-    <w:lsdException w:name="Table Columns 4" w:semiHidden="1" w:unhideWhenUsed="1"/>
-    <w:lsdException w:name="Table Columns 5" w:semiHidden="1" w:unhideWhenUsed="1"/>
-    <w:lsdException w:name="Table Grid 1" w:semiHidden="1" w:unhideWhenUsed="1"/>
-    <w:lsdException w:name="Table Grid 2" w:semiHidden="1" w:unhideWhenUsed="1"/>
-    <w:lsdException w:name="Table Grid 3" w:semiHidden="1" w:unhideWhenUsed="1"/>
-    <w:lsdException w:name="Table Grid 4" w:semiHidden="1" w:unhideWhenUsed="1"/>
-    <w:lsdException w:name="Table Grid 5" w:semiHidden="1" w:unhideWhenUsed="1"/>
-    <w:lsdException w:name="Table Grid 6" w:semiHidden="1" w:unhideWhenUsed="1"/>
-    <w:lsdException w:name="Table Grid 7" w:semiHidden="1" w:unhideWhenUsed="1"/>
-    <w:lsdException w:name="Table Grid 8" w:semiHidden="1" w:unhideWhenUsed="1"/>
-    <w:lsdException w:name="Table List 1" w:semiHidden="1" w:unhideWhenUsed="1"/>
-    <w:lsdException w:name="Table List 2" w:semiHidden="1" w:unhideWhenUsed="1"/>
-    <w:lsdException w:name="Table List 3" w:semiHidden="1" w:unhideWhenUsed="1"/>
-    <w:lsdException w:name="Table List 4" w:semiHidden="1" w:unhideWhenUsed="1"/>
-    <w:lsdException w:name="Table List 5" w:semiHidden="1" w:unhideWhenUsed="1"/>
-    <w:lsdException w:name="Table List 6" w:semiHidden="1" w:unhideWhenUsed="1"/>
-    <w:lsdException w:name="Table List 7" w:semiHidden="1" w:unhideWhenUsed="1"/>
-    <w:lsdException w:name="Table List 8" w:semiHidden="1" w:unhideWhenUsed="1"/>
-    <w:lsdException w:name="Table 3D effects 1" w:semiHidden="1" w:unhideWhenUsed="1"/>
-    <w:lsdException w:name="Table 3D effects 2" w:semiHidden="1" w:unhideWhenUsed="1"/>
-    <w:lsdException w:name="Table 3D effects 3" w:semiHidden="1" w:unhideWhenUsed="1"/>
-    <w:lsdException w:name="Table Contemporary" w:semiHidden="1" w:unhideWhenUsed="1"/>
-    <w:lsdException w:name="Table Elegant" w:semiHidden="1" w:unhideWhenUsed="1"/>
-    <w:lsdException w:name="Table Professional" w:semiHidden="1" w:unhideWhenUsed="1"/>
-    <w:lsdException w:name="Table Subtle 1" w:semiHidden="1" w:unhideWhenUsed="1"/>
-    <w:lsdException w:name="Table Subtle 2" w:semiHidden="1" w:unhideWhenUsed="1"/>
-    <w:lsdException w:name="Table Web 1" w:semiHidden="1" w:unhideWhenUsed="1"/>
-    <w:lsdException w:name="Table Web 2" w:semiHidden="1" w:unhideWhenUsed="1"/>
-    <w:lsdException w:name="Balloon Text" w:semiHidden="1" w:unhideWhenUsed="1"/>
-    <w:lsdException w:name="Table Grid" w:uiPriority="39"/>
-    <w:lsdException w:name="Placeholder Text" w:semiHidden="1"/>
-    <w:lsdException w:name="No Spacing" w:uiPriority="1" w:qFormat="1"/>
-    <w:lsdException w:name="Light Shading" w:uiPriority="60"/>
-    <w:lsdException w:name="Light List" w:uiPriority="61"/>
-    <w:lsdException w:name="Light Grid" w:uiPriority="62"/>
-    <w:lsdException w:name="Medium Shading 1" w:uiPriority="63"/>
-    <w:lsdException w:name="Medium Shading 2" w:uiPriority="64"/>
-    <w:lsdException w:name="Medium List 1" w:uiPriority="65"/>
-    <w:lsdException w:name="Medium List 2" w:uiPriority="66"/>
-    <w:lsdException w:name="Medium Grid 1" w:uiPriority="67"/>
-    <w:lsdException w:name="Medium Grid 2" w:uiPriority="68"/>
-    <w:lsdException w:name="Medium Grid 3" w:uiPriority="69"/>
-    <w:lsdException w:name="Dark List" w:uiPriority="70"/>
-    <w:lsdException w:name="Colorful Shading" w:uiPriority="71"/>
-    <w:lsdException w:name="Colorful List" w:uiPriority="72"/>
-    <w:lsdException w:name="Colorful Grid" w:uiPriority="73"/>
-    <w:lsdException w:name="Light Shading Accent 1" w:uiPriority="60"/>
-    <w:lsdException w:name="Light List Accent 1" w:uiPriority="61"/>
-    <w:lsdException w:name="Light Grid Accent 1" w:uiPriority="62"/>
-    <w:lsdException w:name="Medium Shading 1 Accent 1" w:uiPriority="63"/>
-    <w:lsdException w:name="Medium Shading 2 Accent 1" w:uiPriority="64"/>
-    <w:lsdException w:name="Medium List 1 Accent 1" w:uiPriority="65"/>
-    <w:lsdException w:name="Revision" w:semiHidden="1"/>
-    <w:lsdException w:name="List Paragraph" w:uiPriority="34" w:qFormat="1"/>
-    <w:lsdException w:name="Quote" w:uiPriority="29" w:qFormat="1"/>
-    <w:lsdException w:name="Intense Quote" w:uiPriority="30" w:qFormat="1"/>
-    <w:lsdException w:name="Medium List 2 Accent 1" w:uiPriority="66"/>
-    <w:lsdException w:name="Medium Grid 1 Accent 1" w:uiPriority="67"/>
-    <w:lsdException w:name="Medium Grid 2 Accent 1" w:uiPriority="68"/>
-    <w:lsdException w:name="Medium Grid 3 Accent 1" w:uiPriority="69"/>
-    <w:lsdException w:name="Dark List Accent 1" w:uiPriority="70"/>
-    <w:lsdException w:name="Colorful Shading Accent 1" w:uiPriority="71"/>
-    <w:lsdException w:name="Colorful List Accent 1" w:uiPriority="72"/>
-    <w:lsdException w:name="Colorful Grid Accent 1" w:uiPriority="73"/>
-    <w:lsdException w:name="Light Shading Accent 2" w:uiPriority="60"/>
-    <w:lsdException w:name="Light List Accent 2" w:uiPriority="61"/>
-    <w:lsdException w:name="Light Grid Accent 2" w:uiPriority="62"/>
-    <w:lsdException w:name="Medium Shading 1 Accent 2" w:uiPriority="63"/>
-    <w:lsdException w:name="Medium Shading 2 Accent 2" w:uiPriority="64"/>
-    <w:lsdException w:name="Medium List 1 Accent 2" w:uiPriority="65"/>
-    <w:lsdException w:name="Medium List 2 Accent 2" w:uiPriority="66"/>
-    <w:lsdException w:name="Medium Grid 1 Accent 2" w:uiPriority="67"/>
-    <w:lsdException w:name="Medium Grid 2 Accent 2" w:uiPriority="68"/>
-    <w:lsdException w:name="Medium Grid 3 Accent 2" w:uiPriority="69"/>
-    <w:lsdException w:name="Dark List Accent 2" w:uiPriority="70"/>
-    <w:lsdException w:name="Colorful Shading Accent 2" w:uiPriority="71"/>
-    <w:lsdException w:name="Colorful List Accent 2" w:uiPriority="72"/>
-    <w:lsdException w:name="Colorful Grid Accent 2" w:uiPriority="73"/>
-    <w:lsdException w:name="Light Shading Accent 3" w:uiPriority="60"/>
-    <w:lsdException w:name="Light List Accent 3" w:uiPriority="61"/>
-    <w:lsdException w:name="Light Grid Accent 3" w:uiPriority="62"/>
-    <w:lsdException w:name="Medium Shading 1 Accent 3" w:uiPriority="63"/>
-    <w:lsdException w:name="Medium Shading 2 Accent 3" w:uiPriority="64"/>
-    <w:lsdException w:name="Medium List 1 Accent 3" w:uiPriority="65"/>
-    <w:lsdException w:name="Medium List 2 Accent 3" w:uiPriority="66"/>
-    <w:lsdException w:name="Medium Grid 1 Accent 3" w:uiPriority="67"/>
-    <w:lsdException w:name="Medium Grid 2 Accent 3" w:uiPriority="68"/>
-    <w:lsdException w:name="Medium Grid 3 Accent 3" w:uiPriority="69"/>
-    <w:lsdException w:name="Dark List Accent 3" w:uiPriority="70"/>
-    <w:lsdException w:name="Colorful Shading Accent 3" w:uiPriority="71"/>
-    <w:lsdException w:name="Colorful List Accent 3" w:uiPriority="72"/>
-    <w:lsdException w:name="Colorful Grid Accent 3" w:uiPriority="73"/>
-    <w:lsdException w:name="Light Shading Accent 4" w:uiPriority="60"/>
-    <w:lsdException w:name="Light List Accent 4" w:uiPriority="61"/>
-    <w:lsdException w:name="Light Grid Accent 4" w:uiPriority="62"/>
-    <w:lsdException w:name="Medium Shading 1 Accent 4" w:uiPriority="63"/>
-    <w:lsdException w:name="Medium Shading 2 Accent 4" w:uiPriority="64"/>
-    <w:lsdException w:name="Medium List 1 Accent 4" w:uiPriority="65"/>
-    <w:lsdException w:name="Medium List 2 Accent 4" w:uiPriority="66"/>
-    <w:lsdException w:name="Medium Grid 1 Accent 4" w:uiPriority="67"/>
-    <w:lsdException w:name="Medium Grid 2 Accent 4" w:uiPriority="68"/>
-    <w:lsdException w:name="Medium Grid 3 Accent 4" w:uiPriority="69"/>
-    <w:lsdException w:name="Dark List Accent 4" w:uiPriority="70"/>
-    <w:lsdException w:name="Colorful Shading Accent 4" w:uiPriority="71"/>
-    <w:lsdException w:name="Colorful List Accent 4" w:uiPriority="72"/>
-    <w:lsdException w:name="Colorful Grid Accent 4" w:uiPriority="73"/>
-    <w:lsdException w:name="Light Shading Accent 5" w:uiPriority="60"/>
-    <w:lsdException w:name="Light List Accent 5" w:uiPriority="61"/>
-    <w:lsdException w:name="Light Grid Accent 5" w:uiPriority="62"/>
-    <w:lsdException w:name="Medium Shading 1 Accent 5" w:uiPriority="63"/>
-    <w:lsdException w:name="Medium Shading 2 Accent 5" w:uiPriority="64"/>
-    <w:lsdException w:name="Medium List 1 Accent 5" w:uiPriority="65"/>
-    <w:lsdException w:name="Medium List 2 Accent 5" w:uiPriority="66"/>
-    <w:lsdException w:name="Medium Grid 1 Accent 5" w:uiPriority="67"/>
-    <w:lsdException w:name="Medium Grid 2 Accent 5" w:uiPriority="68"/>
-    <w:lsdException w:name="Medium Grid 3 Accent 5" w:uiPriority="69"/>
-    <w:lsdException w:name="Dark List Accent 5" w:uiPriority="70"/>
-    <w:lsdException w:name="Colorful Shading Accent 5" w:uiPriority="71"/>
-    <w:lsdException w:name="Colorful List Accent 5" w:uiPriority="72"/>
-    <w:lsdException w:name="Colorful Grid Accent 5" w:uiPriority="73"/>
-    <w:lsdException w:name="Light Shading Accent 6" w:uiPriority="60"/>
-    <w:lsdException w:name="Light List Accent 6" w:uiPriority="61"/>
-    <w:lsdException w:name="Light Grid Accent 6" w:uiPriority="62"/>
-    <w:lsdException w:name="Medium Shading 1 Accent 6" w:uiPriority="63"/>
-    <w:lsdException w:name="Medium Shading 2 Accent 6" w:uiPriority="64"/>
-    <w:lsdException w:name="Medium List 1 Accent 6" w:uiPriority="65"/>
-    <w:lsdException w:name="Medium List 2 Accent 6" w:uiPriority="66"/>
-    <w:lsdException w:name="Medium Grid 1 Accent 6" w:uiPriority="67"/>
-    <w:lsdException w:name="Medium Grid 2 Accent 6" w:uiPriority="68"/>
-    <w:lsdException w:name="Medium Grid 3 Accent 6" w:uiPriority="69"/>
-    <w:lsdException w:name="Dark List Accent 6" w:uiPriority="70"/>
-    <w:lsdException w:name="Colorful Shading Accent 6" w:uiPriority="71"/>
-    <w:lsdException w:name="Colorful List Accent 6" w:uiPriority="72"/>
-    <w:lsdException w:name="Colorful Grid Accent 6" w:uiPriority="73"/>
-    <w:lsdException w:name="Subtle Emphasis" w:uiPriority="19" w:qFormat="1"/>
-    <w:lsdException w:name="Intense Emphasis" w:uiPriority="21" w:qFormat="1"/>
-    <w:lsdException w:name="Subtle Reference" w:uiPriority="31" w:qFormat="1"/>
-    <w:lsdException w:name="Intense Reference" w:uiPriority="32" w:qFormat="1"/>
-    <w:lsdException w:name="Book Title" w:uiPriority="33" w:qFormat="1"/>
-    <w:lsdException w:name="Bibliography" w:semiHidden="1" w:uiPriority="37" w:unhideWhenUsed="1"/>
-    <w:lsdException w:name="TOC Heading" w:semiHidden="1" w:uiPriority="39" w:unhideWhenUsed="1" w:qFormat="1"/>
-    <w:lsdException w:name="Plain Table 1" w:uiPriority="41"/>
-    <w:lsdException w:name="Plain Table 2" w:uiPriority="42"/>
-    <w:lsdException w:name="Plain Table 3" w:uiPriority="43"/>
-    <w:lsdException w:name="Plain Table 4" w:uiPriority="44"/>
-    <w:lsdException w:name="Plain Table 5" w:uiPriority="45"/>
-    <w:lsdException w:name="Grid Table Light" w:uiPriority="40"/>
-    <w:lsdException w:name="Grid Table 1 Light" w:uiPriority="46"/>
-    <w:lsdException w:name="Grid Table 2" w:uiPriority="47"/>
-    <w:lsdException w:name="Grid Table 3" w:uiPriority="48"/>
-    <w:lsdException w:name="Grid Table 4" w:uiPriority="49"/>
-    <w:lsdException w:name="Grid Table 5 Dark" w:uiPriority="50"/>
-    <w:lsdException w:name="Grid Table 6 Colorful" w:uiPriority="51"/>
-    <w:lsdException w:name="Grid Table 7 Colorful" w:uiPriority="52"/>
-    <w:lsdException w:name="Grid Table 1 Light Accent 1" w:uiPriority="46"/>
-    <w:lsdException w:name="Grid Table 2 Accent 1" w:uiPriority="47"/>
-    <w:lsdException w:name="Grid Table 3 Accent 1" w:uiPriority="48"/>
-    <w:lsdException w:name="Grid Table 4 Accent 1" w:uiPriority="49"/>
-    <w:lsdException w:name="Grid Table 5 Dark Accent 1" w:uiPriority="50"/>
-    <w:lsdException w:name="Grid Table 6 Colorful Accent 1" w:uiPriority="51"/>
-    <w:lsdException w:name="Grid Table 7 Colorful Accent 1" w:uiPriority="52"/>
-    <w:lsdException w:name="Grid Table 1 Light Accent 2" w:uiPriority="46"/>
-    <w:lsdException w:name="Grid Table 2 Accent 2" w:uiPriority="47"/>
-    <w:lsdException w:name="Grid Table 3 Accent 2" w:uiPriority="48"/>
-    <w:lsdException w:name="Grid Table 4 Accent 2" w:uiPriority="49"/>
-    <w:lsdException w:name="Grid Table 5 Dark Accent 2" w:uiPriority="50"/>
-    <w:lsdException w:name="Grid Table 6 Colorful Accent 2" w:uiPriority="51"/>
-    <w:lsdException w:name="Grid Table 7 Colorful Accent 2" w:uiPriority="52"/>
-    <w:lsdException w:name="Grid Table 1 Light Accent 3" w:uiPriority="46"/>
-    <w:lsdException w:name="Grid Table 2 Accent 3" w:uiPriority="47"/>
-    <w:lsdException w:name="Grid Table 3 Accent 3" w:uiPriority="48"/>
-    <w:lsdException w:name="Grid Table 4 Accent 3" w:uiPriority="49"/>
-    <w:lsdException w:name="Grid Table 5 Dark Accent 3" w:uiPriority="50"/>
-    <w:lsdException w:name="Grid Table 6 Colorful Accent 3" w:uiPriority="51"/>
-    <w:lsdException w:name="Grid Table 7 Colorful Accent 3" w:uiPriority="52"/>
-    <w:lsdException w:name="Grid Table 1 Light Accent 4" w:uiPriority="46"/>
-    <w:lsdException w:name="Grid Table 2 Accent 4" w:uiPriority="47"/>
-    <w:lsdException w:name="Grid Table 3 Accent 4" w:uiPriority="48"/>
-    <w:lsdException w:name="Grid Table 4 Accent 4" w:uiPriority="49"/>
-    <w:lsdException w:name="Grid Table 5 Dark Accent 4" w:uiPriority="50"/>
-    <w:lsdException w:name="Grid Table 6 Colorful Accent 4" w:uiPriority="51"/>
-    <w:lsdException w:name="Grid Table 7 Colorful Accent 4" w:uiPriority="52"/>
-    <w:lsdException w:name="Grid Table 1 Light Accent 5" w:uiPriority="46"/>
-    <w:lsdException w:name="Grid Table 2 Accent 5" w:uiPriority="47"/>
-    <w:lsdException w:name="Grid Table 3 Accent 5" w:uiPriority="48"/>
-    <w:lsdException w:name="Grid Table 4 Accent 5" w:uiPriority="49"/>
-    <w:lsdException w:name="Grid Table 5 Dark Accent 5" w:uiPriority="50"/>
-    <w:lsdException w:name="Grid Table 6 Colorful Accent 5" w:uiPriority="51"/>
-    <w:lsdException w:name="Grid Table 7 Colorful Accent 5" w:uiPriority="52"/>
-    <w:lsdException w:name="Grid Table 1 Light Accent 6" w:uiPriority="46"/>
-    <w:lsdException w:name="Grid Table 2 Accent 6" w:uiPriority="47"/>
-    <w:lsdException w:name="Grid Table 3 Accent 6" w:uiPriority="48"/>
-    <w:lsdException w:name="Grid Table 4 Accent 6" w:uiPriority="49"/>
-    <w:lsdException w:name="Grid Table 5 Dark Accent 6" w:uiPriority="50"/>
-    <w:lsdException w:name="Grid Table 6 Colorful Accent 6" w:uiPriority="51"/>
-    <w:lsdException w:name="Grid Table 7 Colorful Accent 6" w:uiPriority="52"/>
-    <w:lsdException w:name="List Table 1 Light" w:uiPriority="46"/>
-    <w:lsdException w:name="List Table 2" w:uiPriority="47"/>
-    <w:lsdException w:name="List Table 3" w:uiPriority="48"/>
-    <w:lsdException w:name="List Table 4" w:uiPriority="49"/>
-    <w:lsdException w:name="List Table 5 Dark" w:uiPriority="50"/>
-    <w:lsdException w:name="List Table 6 Colorful" w:uiPriority="51"/>
-    <w:lsdException w:name="List Table 7 Colorful" w:uiPriority="52"/>
-    <w:lsdException w:name="List Table 1 Light Accent 1" w:uiPriority="46"/>
-    <w:lsdException w:name="List Table 2 Accent 1" w:uiPriority="47"/>
-    <w:lsdException w:name="List Table 3 Accent 1" w:uiPriority="48"/>
-    <w:lsdException w:name="List Table 4 Accent 1" w:uiPriority="49"/>
-    <w:lsdException w:name="List Table 5 Dark Accent 1" w:uiPriority="50"/>
-    <w:lsdException w:name="List Table 6 Colorful Accent 1" w:uiPriority="51"/>
-    <w:lsdException w:name="List Table 7 Colorful Accent 1" w:uiPriority="52"/>
-    <w:lsdException w:name="List Table 1 Light Accent 2" w:uiPriority="46"/>
-    <w:lsdException w:name="List Table 2 Accent 2" w:uiPriority="47"/>
-    <w:lsdException w:name="List Table 3 Accent 2" w:uiPriority="48"/>
-    <w:lsdException w:name="List Table 4 Accent 2" w:uiPriority="49"/>
-    <w:lsdException w:name="List Table 5 Dark Accent 2" w:uiPriority="50"/>
-    <w:lsdException w:name="List Table 6 Colorful Accent 2" w:uiPriority="51"/>
-    <w:lsdException w:name="List Table 7 Colorful Accent 2" w:uiPriority="52"/>
-    <w:lsdException w:name="List Table 1 Light Accent 3" w:uiPriority="46"/>
-    <w:lsdException w:name="List Table 2 Accent 3" w:uiPriority="47"/>
-    <w:lsdException w:name="List Table 3 Accent 3" w:uiPriority="48"/>
-    <w:lsdException w:name="List Table 4 Accent 3" w:uiPriority="49"/>
-    <w:lsdException w:name="List Table 5 Dark Accent 3" w:uiPriority="50"/>
-    <w:lsdException w:name="List Table 6 Colorful Accent 3" w:uiPriority="51"/>
-    <w:lsdException w:name="List Table 7 Colorful Accent 3" w:uiPriority="52"/>
-    <w:lsdException w:name="List Table 1 Light Accent 4" w:uiPriority="46"/>
-    <w:lsdException w:name="List Table 2 Accent 4" w:uiPriority="47"/>
-    <w:lsdException w:name="List Table 3 Accent 4" w:uiPriority="48"/>
-    <w:lsdException w:name="List Table 4 Accent 4" w:uiPriority="49"/>
-    <w:lsdException w:name="List Table 5 Dark Accent 4" w:uiPriority="50"/>
-    <w:lsdException w:name="List Table 6 Colorful Accent 4" w:uiPriority="51"/>
-    <w:lsdException w:name="List Table 7 Colorful Accent 4" w:uiPriority="52"/>
-    <w:lsdException w:name="List Table 1 Light Accent 5" w:uiPriority="46"/>
-    <w:lsdException w:name="List Table 2 Accent 5" w:uiPriority="47"/>
-    <w:lsdException w:name="List Table 3 Accent 5" w:uiPriority="48"/>
-    <w:lsdException w:name="List Table 4 Accent 5" w:uiPriority="49"/>
-    <w:lsdException w:name="List Table 5 Dark Accent 5" w:uiPriority="50"/>
-    <w:lsdException w:name="List Table 6 Colorful Accent 5" w:uiPriority="51"/>
-    <w:lsdException w:name="List Table 7 Colorful Accent 5" w:uiPriority="52"/>
-    <w:lsdException w:name="List Table 1 Light Accent 6" w:uiPriority="46"/>
-    <w:lsdException w:name="List Table 2 Accent 6" w:uiPriority="47"/>
-    <w:lsdException w:name="List Table 3 Accent 6" w:uiPriority="48"/>
-    <w:lsdException w:name="List Table 4 Accent 6" w:uiPriority="49"/>
-    <w:lsdException w:name="List Table 5 Dark Accent 6" w:uiPriority="50"/>
-    <w:lsdException w:name="List Table 6 Colorful Accent 6" w:uiPriority="51"/>
-    <w:lsdException w:name="List Table 7 Colorful Accent 6" w:uiPriority="52"/>
-    <w:lsdException w:name="Mention" w:semiHidden="1" w:unhideWhenUsed="1"/>
+  <w:latentStyles w:defLockedState="0" w:defUIPriority="99" w:defSemiHidden="1" w:defUnhideWhenUsed="1" w:defQFormat="0" w:count="267">
+    <w:lsdException w:name="Normal" w:semiHidden="0" w:uiPriority="0" w:unhideWhenUsed="0" w:qFormat="1"/>
+    <w:lsdException w:name="heading 1" w:semiHidden="0" w:uiPriority="9" w:unhideWhenUsed="0" w:qFormat="1"/>
+    <w:lsdException w:name="heading 2" w:uiPriority="9" w:qFormat="1"/>
+    <w:lsdException w:name="heading 3" w:uiPriority="9" w:qFormat="1"/>
+    <w:lsdException w:name="heading 4" w:uiPriority="9" w:qFormat="1"/>
+    <w:lsdException w:name="heading 5" w:uiPriority="9" w:qFormat="1"/>
+    <w:lsdException w:name="heading 6" w:uiPriority="9" w:qFormat="1"/>
+    <w:lsdException w:name="heading 7" w:uiPriority="9" w:qFormat="1"/>
+    <w:lsdException w:name="heading 8" w:uiPriority="9" w:qFormat="1"/>
+    <w:lsdException w:name="heading 9" w:uiPriority="9" w:qFormat="1"/>
+    <w:lsdException w:name="toc 1" w:uiPriority="39"/>
+    <w:lsdException w:name="toc 2" w:uiPriority="39"/>
+    <w:lsdException w:name="toc 3" w:uiPriority="39"/>
+    <w:lsdException w:name="toc 4" w:uiPriority="39"/>
+    <w:lsdException w:name="toc 5" w:uiPriority="39"/>
+    <w:lsdException w:name="toc 6" w:uiPriority="39"/>
+    <w:lsdException w:name="toc 7" w:uiPriority="39"/>
+    <w:lsdException w:name="toc 8" w:uiPriority="39"/>
+    <w:lsdException w:name="toc 9" w:uiPriority="39"/>
+    <w:lsdException w:name="caption" w:uiPriority="35" w:qFormat="1"/>
+    <w:lsdException w:name="Title" w:semiHidden="0" w:uiPriority="10" w:unhideWhenUsed="0" w:qFormat="1"/>
+    <w:lsdException w:name="Default Paragraph Font" w:uiPriority="1"/>
+    <w:lsdException w:name="Subtitle" w:semiHidden="0" w:uiPriority="11" w:unhideWhenUsed="0" w:qFormat="1"/>
+    <w:lsdException w:name="Strong" w:semiHidden="0" w:uiPriority="22" w:unhideWhenUsed="0" w:qFormat="1"/>
+    <w:lsdException w:name="Emphasis" w:semiHidden="0" w:uiPriority="20" w:unhideWhenUsed="0" w:qFormat="1"/>
+    <w:lsdException w:name="Normal Table" w:semiHidden="0" w:unhideWhenUsed="0"/>
+    <w:lsdException w:name="Table Web 3" w:semiHidden="0" w:unhideWhenUsed="0"/>
+    <w:lsdException w:name="Table Grid" w:semiHidden="0" w:uiPriority="39" w:unhideWhenUsed="0"/>
+    <w:lsdException w:name="Table Theme" w:semiHidden="0" w:unhideWhenUsed="0"/>
+    <w:lsdException w:name="Placeholder Text" w:unhideWhenUsed="0"/>
+    <w:lsdException w:name="No Spacing" w:semiHidden="0" w:uiPriority="1" w:unhideWhenUsed="0" w:qFormat="1"/>
+    <w:lsdException w:name="Light Shading" w:semiHidden="0" w:uiPriority="60" w:unhideWhenUsed="0"/>
+    <w:lsdException w:name="Light List" w:semiHidden="0" w:uiPriority="61" w:unhideWhenUsed="0"/>
+    <w:lsdException w:name="Light Grid" w:semiHidden="0" w:uiPriority="62" w:unhideWhenUsed="0"/>
+    <w:lsdException w:name="Medium Shading 1" w:semiHidden="0" w:uiPriority="63" w:unhideWhenUsed="0"/>
+    <w:lsdException w:name="Medium Shading 2" w:semiHidden="0" w:uiPriority="64" w:unhideWhenUsed="0"/>
+    <w:lsdException w:name="Medium List 1" w:semiHidden="0" w:uiPriority="65" w:unhideWhenUsed="0"/>
+    <w:lsdException w:name="Medium List 2" w:semiHidden="0" w:uiPriority="66" w:unhideWhenUsed="0"/>
+    <w:lsdException w:name="Medium Grid 1" w:semiHidden="0" w:uiPriority="67" w:unhideWhenUsed="0"/>
+    <w:lsdException w:name="Medium Grid 2" w:semiHidden="0" w:uiPriority="68" w:unhideWhenUsed="0"/>
+    <w:lsdException w:name="Medium Grid 3" w:semiHidden="0" w:uiPriority="69" w:unhideWhenUsed="0"/>
+    <w:lsdException w:name="Dark List" w:semiHidden="0" w:uiPriority="70" w:unhideWhenUsed="0"/>
+    <w:lsdException w:name="Colorful Shading" w:semiHidden="0" w:uiPriority="71" w:unhideWhenUsed="0"/>
+    <w:lsdException w:name="Colorful List" w:semiHidden="0" w:uiPriority="72" w:unhideWhenUsed="0"/>
+    <w:lsdException w:name="Colorful Grid" w:semiHidden="0" w:uiPriority="73" w:unhideWhenUsed="0"/>
+    <w:lsdException w:name="Light Shading Accent 1" w:semiHidden="0" w:uiPriority="60" w:unhideWhenUsed="0"/>
+    <w:lsdException w:name="Light List Accent 1" w:semiHidden="0" w:uiPriority="61" w:unhideWhenUsed="0"/>
+    <w:lsdException w:name="Light Grid Accent 1" w:semiHidden="0" w:uiPriority="62" w:unhideWhenUsed="0"/>
+    <w:lsdException w:name="Medium Shading 1 Accent 1" w:semiHidden="0" w:uiPriority="63" w:unhideWhenUsed="0"/>
+    <w:lsdException w:name="Medium Shading 2 Accent 1" w:semiHidden="0" w:uiPriority="64" w:unhideWhenUsed="0"/>
+    <w:lsdException w:name="Medium List 1 Accent 1" w:semiHidden="0" w:uiPriority="65" w:unhideWhenUsed="0"/>
+    <w:lsdException w:name="Revision" w:unhideWhenUsed="0"/>
+    <w:lsdException w:name="List Paragraph" w:semiHidden="0" w:uiPriority="34" w:unhideWhenUsed="0" w:qFormat="1"/>
+    <w:lsdException w:name="Quote" w:semiHidden="0" w:uiPriority="29" w:unhideWhenUsed="0" w:qFormat="1"/>
+    <w:lsdException w:name="Intense Quote" w:semiHidden="0" w:uiPriority="30" w:unhideWhenUsed="0" w:qFormat="1"/>
+    <w:lsdException w:name="Medium List 2 Accent 1" w:semiHidden="0" w:uiPriority="66" w:unhideWhenUsed="0"/>
+    <w:lsdException w:name="Medium Grid 1 Accent 1" w:semiHidden="0" w:uiPriority="67" w:unhideWhenUsed="0"/>
+    <w:lsdException w:name="Medium Grid 2 Accent 1" w:semiHidden="0" w:uiPriority="68" w:unhideWhenUsed="0"/>
+    <w:lsdException w:name="Medium Grid 3 Accent 1" w:semiHidden="0" w:uiPriority="69" w:unhideWhenUsed="0"/>
+    <w:lsdException w:name="Dark List Accent 1" w:semiHidden="0" w:uiPriority="70" w:unhideWhenUsed="0"/>
+    <w:lsdException w:name="Colorful Shading Accent 1" w:semiHidden="0" w:uiPriority="71" w:unhideWhenUsed="0"/>
+    <w:lsdException w:name="Colorful List Accent 1" w:semiHidden="0" w:uiPriority="72" w:unhideWhenUsed="0"/>
+    <w:lsdException w:name="Colorful Grid Accent 1" w:semiHidden="0" w:uiPriority="73" w:unhideWhenUsed="0"/>
+    <w:lsdException w:name="Light Shading Accent 2" w:semiHidden="0" w:uiPriority="60" w:unhideWhenUsed="0"/>
+    <w:lsdException w:name="Light List Accent 2" w:semiHidden="0" w:uiPriority="61" w:unhideWhenUsed="0"/>
+    <w:lsdException w:name="Light Grid Accent 2" w:semiHidden="0" w:uiPriority="62" w:unhideWhenUsed="0"/>
+    <w:lsdException w:name="Medium Shading 1 Accent 2" w:semiHidden="0" w:uiPriority="63" w:unhideWhenUsed="0"/>
+    <w:lsdException w:name="Medium Shading 2 Accent 2" w:semiHidden="0" w:uiPriority="64" w:unhideWhenUsed="0"/>
+    <w:lsdException w:name="Medium List 1 Accent 2" w:semiHidden="0" w:uiPriority="65" w:unhideWhenUsed="0"/>
+    <w:lsdException w:name="Medium List 2 Accent 2" w:semiHidden="0" w:uiPriority="66" w:unhideWhenUsed="0"/>
+    <w:lsdException w:name="Medium Grid 1 Accent 2" w:semiHidden="0" w:uiPriority="67" w:unhideWhenUsed="0"/>
+    <w:lsdException w:name="Medium Grid 2 Accent 2" w:semiHidden="0" w:uiPriority="68" w:unhideWhenUsed="0"/>
+    <w:lsdException w:name="Medium Grid 3 Accent 2" w:semiHidden="0" w:uiPriority="69" w:unhideWhenUsed="0"/>
+    <w:lsdException w:name="Dark List Accent 2" w:semiHidden="0" w:uiPriority="70" w:unhideWhenUsed="0"/>
+    <w:lsdException w:name="Colorful Shading Accent 2" w:semiHidden="0" w:uiPriority="71" w:unhideWhenUsed="0"/>
+    <w:lsdException w:name="Colorful List Accent 2" w:semiHidden="0" w:uiPriority="72" w:unhideWhenUsed="0"/>
+    <w:lsdException w:name="Colorful Grid Accent 2" w:semiHidden="0" w:uiPriority="73" w:unhideWhenUsed="0"/>
+    <w:lsdException w:name="Light Shading Accent 3" w:semiHidden="0" w:uiPriority="60" w:unhideWhenUsed="0"/>
+    <w:lsdException w:name="Light List Accent 3" w:semiHidden="0" w:uiPriority="61" w:unhideWhenUsed="0"/>
+    <w:lsdException w:name="Light Grid Accent 3" w:semiHidden="0" w:uiPriority="62" w:unhideWhenUsed="0"/>
+    <w:lsdException w:name="Medium Shading 1 Accent 3" w:semiHidden="0" w:uiPriority="63" w:unhideWhenUsed="0"/>
+    <w:lsdException w:name="Medium Shading 2 Accent 3" w:semiHidden="0" w:uiPriority="64" w:unhideWhenUsed="0"/>
+    <w:lsdException w:name="Medium List 1 Accent 3" w:semiHidden="0" w:uiPriority="65" w:unhideWhenUsed="0"/>
+    <w:lsdException w:name="Medium List 2 Accent 3" w:semiHidden="0" w:uiPriority="66" w:unhideWhenUsed="0"/>
+    <w:lsdException w:name="Medium Grid 1 Accent 3" w:semiHidden="0" w:uiPriority="67" w:unhideWhenUsed="0"/>
+    <w:lsdException w:name="Medium Grid 2 Accent 3" w:semiHidden="0" w:uiPriority="68" w:unhideWhenUsed="0"/>
+    <w:lsdException w:name="Medium Grid 3 Accent 3" w:semiHidden="0" w:uiPriority="69" w:unhideWhenUsed="0"/>
+    <w:lsdException w:name="Dark List Accent 3" w:semiHidden="0" w:uiPriority="70" w:unhideWhenUsed="0"/>
+    <w:lsdException w:name="Colorful Shading Accent 3" w:semiHidden="0" w:uiPriority="71" w:unhideWhenUsed="0"/>
+    <w:lsdException w:name="Colorful List Accent 3" w:semiHidden="0" w:uiPriority="72" w:unhideWhenUsed="0"/>
+    <w:lsdException w:name="Colorful Grid Accent 3" w:semiHidden="0" w:uiPriority="73" w:unhideWhenUsed="0"/>
+    <w:lsdException w:name="Light Shading Accent 4" w:semiHidden="0" w:uiPriority="60" w:unhideWhenUsed="0"/>
+    <w:lsdException w:name="Light List Accent 4" w:semiHidden="0" w:uiPriority="61" w:unhideWhenUsed="0"/>
+    <w:lsdException w:name="Light Grid Accent 4" w:semiHidden="0" w:uiPriority="62" w:unhideWhenUsed="0"/>
+    <w:lsdException w:name="Medium Shading 1 Accent 4" w:semiHidden="0" w:uiPriority="63" w:unhideWhenUsed="0"/>
+    <w:lsdException w:name="Medium Shading 2 Accent 4" w:semiHidden="0" w:uiPriority="64" w:unhideWhenUsed="0"/>
+    <w:lsdException w:name="Medium List 1 Accent 4" w:semiHidden="0" w:uiPriority="65" w:unhideWhenUsed="0"/>
+    <w:lsdException w:name="Medium List 2 Accent 4" w:semiHidden="0" w:uiPriority="66" w:unhideWhenUsed="0"/>
+    <w:lsdException w:name="Medium Grid 1 Accent 4" w:semiHidden="0" w:uiPriority="67" w:unhideWhenUsed="0"/>
+    <w:lsdException w:name="Medium Grid 2 Accent 4" w:semiHidden="0" w:uiPriority="68" w:unhideWhenUsed="0"/>
+    <w:lsdException w:name="Medium Grid 3 Accent 4" w:semiHidden="0" w:uiPriority="69" w:unhideWhenUsed="0"/>
+    <w:lsdException w:name="Dark List Accent 4" w:semiHidden="0" w:uiPriority="70" w:unhideWhenUsed="0"/>
+    <w:lsdException w:name="Colorful Shading Accent 4" w:semiHidden="0" w:uiPriority="71" w:unhideWhenUsed="0"/>
+    <w:lsdException w:name="Colorful List Accent 4" w:semiHidden="0" w:uiPriority="72" w:unhideWhenUsed="0"/>
+    <w:lsdException w:name="Colorful Grid Accent 4" w:semiHidden="0" w:uiPriority="73" w:unhideWhenUsed="0"/>
+    <w:lsdException w:name="Light Shading Accent 5" w:semiHidden="0" w:uiPriority="60" w:unhideWhenUsed="0"/>
+    <w:lsdException w:name="Light List Accent 5" w:semiHidden="0" w:uiPriority="61" w:unhideWhenUsed="0"/>
+    <w:lsdException w:name="Light Grid Accent 5" w:semiHidden="0" w:uiPriority="62" w:unhideWhenUsed="0"/>
+    <w:lsdException w:name="Medium Shading 1 Accent 5" w:semiHidden="0" w:uiPriority="63" w:unhideWhenUsed="0"/>
+    <w:lsdException w:name="Medium Shading 2 Accent 5" w:semiHidden="0" w:uiPriority="64" w:unhideWhenUsed="0"/>
+    <w:lsdException w:name="Medium List 1 Accent 5" w:semiHidden="0" w:uiPriority="65" w:unhideWhenUsed="0"/>
+    <w:lsdException w:name="Medium List 2 Accent 5" w:semiHidden="0" w:uiPriority="66" w:unhideWhenUsed="0"/>
+    <w:lsdException w:name="Medium Grid 1 Accent 5" w:semiHidden="0" w:uiPriority="67" w:unhideWhenUsed="0"/>
+    <w:lsdException w:name="Medium Grid 2 Accent 5" w:semiHidden="0" w:uiPriority="68" w:unhideWhenUsed="0"/>
+    <w:lsdException w:name="Medium Grid 3 Accent 5" w:semiHidden="0" w:uiPriority="69" w:unhideWhenUsed="0"/>
+    <w:lsdException w:name="Dark List Accent 5" w:semiHidden="0" w:uiPriority="70" w:unhideWhenUsed="0"/>
+    <w:lsdException w:name="Colorful Shading Accent 5" w:semiHidden="0" w:uiPriority="71" w:unhideWhenUsed="0"/>
+    <w:lsdException w:name="Colorful List Accent 5" w:semiHidden="0" w:uiPriority="72" w:unhideWhenUsed="0"/>
+    <w:lsdException w:name="Colorful Grid Accent 5" w:semiHidden="0" w:uiPriority="73" w:unhideWhenUsed="0"/>
+    <w:lsdException w:name="Light Shading Accent 6" w:semiHidden="0" w:uiPriority="60" w:unhideWhenUsed="0"/>
+    <w:lsdException w:name="Light List Accent 6" w:semiHidden="0" w:uiPriority="61" w:unhideWhenUsed="0"/>
+    <w:lsdException w:name="Light Grid Accent 6" w:semiHidden="0" w:uiPriority="62" w:unhideWhenUsed="0"/>
+    <w:lsdException w:name="Medium Shading 1 Accent 6" w:semiHidden="0" w:uiPriority="63" w:unhideWhenUsed="0"/>
+    <w:lsdException w:name="Medium Shading 2 Accent 6" w:semiHidden="0" w:uiPriority="64" w:unhideWhenUsed="0"/>
+    <w:lsdException w:name="Medium List 1 Accent 6" w:semiHidden="0" w:uiPriority="65" w:unhideWhenUsed="0"/>
+    <w:lsdException w:name="Medium List 2 Accent 6" w:semiHidden="0" w:uiPriority="66" w:unhideWhenUsed="0"/>
+    <w:lsdException w:name="Medium Grid 1 Accent 6" w:semiHidden="0" w:uiPriority="67" w:unhideWhenUsed="0"/>
+    <w:lsdException w:name="Medium Grid 2 Accent 6" w:semiHidden="0" w:uiPriority="68" w:unhideWhenUsed="0"/>
+    <w:lsdException w:name="Medium Grid 3 Accent 6" w:semiHidden="0" w:uiPriority="69" w:unhideWhenUsed="0"/>
+    <w:lsdException w:name="Dark List Accent 6" w:semiHidden="0" w:uiPriority="70" w:unhideWhenUsed="0"/>
+    <w:lsdException w:name="Colorful Shading Accent 6" w:semiHidden="0" w:uiPriority="71" w:unhideWhenUsed="0"/>
+    <w:lsdException w:name="Colorful List Accent 6" w:semiHidden="0" w:uiPriority="72" w:unhideWhenUsed="0"/>
+    <w:lsdException w:name="Colorful Grid Accent 6" w:semiHidden="0" w:uiPriority="73" w:unhideWhenUsed="0"/>
+    <w:lsdException w:name="Subtle Emphasis" w:semiHidden="0" w:uiPriority="19" w:unhideWhenUsed="0" w:qFormat="1"/>
+    <w:lsdException w:name="Intense Emphasis" w:semiHidden="0" w:uiPriority="21" w:unhideWhenUsed="0" w:qFormat="1"/>
+    <w:lsdException w:name="Subtle Reference" w:semiHidden="0" w:uiPriority="31" w:unhideWhenUsed="0" w:qFormat="1"/>
+    <w:lsdException w:name="Intense Reference" w:semiHidden="0" w:uiPriority="32" w:unhideWhenUsed="0" w:qFormat="1"/>
+    <w:lsdException w:name="Book Title" w:semiHidden="0" w:uiPriority="33" w:unhideWhenUsed="0" w:qFormat="1"/>
+    <w:lsdException w:name="Bibliography" w:uiPriority="37"/>
+    <w:lsdException w:name="TOC Heading" w:uiPriority="39" w:qFormat="1"/>
+  </w:latentStyles>
+  <w:style w:type="paragraph" w:default="1" w:styleId="Normalny">
+    <w:name w:val="Normal"/>
+    <w:qFormat/>
+  </w:style>
+  <w:style w:type="paragraph" w:styleId="Nagwek1">
+    <w:name w:val="heading 1"/>
+    <w:basedOn w:val="Normalny"/>
+    <w:next w:val="Normalny"/>
+    <w:link w:val="Nagwek1Znak"/>
+    <w:uiPriority w:val="9"/>
+    <w:qFormat/>
+    <w:rsid w:val="002063E0"/>
+    <w:pPr>
+      <w:keepNext/>
+      <w:keepLines/>
+      <w:spacing w:before="240" w:after="0"/>
+      <w:outlineLvl w:val="0"/>
+    </w:pPr>
+    <w:rPr>
+      <w:rFonts w:asciiTheme="majorHAnsi" w:eastAsiaTheme="majorEastAsia" w:hAnsiTheme="majorHAnsi" w:cstheme="majorBidi"/>
+      <w:color w:val="2E74B5" w:themeColor="accent1" w:themeShade="BF"/>
+      <w:sz w:val="32"/>
+      <w:szCs w:val="32"/>
+    </w:rPr>
+  </w:style>
+  <w:style w:type="character" w:default="1" w:styleId="Domylnaczcionkaakapitu">
+    <w:name w:val="Default Paragraph Font"/>
+    <w:uiPriority w:val="1"/>
+    <w:semiHidden/>
+    <w:unhideWhenUsed/>
+  </w:style>
+  <w:style w:type="table" w:default="1" w:styleId="Standardowy">
+    <w:name w:val="Normal Table"/>
+    <w:uiPriority w:val="99"/>
+    <w:semiHidden/>
+    <w:unhideWhenUsed/>
+    <w:tblPr>
+      <w:tblInd w:w="0" w:type="dxa"/>
+      <w:tblCellMar>
+        <w:top w:w="0" w:type="dxa"/>
+        <w:left w:w="108" w:type="dxa"/>
+        <w:bottom w:w="0" w:type="dxa"/>
+        <w:right w:w="108" w:type="dxa"/>
+      </w:tblCellMar>
+    </w:tblPr>
+  </w:style>
+  <w:style w:type="numbering" w:default="1" w:styleId="Bezlisty">
+    <w:name w:val="No List"/>
+    <w:uiPriority w:val="99"/>
+    <w:semiHidden/>
+    <w:unhideWhenUsed/>
+  </w:style>
+  <w:style w:type="character" w:customStyle="1" w:styleId="Nagwek1Znak">
+    <w:name w:val="Nagłówek 1 Znak"/>
+    <w:basedOn w:val="Domylnaczcionkaakapitu"/>
+    <w:link w:val="Nagwek1"/>
+    <w:uiPriority w:val="9"/>
+    <w:rsid w:val="002063E0"/>
+    <w:rPr>
+      <w:rFonts w:asciiTheme="majorHAnsi" w:eastAsiaTheme="majorEastAsia" w:hAnsiTheme="majorHAnsi" w:cstheme="majorBidi"/>
+      <w:color w:val="2E74B5" w:themeColor="accent1" w:themeShade="BF"/>
+      <w:sz w:val="32"/>
+      <w:szCs w:val="32"/>
+    </w:rPr>
+  </w:style>
+  <w:style w:type="paragraph" w:customStyle="1" w:styleId="Autorzy">
+    <w:name w:val="Autorzy"/>
+    <w:basedOn w:val="Normalny"/>
+    <w:link w:val="AutorzyZnak"/>
+    <w:rsid w:val="002063E0"/>
+  </w:style>
+  <w:style w:type="paragraph" w:styleId="Akapitzlist">
+    <w:name w:val="List Paragraph"/>
+    <w:basedOn w:val="Normalny"/>
+    <w:uiPriority w:val="34"/>
+    <w:qFormat/>
+    <w:rsid w:val="00FB1530"/>
+    <w:pPr>
+      <w:ind w:left="720"/>
+      <w:contextualSpacing/>
+    </w:pPr>
+  </w:style>
+  <w:style w:type="character" w:customStyle="1" w:styleId="AutorzyZnak">
+    <w:name w:val="Autorzy Znak"/>
+    <w:basedOn w:val="Domylnaczcionkaakapitu"/>
+    <w:link w:val="Autorzy"/>
+    <w:rsid w:val="002063E0"/>
+  </w:style>
+</w:styles>
+</file>
+
+<file path=word/stylesWithEffects.xml><?xml version="1.0" encoding="utf-8"?>
+<w:styles xmlns:wpc="http://schemas.microsoft.com/office/word/2010/wordprocessingCanvas" xmlns:mc="http://schemas.openxmlformats.org/markup-compatibility/2006" xmlns:o="urn:schemas-microsoft-com:office:office" xmlns:r="http://schemas.openxmlformats.org/officeDocument/2006/relationships" xmlns:m="http://schemas.openxmlformats.org/officeDocument/2006/math" xmlns:v="urn:schemas-microsoft-com:vml" xmlns:wp14="http://schemas.microsoft.com/office/word/2010/wordprocessingDrawing" xmlns:wp="http://schemas.openxmlformats.org/drawingml/2006/wordprocessingDrawing" xmlns:w10="urn:schemas-microsoft-com:office:word" xmlns:w="http://schemas.openxmlformats.org/wordprocessingml/2006/main" xmlns:w14="http://schemas.microsoft.com/office/word/2010/wordml" xmlns:wpg="http://schemas.microsoft.com/office/word/2010/wordprocessingGroup" xmlns:wpi="http://schemas.microsoft.com/office/word/2010/wordprocessingInk" xmlns:wne="http://schemas.microsoft.com/office/word/2006/wordml" xmlns:wps="http://schemas.microsoft.com/office/word/2010/wordprocessingShape" mc:Ignorable="w14 wp14">
+  <w:docDefaults>
+    <w:rPrDefault>
+      <w:rPr>
+        <w:rFonts w:asciiTheme="minorHAnsi" w:eastAsiaTheme="minorHAnsi" w:hAnsiTheme="minorHAnsi" w:cstheme="minorBidi"/>
+        <w:sz w:val="22"/>
+        <w:szCs w:val="22"/>
+        <w:lang w:val="pl-PL" w:eastAsia="en-US" w:bidi="ar-SA"/>
+      </w:rPr>
+    </w:rPrDefault>
+    <w:pPrDefault>
+      <w:pPr>
+        <w:spacing w:after="160" w:line="259" w:lineRule="auto"/>
+      </w:pPr>
+    </w:pPrDefault>
+  </w:docDefaults>
+  <w:latentStyles w:defLockedState="0" w:defUIPriority="99" w:defSemiHidden="1" w:defUnhideWhenUsed="1" w:defQFormat="0" w:count="267">
+    <w:lsdException w:name="Normal" w:semiHidden="0" w:uiPriority="0" w:unhideWhenUsed="0" w:qFormat="1"/>
+    <w:lsdException w:name="heading 1" w:semiHidden="0" w:uiPriority="9" w:unhideWhenUsed="0" w:qFormat="1"/>
+    <w:lsdException w:name="heading 2" w:uiPriority="9" w:qFormat="1"/>
+    <w:lsdException w:name="heading 3" w:uiPriority="9" w:qFormat="1"/>
+    <w:lsdException w:name="heading 4" w:uiPriority="9" w:qFormat="1"/>
+    <w:lsdException w:name="heading 5" w:uiPriority="9" w:qFormat="1"/>
+    <w:lsdException w:name="heading 6" w:uiPriority="9" w:qFormat="1"/>
+    <w:lsdException w:name="heading 7" w:uiPriority="9" w:qFormat="1"/>
+    <w:lsdException w:name="heading 8" w:uiPriority="9" w:qFormat="1"/>
+    <w:lsdException w:name="heading 9" w:uiPriority="9" w:qFormat="1"/>
+    <w:lsdException w:name="toc 1" w:uiPriority="39"/>
+    <w:lsdException w:name="toc 2" w:uiPriority="39"/>
+    <w:lsdException w:name="toc 3" w:uiPriority="39"/>
+    <w:lsdException w:name="toc 4" w:uiPriority="39"/>
+    <w:lsdException w:name="toc 5" w:uiPriority="39"/>
+    <w:lsdException w:name="toc 6" w:uiPriority="39"/>
+    <w:lsdException w:name="toc 7" w:uiPriority="39"/>
+    <w:lsdException w:name="toc 8" w:uiPriority="39"/>
+    <w:lsdException w:name="toc 9" w:uiPriority="39"/>
+    <w:lsdException w:name="caption" w:uiPriority="35" w:qFormat="1"/>
+    <w:lsdException w:name="Title" w:semiHidden="0" w:uiPriority="10" w:unhideWhenUsed="0" w:qFormat="1"/>
+    <w:lsdException w:name="Default Paragraph Font" w:uiPriority="1"/>
+    <w:lsdException w:name="Subtitle" w:semiHidden="0" w:uiPriority="11" w:unhideWhenUsed="0" w:qFormat="1"/>
+    <w:lsdException w:name="Strong" w:semiHidden="0" w:uiPriority="22" w:unhideWhenUsed="0" w:qFormat="1"/>
+    <w:lsdException w:name="Emphasis" w:semiHidden="0" w:uiPriority="20" w:unhideWhenUsed="0" w:qFormat="1"/>
+    <w:lsdException w:name="Normal Table" w:semiHidden="0" w:unhideWhenUsed="0"/>
+    <w:lsdException w:name="Table Web 3" w:semiHidden="0" w:unhideWhenUsed="0"/>
+    <w:lsdException w:name="Table Grid" w:semiHidden="0" w:uiPriority="39" w:unhideWhenUsed="0"/>
+    <w:lsdException w:name="Table Theme" w:semiHidden="0" w:unhideWhenUsed="0"/>
+    <w:lsdException w:name="Placeholder Text" w:unhideWhenUsed="0"/>
+    <w:lsdException w:name="No Spacing" w:semiHidden="0" w:uiPriority="1" w:unhideWhenUsed="0" w:qFormat="1"/>
+    <w:lsdException w:name="Light Shading" w:semiHidden="0" w:uiPriority="60" w:unhideWhenUsed="0"/>
+    <w:lsdException w:name="Light List" w:semiHidden="0" w:uiPriority="61" w:unhideWhenUsed="0"/>
+    <w:lsdException w:name="Light Grid" w:semiHidden="0" w:uiPriority="62" w:unhideWhenUsed="0"/>
+    <w:lsdException w:name="Medium Shading 1" w:semiHidden="0" w:uiPriority="63" w:unhideWhenUsed="0"/>
+    <w:lsdException w:name="Medium Shading 2" w:semiHidden="0" w:uiPriority="64" w:unhideWhenUsed="0"/>
+    <w:lsdException w:name="Medium List 1" w:semiHidden="0" w:uiPriority="65" w:unhideWhenUsed="0"/>
+    <w:lsdException w:name="Medium List 2" w:semiHidden="0" w:uiPriority="66" w:unhideWhenUsed="0"/>
+    <w:lsdException w:name="Medium Grid 1" w:semiHidden="0" w:uiPriority="67" w:unhideWhenUsed="0"/>
+    <w:lsdException w:name="Medium Grid 2" w:semiHidden="0" w:uiPriority="68" w:unhideWhenUsed="0"/>
+    <w:lsdException w:name="Medium Grid 3" w:semiHidden="0" w:uiPriority="69" w:unhideWhenUsed="0"/>
+    <w:lsdException w:name="Dark List" w:semiHidden="0" w:uiPriority="70" w:unhideWhenUsed="0"/>
+    <w:lsdException w:name="Colorful Shading" w:semiHidden="0" w:uiPriority="71" w:unhideWhenUsed="0"/>
+    <w:lsdException w:name="Colorful List" w:semiHidden="0" w:uiPriority="72" w:unhideWhenUsed="0"/>
+    <w:lsdException w:name="Colorful Grid" w:semiHidden="0" w:uiPriority="73" w:unhideWhenUsed="0"/>
+    <w:lsdException w:name="Light Shading Accent 1" w:semiHidden="0" w:uiPriority="60" w:unhideWhenUsed="0"/>
+    <w:lsdException w:name="Light List Accent 1" w:semiHidden="0" w:uiPriority="61" w:unhideWhenUsed="0"/>
+    <w:lsdException w:name="Light Grid Accent 1" w:semiHidden="0" w:uiPriority="62" w:unhideWhenUsed="0"/>
+    <w:lsdException w:name="Medium Shading 1 Accent 1" w:semiHidden="0" w:uiPriority="63" w:unhideWhenUsed="0"/>
+    <w:lsdException w:name="Medium Shading 2 Accent 1" w:semiHidden="0" w:uiPriority="64" w:unhideWhenUsed="0"/>
+    <w:lsdException w:name="Medium List 1 Accent 1" w:semiHidden="0" w:uiPriority="65" w:unhideWhenUsed="0"/>
+    <w:lsdException w:name="Revision" w:unhideWhenUsed="0"/>
+    <w:lsdException w:name="List Paragraph" w:semiHidden="0" w:uiPriority="34" w:unhideWhenUsed="0" w:qFormat="1"/>
+    <w:lsdException w:name="Quote" w:semiHidden="0" w:uiPriority="29" w:unhideWhenUsed="0" w:qFormat="1"/>
+    <w:lsdException w:name="Intense Quote" w:semiHidden="0" w:uiPriority="30" w:unhideWhenUsed="0" w:qFormat="1"/>
+    <w:lsdException w:name="Medium List 2 Accent 1" w:semiHidden="0" w:uiPriority="66" w:unhideWhenUsed="0"/>
+    <w:lsdException w:name="Medium Grid 1 Accent 1" w:semiHidden="0" w:uiPriority="67" w:unhideWhenUsed="0"/>
+    <w:lsdException w:name="Medium Grid 2 Accent 1" w:semiHidden="0" w:uiPriority="68" w:unhideWhenUsed="0"/>
+    <w:lsdException w:name="Medium Grid 3 Accent 1" w:semiHidden="0" w:uiPriority="69" w:unhideWhenUsed="0"/>
+    <w:lsdException w:name="Dark List Accent 1" w:semiHidden="0" w:uiPriority="70" w:unhideWhenUsed="0"/>
+    <w:lsdException w:name="Colorful Shading Accent 1" w:semiHidden="0" w:uiPriority="71" w:unhideWhenUsed="0"/>
+    <w:lsdException w:name="Colorful List Accent 1" w:semiHidden="0" w:uiPriority="72" w:unhideWhenUsed="0"/>
+    <w:lsdException w:name="Colorful Grid Accent 1" w:semiHidden="0" w:uiPriority="73" w:unhideWhenUsed="0"/>
+    <w:lsdException w:name="Light Shading Accent 2" w:semiHidden="0" w:uiPriority="60" w:unhideWhenUsed="0"/>
+    <w:lsdException w:name="Light List Accent 2" w:semiHidden="0" w:uiPriority="61" w:unhideWhenUsed="0"/>
+    <w:lsdException w:name="Light Grid Accent 2" w:semiHidden="0" w:uiPriority="62" w:unhideWhenUsed="0"/>
+    <w:lsdException w:name="Medium Shading 1 Accent 2" w:semiHidden="0" w:uiPriority="63" w:unhideWhenUsed="0"/>
+    <w:lsdException w:name="Medium Shading 2 Accent 2" w:semiHidden="0" w:uiPriority="64" w:unhideWhenUsed="0"/>
+    <w:lsdException w:name="Medium List 1 Accent 2" w:semiHidden="0" w:uiPriority="65" w:unhideWhenUsed="0"/>
+    <w:lsdException w:name="Medium List 2 Accent 2" w:semiHidden="0" w:uiPriority="66" w:unhideWhenUsed="0"/>
+    <w:lsdException w:name="Medium Grid 1 Accent 2" w:semiHidden="0" w:uiPriority="67" w:unhideWhenUsed="0"/>
+    <w:lsdException w:name="Medium Grid 2 Accent 2" w:semiHidden="0" w:uiPriority="68" w:unhideWhenUsed="0"/>
+    <w:lsdException w:name="Medium Grid 3 Accent 2" w:semiHidden="0" w:uiPriority="69" w:unhideWhenUsed="0"/>
+    <w:lsdException w:name="Dark List Accent 2" w:semiHidden="0" w:uiPriority="70" w:unhideWhenUsed="0"/>
+    <w:lsdException w:name="Colorful Shading Accent 2" w:semiHidden="0" w:uiPriority="71" w:unhideWhenUsed="0"/>
+    <w:lsdException w:name="Colorful List Accent 2" w:semiHidden="0" w:uiPriority="72" w:unhideWhenUsed="0"/>
+    <w:lsdException w:name="Colorful Grid Accent 2" w:semiHidden="0" w:uiPriority="73" w:unhideWhenUsed="0"/>
+    <w:lsdException w:name="Light Shading Accent 3" w:semiHidden="0" w:uiPriority="60" w:unhideWhenUsed="0"/>
+    <w:lsdException w:name="Light List Accent 3" w:semiHidden="0" w:uiPriority="61" w:unhideWhenUsed="0"/>
+    <w:lsdException w:name="Light Grid Accent 3" w:semiHidden="0" w:uiPriority="62" w:unhideWhenUsed="0"/>
+    <w:lsdException w:name="Medium Shading 1 Accent 3" w:semiHidden="0" w:uiPriority="63" w:unhideWhenUsed="0"/>
+    <w:lsdException w:name="Medium Shading 2 Accent 3" w:semiHidden="0" w:uiPriority="64" w:unhideWhenUsed="0"/>
+    <w:lsdException w:name="Medium List 1 Accent 3" w:semiHidden="0" w:uiPriority="65" w:unhideWhenUsed="0"/>
+    <w:lsdException w:name="Medium List 2 Accent 3" w:semiHidden="0" w:uiPriority="66" w:unhideWhenUsed="0"/>
+    <w:lsdException w:name="Medium Grid 1 Accent 3" w:semiHidden="0" w:uiPriority="67" w:unhideWhenUsed="0"/>
+    <w:lsdException w:name="Medium Grid 2 Accent 3" w:semiHidden="0" w:uiPriority="68" w:unhideWhenUsed="0"/>
+    <w:lsdException w:name="Medium Grid 3 Accent 3" w:semiHidden="0" w:uiPriority="69" w:unhideWhenUsed="0"/>
+    <w:lsdException w:name="Dark List Accent 3" w:semiHidden="0" w:uiPriority="70" w:unhideWhenUsed="0"/>
+    <w:lsdException w:name="Colorful Shading Accent 3" w:semiHidden="0" w:uiPriority="71" w:unhideWhenUsed="0"/>
+    <w:lsdException w:name="Colorful List Accent 3" w:semiHidden="0" w:uiPriority="72" w:unhideWhenUsed="0"/>
+    <w:lsdException w:name="Colorful Grid Accent 3" w:semiHidden="0" w:uiPriority="73" w:unhideWhenUsed="0"/>
+    <w:lsdException w:name="Light Shading Accent 4" w:semiHidden="0" w:uiPriority="60" w:unhideWhenUsed="0"/>
+    <w:lsdException w:name="Light List Accent 4" w:semiHidden="0" w:uiPriority="61" w:unhideWhenUsed="0"/>
+    <w:lsdException w:name="Light Grid Accent 4" w:semiHidden="0" w:uiPriority="62" w:unhideWhenUsed="0"/>
+    <w:lsdException w:name="Medium Shading 1 Accent 4" w:semiHidden="0" w:uiPriority="63" w:unhideWhenUsed="0"/>
+    <w:lsdException w:name="Medium Shading 2 Accent 4" w:semiHidden="0" w:uiPriority="64" w:unhideWhenUsed="0"/>
+    <w:lsdException w:name="Medium List 1 Accent 4" w:semiHidden="0" w:uiPriority="65" w:unhideWhenUsed="0"/>
+    <w:lsdException w:name="Medium List 2 Accent 4" w:semiHidden="0" w:uiPriority="66" w:unhideWhenUsed="0"/>
+    <w:lsdException w:name="Medium Grid 1 Accent 4" w:semiHidden="0" w:uiPriority="67" w:unhideWhenUsed="0"/>
+    <w:lsdException w:name="Medium Grid 2 Accent 4" w:semiHidden="0" w:uiPriority="68" w:unhideWhenUsed="0"/>
+    <w:lsdException w:name="Medium Grid 3 Accent 4" w:semiHidden="0" w:uiPriority="69" w:unhideWhenUsed="0"/>
+    <w:lsdException w:name="Dark List Accent 4" w:semiHidden="0" w:uiPriority="70" w:unhideWhenUsed="0"/>
+    <w:lsdException w:name="Colorful Shading Accent 4" w:semiHidden="0" w:uiPriority="71" w:unhideWhenUsed="0"/>
+    <w:lsdException w:name="Colorful List Accent 4" w:semiHidden="0" w:uiPriority="72" w:unhideWhenUsed="0"/>
+    <w:lsdException w:name="Colorful Grid Accent 4" w:semiHidden="0" w:uiPriority="73" w:unhideWhenUsed="0"/>
+    <w:lsdException w:name="Light Shading Accent 5" w:semiHidden="0" w:uiPriority="60" w:unhideWhenUsed="0"/>
+    <w:lsdException w:name="Light List Accent 5" w:semiHidden="0" w:uiPriority="61" w:unhideWhenUsed="0"/>
+    <w:lsdException w:name="Light Grid Accent 5" w:semiHidden="0" w:uiPriority="62" w:unhideWhenUsed="0"/>
+    <w:lsdException w:name="Medium Shading 1 Accent 5" w:semiHidden="0" w:uiPriority="63" w:unhideWhenUsed="0"/>
+    <w:lsdException w:name="Medium Shading 2 Accent 5" w:semiHidden="0" w:uiPriority="64" w:unhideWhenUsed="0"/>
+    <w:lsdException w:name="Medium List 1 Accent 5" w:semiHidden="0" w:uiPriority="65" w:unhideWhenUsed="0"/>
+    <w:lsdException w:name="Medium List 2 Accent 5" w:semiHidden="0" w:uiPriority="66" w:unhideWhenUsed="0"/>
+    <w:lsdException w:name="Medium Grid 1 Accent 5" w:semiHidden="0" w:uiPriority="67" w:unhideWhenUsed="0"/>
+    <w:lsdException w:name="Medium Grid 2 Accent 5" w:semiHidden="0" w:uiPriority="68" w:unhideWhenUsed="0"/>
+    <w:lsdException w:name="Medium Grid 3 Accent 5" w:semiHidden="0" w:uiPriority="69" w:unhideWhenUsed="0"/>
+    <w:lsdException w:name="Dark List Accent 5" w:semiHidden="0" w:uiPriority="70" w:unhideWhenUsed="0"/>
+    <w:lsdException w:name="Colorful Shading Accent 5" w:semiHidden="0" w:uiPriority="71" w:unhideWhenUsed="0"/>
+    <w:lsdException w:name="Colorful List Accent 5" w:semiHidden="0" w:uiPriority="72" w:unhideWhenUsed="0"/>
+    <w:lsdException w:name="Colorful Grid Accent 5" w:semiHidden="0" w:uiPriority="73" w:unhideWhenUsed="0"/>
+    <w:lsdException w:name="Light Shading Accent 6" w:semiHidden="0" w:uiPriority="60" w:unhideWhenUsed="0"/>
+    <w:lsdException w:name="Light List Accent 6" w:semiHidden="0" w:uiPriority="61" w:unhideWhenUsed="0"/>
+    <w:lsdException w:name="Light Grid Accent 6" w:semiHidden="0" w:uiPriority="62" w:unhideWhenUsed="0"/>
+    <w:lsdException w:name="Medium Shading 1 Accent 6" w:semiHidden="0" w:uiPriority="63" w:unhideWhenUsed="0"/>
+    <w:lsdException w:name="Medium Shading 2 Accent 6" w:semiHidden="0" w:uiPriority="64" w:unhideWhenUsed="0"/>
+    <w:lsdException w:name="Medium List 1 Accent 6" w:semiHidden="0" w:uiPriority="65" w:unhideWhenUsed="0"/>
+    <w:lsdException w:name="Medium List 2 Accent 6" w:semiHidden="0" w:uiPriority="66" w:unhideWhenUsed="0"/>
+    <w:lsdException w:name="Medium Grid 1 Accent 6" w:semiHidden="0" w:uiPriority="67" w:unhideWhenUsed="0"/>
+    <w:lsdException w:name="Medium Grid 2 Accent 6" w:semiHidden="0" w:uiPriority="68" w:unhideWhenUsed="0"/>
+    <w:lsdException w:name="Medium Grid 3 Accent 6" w:semiHidden="0" w:uiPriority="69" w:unhideWhenUsed="0"/>
+    <w:lsdException w:name="Dark List Accent 6" w:semiHidden="0" w:uiPriority="70" w:unhideWhenUsed="0"/>
+    <w:lsdException w:name="Colorful Shading Accent 6" w:semiHidden="0" w:uiPriority="71" w:unhideWhenUsed="0"/>
+    <w:lsdException w:name="Colorful List Accent 6" w:semiHidden="0" w:uiPriority="72" w:unhideWhenUsed="0"/>
+    <w:lsdException w:name="Colorful Grid Accent 6" w:semiHidden="0" w:uiPriority="73" w:unhideWhenUsed="0"/>
+    <w:lsdException w:name="Subtle Emphasis" w:semiHidden="0" w:uiPriority="19" w:unhideWhenUsed="0" w:qFormat="1"/>
+    <w:lsdException w:name="Intense Emphasis" w:semiHidden="0" w:uiPriority="21" w:unhideWhenUsed="0" w:qFormat="1"/>
+    <w:lsdException w:name="Subtle Reference" w:semiHidden="0" w:uiPriority="31" w:unhideWhenUsed="0" w:qFormat="1"/>
+    <w:lsdException w:name="Intense Reference" w:semiHidden="0" w:uiPriority="32" w:unhideWhenUsed="0" w:qFormat="1"/>
+    <w:lsdException w:name="Book Title" w:semiHidden="0" w:uiPriority="33" w:unhideWhenUsed="0" w:qFormat="1"/>
+    <w:lsdException w:name="Bibliography" w:uiPriority="37"/>
+    <w:lsdException w:name="TOC Heading" w:uiPriority="39" w:qFormat="1"/>
   </w:latentStyles>
   <w:style w:type="paragraph" w:default="1" w:styleId="Normalny">
     <w:name w:val="Normal"/>
@@ -1642,7 +2077,7 @@
 </file>
 
 <file path=word/charts/chart1.xml><?xml version="1.0" encoding="utf-8"?>
-<c:chartSpace xmlns:c="http://schemas.openxmlformats.org/drawingml/2006/chart" xmlns:a="http://schemas.openxmlformats.org/drawingml/2006/main" xmlns:r="http://schemas.openxmlformats.org/officeDocument/2006/relationships" xmlns:c16r2="http://schemas.microsoft.com/office/drawing/2015/06/chart">
+<c:chartSpace xmlns:c="http://schemas.openxmlformats.org/drawingml/2006/chart" xmlns:a="http://schemas.openxmlformats.org/drawingml/2006/main" xmlns:r="http://schemas.openxmlformats.org/officeDocument/2006/relationships">
   <c:date1904 val="0"/>
   <c:lang val="pl-PL"/>
   <c:roundedCorners val="0"/>
@@ -1688,25 +2123,6 @@
         </a:ln>
         <a:effectLst/>
       </c:spPr>
-      <c:txPr>
-        <a:bodyPr rot="0" spcFirstLastPara="1" vertOverflow="ellipsis" vert="horz" wrap="square" anchor="ctr" anchorCtr="1"/>
-        <a:lstStyle/>
-        <a:p>
-          <a:pPr>
-            <a:defRPr sz="1400" b="1" i="0" u="none" strike="noStrike" kern="1200" cap="none" baseline="0">
-              <a:solidFill>
-                <a:schemeClr val="lt1">
-                  <a:lumMod val="85000"/>
-                </a:schemeClr>
-              </a:solidFill>
-              <a:latin typeface="+mn-lt"/>
-              <a:ea typeface="+mn-ea"/>
-              <a:cs typeface="+mn-cs"/>
-            </a:defRPr>
-          </a:pPr>
-          <a:endParaRPr lang="pl-PL"/>
-        </a:p>
-      </c:txPr>
     </c:title>
     <c:autoTitleDeleted val="0"/>
     <c:plotArea>
@@ -1855,7 +2271,7 @@
             </c:numRef>
           </c:val>
           <c:smooth val="0"/>
-          <c:extLst>
+          <c:extLst xmlns:c16r2="http://schemas.microsoft.com/office/drawing/2015/06/chart">
             <c:ext xmlns:c16="http://schemas.microsoft.com/office/drawing/2014/chart" uri="{C3380CC4-5D6E-409C-BE32-E72D297353CC}">
               <c16:uniqueId val="{00000000-8683-4FDE-8C2E-3485BBDCF641}"/>
             </c:ext>
@@ -2002,7 +2418,7 @@
             </c:numRef>
           </c:val>
           <c:smooth val="0"/>
-          <c:extLst>
+          <c:extLst xmlns:c16r2="http://schemas.microsoft.com/office/drawing/2015/06/chart">
             <c:ext xmlns:c16="http://schemas.microsoft.com/office/drawing/2014/chart" uri="{C3380CC4-5D6E-409C-BE32-E72D297353CC}">
               <c16:uniqueId val="{00000001-8683-4FDE-8C2E-3485BBDCF641}"/>
             </c:ext>
@@ -2149,7 +2565,7 @@
             </c:numRef>
           </c:val>
           <c:smooth val="0"/>
-          <c:extLst>
+          <c:extLst xmlns:c16r2="http://schemas.microsoft.com/office/drawing/2015/06/chart">
             <c:ext xmlns:c16="http://schemas.microsoft.com/office/drawing/2014/chart" uri="{C3380CC4-5D6E-409C-BE32-E72D297353CC}">
               <c16:uniqueId val="{00000002-8683-4FDE-8C2E-3485BBDCF641}"/>
             </c:ext>
@@ -2163,12 +2579,13 @@
           <c:showPercent val="0"/>
           <c:showBubbleSize val="0"/>
         </c:dLbls>
+        <c:marker val="1"/>
         <c:smooth val="0"/>
-        <c:axId val="300407928"/>
-        <c:axId val="300402024"/>
+        <c:axId val="146831616"/>
+        <c:axId val="146833408"/>
       </c:lineChart>
       <c:catAx>
-        <c:axId val="300407928"/>
+        <c:axId val="146831616"/>
         <c:scaling>
           <c:orientation val="minMax"/>
         </c:scaling>
@@ -2229,7 +2646,7 @@
             <a:endParaRPr lang="pl-PL"/>
           </a:p>
         </c:txPr>
-        <c:crossAx val="300402024"/>
+        <c:crossAx val="146833408"/>
         <c:crosses val="autoZero"/>
         <c:auto val="1"/>
         <c:lblAlgn val="ctr"/>
@@ -2237,7 +2654,7 @@
         <c:noMultiLvlLbl val="0"/>
       </c:catAx>
       <c:valAx>
-        <c:axId val="300402024"/>
+        <c:axId val="146833408"/>
         <c:scaling>
           <c:orientation val="minMax"/>
         </c:scaling>
@@ -2298,7 +2715,7 @@
             <a:endParaRPr lang="pl-PL"/>
           </a:p>
         </c:txPr>
-        <c:crossAx val="300407928"/>
+        <c:crossAx val="146831616"/>
         <c:crosses val="autoZero"/>
         <c:crossBetween val="between"/>
       </c:valAx>
@@ -2372,14 +2789,14 @@
       <a:endParaRPr lang="pl-PL"/>
     </a:p>
   </c:txPr>
-  <c:externalData r:id="rId3">
+  <c:externalData r:id="rId1">
     <c:autoUpdate val="0"/>
   </c:externalData>
 </c:chartSpace>
 </file>
 
 <file path=word/charts/chart2.xml><?xml version="1.0" encoding="utf-8"?>
-<c:chartSpace xmlns:c="http://schemas.openxmlformats.org/drawingml/2006/chart" xmlns:a="http://schemas.openxmlformats.org/drawingml/2006/main" xmlns:r="http://schemas.openxmlformats.org/officeDocument/2006/relationships" xmlns:c16r2="http://schemas.microsoft.com/office/drawing/2015/06/chart">
+<c:chartSpace xmlns:c="http://schemas.openxmlformats.org/drawingml/2006/chart" xmlns:a="http://schemas.openxmlformats.org/drawingml/2006/main" xmlns:r="http://schemas.openxmlformats.org/officeDocument/2006/relationships">
   <c:date1904 val="0"/>
   <c:lang val="pl-PL"/>
   <c:roundedCorners val="0"/>
@@ -2433,25 +2850,6 @@
         </a:ln>
         <a:effectLst/>
       </c:spPr>
-      <c:txPr>
-        <a:bodyPr rot="0" spcFirstLastPara="1" vertOverflow="ellipsis" vert="horz" wrap="square" anchor="ctr" anchorCtr="1"/>
-        <a:lstStyle/>
-        <a:p>
-          <a:pPr>
-            <a:defRPr sz="1400" b="1" i="0" u="none" strike="noStrike" kern="1200" cap="none" baseline="0">
-              <a:solidFill>
-                <a:schemeClr val="lt1">
-                  <a:lumMod val="85000"/>
-                </a:schemeClr>
-              </a:solidFill>
-              <a:latin typeface="+mn-lt"/>
-              <a:ea typeface="+mn-ea"/>
-              <a:cs typeface="+mn-cs"/>
-            </a:defRPr>
-          </a:pPr>
-          <a:endParaRPr lang="pl-PL"/>
-        </a:p>
-      </c:txPr>
     </c:title>
     <c:autoTitleDeleted val="0"/>
     <c:plotArea>
@@ -2600,7 +2998,7 @@
             </c:numRef>
           </c:val>
           <c:smooth val="0"/>
-          <c:extLst>
+          <c:extLst xmlns:c16r2="http://schemas.microsoft.com/office/drawing/2015/06/chart">
             <c:ext xmlns:c16="http://schemas.microsoft.com/office/drawing/2014/chart" uri="{C3380CC4-5D6E-409C-BE32-E72D297353CC}">
               <c16:uniqueId val="{00000000-1C97-4949-9651-4C7BD334AC2E}"/>
             </c:ext>
@@ -2614,12 +3012,13 @@
           <c:showPercent val="0"/>
           <c:showBubbleSize val="0"/>
         </c:dLbls>
+        <c:marker val="1"/>
         <c:smooth val="0"/>
-        <c:axId val="444376288"/>
-        <c:axId val="444375632"/>
+        <c:axId val="146850176"/>
+        <c:axId val="146851712"/>
       </c:lineChart>
       <c:catAx>
-        <c:axId val="444376288"/>
+        <c:axId val="146850176"/>
         <c:scaling>
           <c:orientation val="minMax"/>
         </c:scaling>
@@ -2680,7 +3079,7 @@
             <a:endParaRPr lang="pl-PL"/>
           </a:p>
         </c:txPr>
-        <c:crossAx val="444375632"/>
+        <c:crossAx val="146851712"/>
         <c:crosses val="autoZero"/>
         <c:auto val="1"/>
         <c:lblAlgn val="ctr"/>
@@ -2688,7 +3087,7 @@
         <c:noMultiLvlLbl val="0"/>
       </c:catAx>
       <c:valAx>
-        <c:axId val="444375632"/>
+        <c:axId val="146851712"/>
         <c:scaling>
           <c:orientation val="minMax"/>
         </c:scaling>
@@ -2749,7 +3148,7 @@
             <a:endParaRPr lang="pl-PL"/>
           </a:p>
         </c:txPr>
-        <c:crossAx val="444376288"/>
+        <c:crossAx val="146850176"/>
         <c:crosses val="autoZero"/>
         <c:crossBetween val="between"/>
       </c:valAx>
@@ -2793,14 +3192,14 @@
       <a:endParaRPr lang="pl-PL"/>
     </a:p>
   </c:txPr>
-  <c:externalData r:id="rId3">
+  <c:externalData r:id="rId1">
     <c:autoUpdate val="0"/>
   </c:externalData>
 </c:chartSpace>
 </file>
 
 <file path=word/charts/chart3.xml><?xml version="1.0" encoding="utf-8"?>
-<c:chartSpace xmlns:c="http://schemas.openxmlformats.org/drawingml/2006/chart" xmlns:a="http://schemas.openxmlformats.org/drawingml/2006/main" xmlns:r="http://schemas.openxmlformats.org/officeDocument/2006/relationships" xmlns:c16r2="http://schemas.microsoft.com/office/drawing/2015/06/chart">
+<c:chartSpace xmlns:c="http://schemas.openxmlformats.org/drawingml/2006/chart" xmlns:a="http://schemas.openxmlformats.org/drawingml/2006/main" xmlns:r="http://schemas.openxmlformats.org/officeDocument/2006/relationships">
   <c:date1904 val="0"/>
   <c:lang val="pl-PL"/>
   <c:roundedCorners val="0"/>
@@ -2814,6 +3213,30 @@
   </mc:AlternateContent>
   <c:chart>
     <c:title>
+      <c:tx>
+        <c:rich>
+          <a:bodyPr rot="0" spcFirstLastPara="1" vertOverflow="ellipsis" vert="horz" wrap="square" anchor="ctr" anchorCtr="1"/>
+          <a:lstStyle/>
+          <a:p>
+            <a:pPr>
+              <a:defRPr sz="1400" b="1" i="0" u="none" strike="noStrike" kern="1200" cap="none" baseline="0">
+                <a:solidFill>
+                  <a:schemeClr val="lt1">
+                    <a:lumMod val="85000"/>
+                  </a:schemeClr>
+                </a:solidFill>
+                <a:latin typeface="+mn-lt"/>
+                <a:ea typeface="+mn-ea"/>
+                <a:cs typeface="+mn-cs"/>
+              </a:defRPr>
+            </a:pPr>
+            <a:r>
+              <a:rPr lang="pl-PL"/>
+              <a:t>DFS dla tabeli krawędzi</a:t>
+            </a:r>
+          </a:p>
+        </c:rich>
+      </c:tx>
       <c:overlay val="0"/>
       <c:spPr>
         <a:noFill/>
@@ -2822,25 +3245,6 @@
         </a:ln>
         <a:effectLst/>
       </c:spPr>
-      <c:txPr>
-        <a:bodyPr rot="0" spcFirstLastPara="1" vertOverflow="ellipsis" vert="horz" wrap="square" anchor="ctr" anchorCtr="1"/>
-        <a:lstStyle/>
-        <a:p>
-          <a:pPr>
-            <a:defRPr sz="1400" b="1" i="0" u="none" strike="noStrike" kern="1200" cap="none" baseline="0">
-              <a:solidFill>
-                <a:schemeClr val="lt1">
-                  <a:lumMod val="85000"/>
-                </a:schemeClr>
-              </a:solidFill>
-              <a:latin typeface="+mn-lt"/>
-              <a:ea typeface="+mn-ea"/>
-              <a:cs typeface="+mn-cs"/>
-            </a:defRPr>
-          </a:pPr>
-          <a:endParaRPr lang="pl-PL"/>
-        </a:p>
-      </c:txPr>
     </c:title>
     <c:autoTitleDeleted val="0"/>
     <c:plotArea>
@@ -2989,7 +3393,7 @@
             </c:numRef>
           </c:yVal>
           <c:smooth val="1"/>
-          <c:extLst>
+          <c:extLst xmlns:c16r2="http://schemas.microsoft.com/office/drawing/2015/06/chart">
             <c:ext xmlns:c16="http://schemas.microsoft.com/office/drawing/2014/chart" uri="{C3380CC4-5D6E-409C-BE32-E72D297353CC}">
               <c16:uniqueId val="{00000000-C5AA-41AE-8D41-FA6E03E8299A}"/>
             </c:ext>
@@ -3003,11 +3407,11 @@
           <c:showPercent val="0"/>
           <c:showBubbleSize val="0"/>
         </c:dLbls>
-        <c:axId val="135163904"/>
-        <c:axId val="135149824"/>
+        <c:axId val="146868096"/>
+        <c:axId val="146869632"/>
       </c:scatterChart>
       <c:valAx>
-        <c:axId val="135163904"/>
+        <c:axId val="146868096"/>
         <c:scaling>
           <c:orientation val="minMax"/>
           <c:max val="3100"/>
@@ -3064,13 +3468,13 @@
             <a:endParaRPr lang="pl-PL"/>
           </a:p>
         </c:txPr>
-        <c:crossAx val="135149824"/>
+        <c:crossAx val="146869632"/>
         <c:crosses val="autoZero"/>
         <c:crossBetween val="midCat"/>
         <c:majorUnit val="200"/>
       </c:valAx>
       <c:valAx>
-        <c:axId val="135149824"/>
+        <c:axId val="146869632"/>
         <c:scaling>
           <c:orientation val="minMax"/>
         </c:scaling>
@@ -3126,7 +3530,7 @@
             <a:endParaRPr lang="pl-PL"/>
           </a:p>
         </c:txPr>
-        <c:crossAx val="135163904"/>
+        <c:crossAx val="146868096"/>
         <c:crosses val="autoZero"/>
         <c:crossBetween val="midCat"/>
       </c:valAx>
@@ -3200,14 +3604,14 @@
       <a:endParaRPr lang="pl-PL"/>
     </a:p>
   </c:txPr>
-  <c:externalData r:id="rId3">
+  <c:externalData r:id="rId1">
     <c:autoUpdate val="0"/>
   </c:externalData>
 </c:chartSpace>
 </file>
 
 <file path=word/charts/chart4.xml><?xml version="1.0" encoding="utf-8"?>
-<c:chartSpace xmlns:c="http://schemas.openxmlformats.org/drawingml/2006/chart" xmlns:a="http://schemas.openxmlformats.org/drawingml/2006/main" xmlns:r="http://schemas.openxmlformats.org/officeDocument/2006/relationships" xmlns:c16r2="http://schemas.microsoft.com/office/drawing/2015/06/chart">
+<c:chartSpace xmlns:c="http://schemas.openxmlformats.org/drawingml/2006/chart" xmlns:a="http://schemas.openxmlformats.org/drawingml/2006/main" xmlns:r="http://schemas.openxmlformats.org/officeDocument/2006/relationships">
   <c:date1904 val="0"/>
   <c:lang val="pl-PL"/>
   <c:roundedCorners val="0"/>
@@ -3258,25 +3662,6 @@
         </a:ln>
         <a:effectLst/>
       </c:spPr>
-      <c:txPr>
-        <a:bodyPr rot="0" spcFirstLastPara="1" vertOverflow="ellipsis" vert="horz" wrap="square" anchor="ctr" anchorCtr="1"/>
-        <a:lstStyle/>
-        <a:p>
-          <a:pPr>
-            <a:defRPr sz="1400" b="1" i="0" u="none" strike="noStrike" kern="1200" cap="none" baseline="0">
-              <a:solidFill>
-                <a:schemeClr val="lt1">
-                  <a:lumMod val="85000"/>
-                </a:schemeClr>
-              </a:solidFill>
-              <a:latin typeface="+mn-lt"/>
-              <a:ea typeface="+mn-ea"/>
-              <a:cs typeface="+mn-cs"/>
-            </a:defRPr>
-          </a:pPr>
-          <a:endParaRPr lang="pl-PL"/>
-        </a:p>
-      </c:txPr>
     </c:title>
     <c:autoTitleDeleted val="0"/>
     <c:plotArea>
@@ -3435,7 +3820,7 @@
             </c:numRef>
           </c:val>
           <c:smooth val="0"/>
-          <c:extLst>
+          <c:extLst xmlns:c16r2="http://schemas.microsoft.com/office/drawing/2015/06/chart">
             <c:ext xmlns:c16="http://schemas.microsoft.com/office/drawing/2014/chart" uri="{C3380CC4-5D6E-409C-BE32-E72D297353CC}">
               <c16:uniqueId val="{00000000-92F3-4AFA-9F33-C653858F0BA5}"/>
             </c:ext>
@@ -3582,7 +3967,7 @@
             </c:numRef>
           </c:val>
           <c:smooth val="0"/>
-          <c:extLst>
+          <c:extLst xmlns:c16r2="http://schemas.microsoft.com/office/drawing/2015/06/chart">
             <c:ext xmlns:c16="http://schemas.microsoft.com/office/drawing/2014/chart" uri="{C3380CC4-5D6E-409C-BE32-E72D297353CC}">
               <c16:uniqueId val="{00000001-92F3-4AFA-9F33-C653858F0BA5}"/>
             </c:ext>
@@ -3729,7 +4114,7 @@
             </c:numRef>
           </c:val>
           <c:smooth val="0"/>
-          <c:extLst>
+          <c:extLst xmlns:c16r2="http://schemas.microsoft.com/office/drawing/2015/06/chart">
             <c:ext xmlns:c16="http://schemas.microsoft.com/office/drawing/2014/chart" uri="{C3380CC4-5D6E-409C-BE32-E72D297353CC}">
               <c16:uniqueId val="{00000002-92F3-4AFA-9F33-C653858F0BA5}"/>
             </c:ext>
@@ -3743,12 +4128,13 @@
           <c:showPercent val="0"/>
           <c:showBubbleSize val="0"/>
         </c:dLbls>
+        <c:marker val="1"/>
         <c:smooth val="0"/>
-        <c:axId val="389298080"/>
-        <c:axId val="389298736"/>
+        <c:axId val="146921728"/>
+        <c:axId val="148111360"/>
       </c:lineChart>
       <c:catAx>
-        <c:axId val="389298080"/>
+        <c:axId val="146921728"/>
         <c:scaling>
           <c:orientation val="minMax"/>
         </c:scaling>
@@ -3809,7 +4195,7 @@
             <a:endParaRPr lang="pl-PL"/>
           </a:p>
         </c:txPr>
-        <c:crossAx val="389298736"/>
+        <c:crossAx val="148111360"/>
         <c:crosses val="autoZero"/>
         <c:auto val="1"/>
         <c:lblAlgn val="ctr"/>
@@ -3817,7 +4203,7 @@
         <c:noMultiLvlLbl val="0"/>
       </c:catAx>
       <c:valAx>
-        <c:axId val="389298736"/>
+        <c:axId val="148111360"/>
         <c:scaling>
           <c:orientation val="minMax"/>
         </c:scaling>
@@ -3878,7 +4264,7 @@
             <a:endParaRPr lang="pl-PL"/>
           </a:p>
         </c:txPr>
-        <c:crossAx val="389298080"/>
+        <c:crossAx val="146921728"/>
         <c:crosses val="autoZero"/>
         <c:crossBetween val="between"/>
       </c:valAx>
@@ -3952,2355 +4338,10 @@
       <a:endParaRPr lang="pl-PL"/>
     </a:p>
   </c:txPr>
-  <c:externalData r:id="rId3">
+  <c:externalData r:id="rId1">
     <c:autoUpdate val="0"/>
   </c:externalData>
 </c:chartSpace>
-</file>
-
-<file path=word/charts/colors1.xml><?xml version="1.0" encoding="utf-8"?>
-<cs:colorStyle xmlns:cs="http://schemas.microsoft.com/office/drawing/2012/chartStyle" xmlns:a="http://schemas.openxmlformats.org/drawingml/2006/main" meth="cycle" id="10">
-  <a:schemeClr val="accent1"/>
-  <a:schemeClr val="accent2"/>
-  <a:schemeClr val="accent3"/>
-  <a:schemeClr val="accent4"/>
-  <a:schemeClr val="accent5"/>
-  <a:schemeClr val="accent6"/>
-  <cs:variation/>
-  <cs:variation>
-    <a:lumMod val="60000"/>
-  </cs:variation>
-  <cs:variation>
-    <a:lumMod val="80000"/>
-    <a:lumOff val="20000"/>
-  </cs:variation>
-  <cs:variation>
-    <a:lumMod val="80000"/>
-  </cs:variation>
-  <cs:variation>
-    <a:lumMod val="60000"/>
-    <a:lumOff val="40000"/>
-  </cs:variation>
-  <cs:variation>
-    <a:lumMod val="50000"/>
-  </cs:variation>
-  <cs:variation>
-    <a:lumMod val="70000"/>
-    <a:lumOff val="30000"/>
-  </cs:variation>
-  <cs:variation>
-    <a:lumMod val="70000"/>
-  </cs:variation>
-  <cs:variation>
-    <a:lumMod val="50000"/>
-    <a:lumOff val="50000"/>
-  </cs:variation>
-</cs:colorStyle>
-</file>
-
-<file path=word/charts/colors2.xml><?xml version="1.0" encoding="utf-8"?>
-<cs:colorStyle xmlns:cs="http://schemas.microsoft.com/office/drawing/2012/chartStyle" xmlns:a="http://schemas.openxmlformats.org/drawingml/2006/main" meth="cycle" id="10">
-  <a:schemeClr val="accent1"/>
-  <a:schemeClr val="accent2"/>
-  <a:schemeClr val="accent3"/>
-  <a:schemeClr val="accent4"/>
-  <a:schemeClr val="accent5"/>
-  <a:schemeClr val="accent6"/>
-  <cs:variation/>
-  <cs:variation>
-    <a:lumMod val="60000"/>
-  </cs:variation>
-  <cs:variation>
-    <a:lumMod val="80000"/>
-    <a:lumOff val="20000"/>
-  </cs:variation>
-  <cs:variation>
-    <a:lumMod val="80000"/>
-  </cs:variation>
-  <cs:variation>
-    <a:lumMod val="60000"/>
-    <a:lumOff val="40000"/>
-  </cs:variation>
-  <cs:variation>
-    <a:lumMod val="50000"/>
-  </cs:variation>
-  <cs:variation>
-    <a:lumMod val="70000"/>
-    <a:lumOff val="30000"/>
-  </cs:variation>
-  <cs:variation>
-    <a:lumMod val="70000"/>
-  </cs:variation>
-  <cs:variation>
-    <a:lumMod val="50000"/>
-    <a:lumOff val="50000"/>
-  </cs:variation>
-</cs:colorStyle>
-</file>
-
-<file path=word/charts/colors3.xml><?xml version="1.0" encoding="utf-8"?>
-<cs:colorStyle xmlns:cs="http://schemas.microsoft.com/office/drawing/2012/chartStyle" xmlns:a="http://schemas.openxmlformats.org/drawingml/2006/main" meth="cycle" id="10">
-  <a:schemeClr val="accent1"/>
-  <a:schemeClr val="accent2"/>
-  <a:schemeClr val="accent3"/>
-  <a:schemeClr val="accent4"/>
-  <a:schemeClr val="accent5"/>
-  <a:schemeClr val="accent6"/>
-  <cs:variation/>
-  <cs:variation>
-    <a:lumMod val="60000"/>
-  </cs:variation>
-  <cs:variation>
-    <a:lumMod val="80000"/>
-    <a:lumOff val="20000"/>
-  </cs:variation>
-  <cs:variation>
-    <a:lumMod val="80000"/>
-  </cs:variation>
-  <cs:variation>
-    <a:lumMod val="60000"/>
-    <a:lumOff val="40000"/>
-  </cs:variation>
-  <cs:variation>
-    <a:lumMod val="50000"/>
-  </cs:variation>
-  <cs:variation>
-    <a:lumMod val="70000"/>
-    <a:lumOff val="30000"/>
-  </cs:variation>
-  <cs:variation>
-    <a:lumMod val="70000"/>
-  </cs:variation>
-  <cs:variation>
-    <a:lumMod val="50000"/>
-    <a:lumOff val="50000"/>
-  </cs:variation>
-</cs:colorStyle>
-</file>
-
-<file path=word/charts/colors4.xml><?xml version="1.0" encoding="utf-8"?>
-<cs:colorStyle xmlns:cs="http://schemas.microsoft.com/office/drawing/2012/chartStyle" xmlns:a="http://schemas.openxmlformats.org/drawingml/2006/main" meth="cycle" id="10">
-  <a:schemeClr val="accent1"/>
-  <a:schemeClr val="accent2"/>
-  <a:schemeClr val="accent3"/>
-  <a:schemeClr val="accent4"/>
-  <a:schemeClr val="accent5"/>
-  <a:schemeClr val="accent6"/>
-  <cs:variation/>
-  <cs:variation>
-    <a:lumMod val="60000"/>
-  </cs:variation>
-  <cs:variation>
-    <a:lumMod val="80000"/>
-    <a:lumOff val="20000"/>
-  </cs:variation>
-  <cs:variation>
-    <a:lumMod val="80000"/>
-  </cs:variation>
-  <cs:variation>
-    <a:lumMod val="60000"/>
-    <a:lumOff val="40000"/>
-  </cs:variation>
-  <cs:variation>
-    <a:lumMod val="50000"/>
-  </cs:variation>
-  <cs:variation>
-    <a:lumMod val="70000"/>
-    <a:lumOff val="30000"/>
-  </cs:variation>
-  <cs:variation>
-    <a:lumMod val="70000"/>
-  </cs:variation>
-  <cs:variation>
-    <a:lumMod val="50000"/>
-    <a:lumOff val="50000"/>
-  </cs:variation>
-</cs:colorStyle>
-</file>
-
-<file path=word/charts/style1.xml><?xml version="1.0" encoding="utf-8"?>
-<cs:chartStyle xmlns:cs="http://schemas.microsoft.com/office/drawing/2012/chartStyle" xmlns:a="http://schemas.openxmlformats.org/drawingml/2006/main" id="236">
-  <cs:axisTitle>
-    <cs:lnRef idx="0"/>
-    <cs:fillRef idx="0"/>
-    <cs:effectRef idx="0"/>
-    <cs:fontRef idx="minor">
-      <a:schemeClr val="lt1">
-        <a:lumMod val="75000"/>
-      </a:schemeClr>
-    </cs:fontRef>
-    <cs:defRPr sz="900" b="1" kern="1200"/>
-  </cs:axisTitle>
-  <cs:categoryAxis>
-    <cs:lnRef idx="0"/>
-    <cs:fillRef idx="0"/>
-    <cs:effectRef idx="0"/>
-    <cs:fontRef idx="minor">
-      <a:schemeClr val="lt1">
-        <a:lumMod val="75000"/>
-      </a:schemeClr>
-    </cs:fontRef>
-    <cs:defRPr sz="900" kern="1200"/>
-  </cs:categoryAxis>
-  <cs:chartArea>
-    <cs:lnRef idx="0"/>
-    <cs:fillRef idx="0"/>
-    <cs:effectRef idx="0"/>
-    <cs:fontRef idx="minor">
-      <a:schemeClr val="dk1"/>
-    </cs:fontRef>
-    <cs:spPr>
-      <a:solidFill>
-        <a:schemeClr val="dk1">
-          <a:lumMod val="75000"/>
-          <a:lumOff val="25000"/>
-        </a:schemeClr>
-      </a:solidFill>
-      <a:ln w="9525" cap="flat" cmpd="sng" algn="ctr">
-        <a:solidFill>
-          <a:schemeClr val="dk1">
-            <a:lumMod val="15000"/>
-            <a:lumOff val="85000"/>
-          </a:schemeClr>
-        </a:solidFill>
-        <a:round/>
-      </a:ln>
-    </cs:spPr>
-    <cs:defRPr sz="900" kern="1200"/>
-  </cs:chartArea>
-  <cs:dataLabel>
-    <cs:lnRef idx="0"/>
-    <cs:fillRef idx="0"/>
-    <cs:effectRef idx="0"/>
-    <cs:fontRef idx="minor">
-      <a:schemeClr val="lt1">
-        <a:lumMod val="75000"/>
-      </a:schemeClr>
-    </cs:fontRef>
-    <cs:defRPr sz="900" kern="1200"/>
-  </cs:dataLabel>
-  <cs:dataLabelCallout>
-    <cs:lnRef idx="0"/>
-    <cs:fillRef idx="0"/>
-    <cs:effectRef idx="0"/>
-    <cs:fontRef idx="minor">
-      <a:schemeClr val="lt1">
-        <a:lumMod val="15000"/>
-        <a:lumOff val="85000"/>
-      </a:schemeClr>
-    </cs:fontRef>
-    <cs:spPr>
-      <a:solidFill>
-        <a:schemeClr val="dk1">
-          <a:lumMod val="65000"/>
-          <a:lumOff val="35000"/>
-        </a:schemeClr>
-      </a:solidFill>
-    </cs:spPr>
-    <cs:defRPr sz="900" kern="1200"/>
-    <cs:bodyPr rot="0" spcFirstLastPara="1" vertOverflow="clip" horzOverflow="clip" vert="horz" wrap="square" lIns="36576" tIns="18288" rIns="36576" bIns="18288" anchor="ctr" anchorCtr="1">
-      <a:spAutoFit/>
-    </cs:bodyPr>
-  </cs:dataLabelCallout>
-  <cs:dataPoint>
-    <cs:lnRef idx="0">
-      <cs:styleClr val="auto"/>
-    </cs:lnRef>
-    <cs:fillRef idx="0"/>
-    <cs:effectRef idx="0">
-      <cs:styleClr val="auto"/>
-    </cs:effectRef>
-    <cs:fontRef idx="minor">
-      <a:schemeClr val="dk1"/>
-    </cs:fontRef>
-    <cs:spPr>
-      <a:ln w="9525" cap="flat" cmpd="sng" algn="ctr">
-        <a:solidFill>
-          <a:schemeClr val="phClr"/>
-        </a:solidFill>
-        <a:miter lim="800000"/>
-      </a:ln>
-      <a:effectLst>
-        <a:glow rad="63500">
-          <a:schemeClr val="phClr">
-            <a:satMod val="175000"/>
-            <a:alpha val="25000"/>
-          </a:schemeClr>
-        </a:glow>
-      </a:effectLst>
-    </cs:spPr>
-  </cs:dataPoint>
-  <cs:dataPoint3D>
-    <cs:lnRef idx="0">
-      <cs:styleClr val="auto"/>
-    </cs:lnRef>
-    <cs:fillRef idx="0">
-      <cs:styleClr val="auto"/>
-    </cs:fillRef>
-    <cs:effectRef idx="0">
-      <cs:styleClr val="auto"/>
-    </cs:effectRef>
-    <cs:fontRef idx="minor">
-      <a:schemeClr val="dk1"/>
-    </cs:fontRef>
-    <cs:spPr>
-      <a:ln w="9525" cap="flat" cmpd="sng" algn="ctr">
-        <a:solidFill>
-          <a:schemeClr val="phClr"/>
-        </a:solidFill>
-        <a:miter lim="800000"/>
-      </a:ln>
-      <a:effectLst>
-        <a:glow rad="63500">
-          <a:schemeClr val="phClr">
-            <a:satMod val="175000"/>
-            <a:alpha val="25000"/>
-          </a:schemeClr>
-        </a:glow>
-      </a:effectLst>
-    </cs:spPr>
-  </cs:dataPoint3D>
-  <cs:dataPointLine>
-    <cs:lnRef idx="0">
-      <cs:styleClr val="auto"/>
-    </cs:lnRef>
-    <cs:fillRef idx="0">
-      <cs:styleClr val="auto"/>
-    </cs:fillRef>
-    <cs:effectRef idx="0">
-      <cs:styleClr val="auto"/>
-    </cs:effectRef>
-    <cs:fontRef idx="minor">
-      <a:schemeClr val="dk1"/>
-    </cs:fontRef>
-    <cs:spPr>
-      <a:ln w="22225" cap="rnd">
-        <a:solidFill>
-          <a:schemeClr val="phClr"/>
-        </a:solidFill>
-      </a:ln>
-      <a:effectLst>
-        <a:glow rad="139700">
-          <a:schemeClr val="phClr">
-            <a:satMod val="175000"/>
-            <a:alpha val="14000"/>
-          </a:schemeClr>
-        </a:glow>
-      </a:effectLst>
-    </cs:spPr>
-  </cs:dataPointLine>
-  <cs:dataPointMarker>
-    <cs:lnRef idx="0">
-      <cs:styleClr val="auto"/>
-    </cs:lnRef>
-    <cs:fillRef idx="0">
-      <cs:styleClr val="auto"/>
-    </cs:fillRef>
-    <cs:effectRef idx="0">
-      <cs:styleClr val="auto"/>
-    </cs:effectRef>
-    <cs:fontRef idx="minor">
-      <a:schemeClr val="dk1"/>
-    </cs:fontRef>
-    <cs:spPr>
-      <a:solidFill>
-        <a:schemeClr val="phClr">
-          <a:lumMod val="60000"/>
-          <a:lumOff val="40000"/>
-        </a:schemeClr>
-      </a:solidFill>
-      <a:effectLst>
-        <a:glow rad="63500">
-          <a:schemeClr val="phClr">
-            <a:satMod val="175000"/>
-            <a:alpha val="25000"/>
-          </a:schemeClr>
-        </a:glow>
-      </a:effectLst>
-    </cs:spPr>
-  </cs:dataPointMarker>
-  <cs:dataPointMarkerLayout symbol="circle" size="4"/>
-  <cs:dataPointWireframe>
-    <cs:lnRef idx="0">
-      <cs:styleClr val="auto"/>
-    </cs:lnRef>
-    <cs:fillRef idx="0"/>
-    <cs:effectRef idx="0"/>
-    <cs:fontRef idx="minor">
-      <a:schemeClr val="dk1"/>
-    </cs:fontRef>
-    <cs:spPr>
-      <a:ln w="9525" cap="rnd">
-        <a:solidFill>
-          <a:schemeClr val="phClr"/>
-        </a:solidFill>
-        <a:round/>
-      </a:ln>
-    </cs:spPr>
-  </cs:dataPointWireframe>
-  <cs:dataTable>
-    <cs:lnRef idx="0"/>
-    <cs:fillRef idx="0"/>
-    <cs:effectRef idx="0"/>
-    <cs:fontRef idx="minor">
-      <a:schemeClr val="lt1">
-        <a:lumMod val="75000"/>
-      </a:schemeClr>
-    </cs:fontRef>
-    <cs:spPr>
-      <a:ln w="9525">
-        <a:solidFill>
-          <a:schemeClr val="dk1">
-            <a:lumMod val="50000"/>
-            <a:lumOff val="50000"/>
-          </a:schemeClr>
-        </a:solidFill>
-      </a:ln>
-    </cs:spPr>
-    <cs:defRPr sz="900" kern="1200"/>
-  </cs:dataTable>
-  <cs:downBar>
-    <cs:lnRef idx="0"/>
-    <cs:fillRef idx="0"/>
-    <cs:effectRef idx="0"/>
-    <cs:fontRef idx="minor">
-      <a:schemeClr val="lt1"/>
-    </cs:fontRef>
-    <cs:spPr>
-      <a:solidFill>
-        <a:schemeClr val="dk1">
-          <a:lumMod val="50000"/>
-          <a:lumOff val="50000"/>
-        </a:schemeClr>
-      </a:solidFill>
-      <a:ln w="9525">
-        <a:solidFill>
-          <a:schemeClr val="dk1">
-            <a:lumMod val="75000"/>
-          </a:schemeClr>
-        </a:solidFill>
-        <a:round/>
-      </a:ln>
-    </cs:spPr>
-  </cs:downBar>
-  <cs:dropLine>
-    <cs:lnRef idx="0"/>
-    <cs:fillRef idx="0"/>
-    <cs:effectRef idx="0"/>
-    <cs:fontRef idx="minor">
-      <a:schemeClr val="dk1"/>
-    </cs:fontRef>
-    <cs:spPr>
-      <a:ln w="9525">
-        <a:solidFill>
-          <a:schemeClr val="lt1">
-            <a:lumMod val="50000"/>
-          </a:schemeClr>
-        </a:solidFill>
-        <a:round/>
-      </a:ln>
-    </cs:spPr>
-  </cs:dropLine>
-  <cs:errorBar>
-    <cs:lnRef idx="0"/>
-    <cs:fillRef idx="0"/>
-    <cs:effectRef idx="0"/>
-    <cs:fontRef idx="minor">
-      <a:schemeClr val="dk1"/>
-    </cs:fontRef>
-    <cs:spPr>
-      <a:ln w="9525">
-        <a:solidFill>
-          <a:schemeClr val="lt1">
-            <a:lumMod val="50000"/>
-          </a:schemeClr>
-        </a:solidFill>
-        <a:round/>
-      </a:ln>
-    </cs:spPr>
-  </cs:errorBar>
-  <cs:floor>
-    <cs:lnRef idx="0"/>
-    <cs:fillRef idx="0"/>
-    <cs:effectRef idx="0"/>
-    <cs:fontRef idx="minor">
-      <a:schemeClr val="dk1"/>
-    </cs:fontRef>
-  </cs:floor>
-  <cs:gridlineMajor>
-    <cs:lnRef idx="0"/>
-    <cs:fillRef idx="0"/>
-    <cs:effectRef idx="0"/>
-    <cs:fontRef idx="minor">
-      <a:schemeClr val="dk1"/>
-    </cs:fontRef>
-    <cs:spPr>
-      <a:ln w="9525" cap="flat" cmpd="sng" algn="ctr">
-        <a:gradFill>
-          <a:gsLst>
-            <a:gs pos="100000">
-              <a:schemeClr val="dk1">
-                <a:lumMod val="75000"/>
-                <a:lumOff val="25000"/>
-              </a:schemeClr>
-            </a:gs>
-            <a:gs pos="0">
-              <a:schemeClr val="dk1">
-                <a:lumMod val="65000"/>
-                <a:lumOff val="35000"/>
-              </a:schemeClr>
-            </a:gs>
-          </a:gsLst>
-          <a:lin ang="5400000" scaled="0"/>
-        </a:gradFill>
-        <a:round/>
-      </a:ln>
-    </cs:spPr>
-  </cs:gridlineMajor>
-  <cs:gridlineMinor>
-    <cs:lnRef idx="0"/>
-    <cs:fillRef idx="0"/>
-    <cs:effectRef idx="0"/>
-    <cs:fontRef idx="minor">
-      <a:schemeClr val="dk1"/>
-    </cs:fontRef>
-    <cs:spPr>
-      <a:ln w="9525" cap="flat" cmpd="sng" algn="ctr">
-        <a:gradFill>
-          <a:gsLst>
-            <a:gs pos="100000">
-              <a:schemeClr val="dk1">
-                <a:lumMod val="75000"/>
-                <a:lumOff val="25000"/>
-                <a:alpha val="25000"/>
-              </a:schemeClr>
-            </a:gs>
-            <a:gs pos="0">
-              <a:schemeClr val="dk1">
-                <a:lumMod val="65000"/>
-                <a:lumOff val="35000"/>
-                <a:alpha val="25000"/>
-              </a:schemeClr>
-            </a:gs>
-          </a:gsLst>
-          <a:lin ang="5400000" scaled="0"/>
-        </a:gradFill>
-        <a:round/>
-      </a:ln>
-    </cs:spPr>
-  </cs:gridlineMinor>
-  <cs:hiLoLine>
-    <cs:lnRef idx="0"/>
-    <cs:fillRef idx="0"/>
-    <cs:effectRef idx="0"/>
-    <cs:fontRef idx="minor">
-      <a:schemeClr val="dk1"/>
-    </cs:fontRef>
-    <cs:spPr>
-      <a:ln w="9525">
-        <a:solidFill>
-          <a:schemeClr val="lt1">
-            <a:lumMod val="50000"/>
-          </a:schemeClr>
-        </a:solidFill>
-        <a:round/>
-      </a:ln>
-    </cs:spPr>
-  </cs:hiLoLine>
-  <cs:leaderLine>
-    <cs:lnRef idx="0"/>
-    <cs:fillRef idx="0"/>
-    <cs:effectRef idx="0"/>
-    <cs:fontRef idx="minor">
-      <a:schemeClr val="dk1"/>
-    </cs:fontRef>
-    <cs:spPr>
-      <a:ln w="9525">
-        <a:solidFill>
-          <a:schemeClr val="lt1">
-            <a:lumMod val="50000"/>
-          </a:schemeClr>
-        </a:solidFill>
-        <a:round/>
-      </a:ln>
-    </cs:spPr>
-  </cs:leaderLine>
-  <cs:legend>
-    <cs:lnRef idx="0"/>
-    <cs:fillRef idx="0"/>
-    <cs:effectRef idx="0"/>
-    <cs:fontRef idx="minor">
-      <a:schemeClr val="lt1">
-        <a:lumMod val="75000"/>
-      </a:schemeClr>
-    </cs:fontRef>
-    <cs:defRPr sz="900" kern="1200"/>
-  </cs:legend>
-  <cs:plotArea>
-    <cs:lnRef idx="0"/>
-    <cs:fillRef idx="0"/>
-    <cs:effectRef idx="0"/>
-    <cs:fontRef idx="minor">
-      <a:schemeClr val="dk1"/>
-    </cs:fontRef>
-  </cs:plotArea>
-  <cs:plotArea3D>
-    <cs:lnRef idx="0"/>
-    <cs:fillRef idx="0"/>
-    <cs:effectRef idx="0"/>
-    <cs:fontRef idx="minor">
-      <a:schemeClr val="dk1"/>
-    </cs:fontRef>
-  </cs:plotArea3D>
-  <cs:seriesAxis>
-    <cs:lnRef idx="0"/>
-    <cs:fillRef idx="0"/>
-    <cs:effectRef idx="0"/>
-    <cs:fontRef idx="minor">
-      <a:schemeClr val="lt1">
-        <a:lumMod val="75000"/>
-      </a:schemeClr>
-    </cs:fontRef>
-    <cs:defRPr sz="900" kern="1200"/>
-  </cs:seriesAxis>
-  <cs:seriesLine>
-    <cs:lnRef idx="0"/>
-    <cs:fillRef idx="0"/>
-    <cs:effectRef idx="0"/>
-    <cs:fontRef idx="minor">
-      <a:schemeClr val="dk1"/>
-    </cs:fontRef>
-    <cs:spPr>
-      <a:ln w="9525">
-        <a:solidFill>
-          <a:schemeClr val="lt1">
-            <a:lumMod val="50000"/>
-          </a:schemeClr>
-        </a:solidFill>
-        <a:round/>
-      </a:ln>
-    </cs:spPr>
-  </cs:seriesLine>
-  <cs:title>
-    <cs:lnRef idx="0"/>
-    <cs:fillRef idx="0"/>
-    <cs:effectRef idx="0"/>
-    <cs:fontRef idx="minor">
-      <a:schemeClr val="lt1">
-        <a:lumMod val="85000"/>
-      </a:schemeClr>
-    </cs:fontRef>
-    <cs:defRPr sz="1400" b="1" kern="1200" cap="none" baseline="0"/>
-  </cs:title>
-  <cs:trendline>
-    <cs:lnRef idx="0">
-      <cs:styleClr val="auto"/>
-    </cs:lnRef>
-    <cs:fillRef idx="0"/>
-    <cs:effectRef idx="0"/>
-    <cs:fontRef idx="minor">
-      <a:schemeClr val="lt1"/>
-    </cs:fontRef>
-    <cs:spPr>
-      <a:ln w="25400" cap="rnd">
-        <a:solidFill>
-          <a:schemeClr val="phClr">
-            <a:alpha val="50000"/>
-          </a:schemeClr>
-        </a:solidFill>
-      </a:ln>
-    </cs:spPr>
-  </cs:trendline>
-  <cs:trendlineLabel>
-    <cs:lnRef idx="0"/>
-    <cs:fillRef idx="0"/>
-    <cs:effectRef idx="0"/>
-    <cs:fontRef idx="minor">
-      <a:schemeClr val="lt1">
-        <a:lumMod val="75000"/>
-      </a:schemeClr>
-    </cs:fontRef>
-    <cs:defRPr sz="900" kern="1200"/>
-  </cs:trendlineLabel>
-  <cs:upBar>
-    <cs:lnRef idx="0"/>
-    <cs:fillRef idx="0"/>
-    <cs:effectRef idx="0"/>
-    <cs:fontRef idx="minor">
-      <a:schemeClr val="dk1"/>
-    </cs:fontRef>
-    <cs:spPr>
-      <a:solidFill>
-        <a:schemeClr val="lt1">
-          <a:lumMod val="85000"/>
-        </a:schemeClr>
-      </a:solidFill>
-      <a:ln w="9525">
-        <a:solidFill>
-          <a:schemeClr val="dk1">
-            <a:lumMod val="50000"/>
-          </a:schemeClr>
-        </a:solidFill>
-        <a:round/>
-      </a:ln>
-    </cs:spPr>
-  </cs:upBar>
-  <cs:valueAxis>
-    <cs:lnRef idx="0"/>
-    <cs:fillRef idx="0"/>
-    <cs:effectRef idx="0"/>
-    <cs:fontRef idx="minor">
-      <a:schemeClr val="lt1">
-        <a:lumMod val="75000"/>
-      </a:schemeClr>
-    </cs:fontRef>
-    <cs:defRPr sz="900" kern="1200"/>
-  </cs:valueAxis>
-  <cs:wall>
-    <cs:lnRef idx="0"/>
-    <cs:fillRef idx="0"/>
-    <cs:effectRef idx="0"/>
-    <cs:fontRef idx="minor">
-      <a:schemeClr val="dk1"/>
-    </cs:fontRef>
-  </cs:wall>
-</cs:chartStyle>
-</file>
-
-<file path=word/charts/style2.xml><?xml version="1.0" encoding="utf-8"?>
-<cs:chartStyle xmlns:cs="http://schemas.microsoft.com/office/drawing/2012/chartStyle" xmlns:a="http://schemas.openxmlformats.org/drawingml/2006/main" id="236">
-  <cs:axisTitle>
-    <cs:lnRef idx="0"/>
-    <cs:fillRef idx="0"/>
-    <cs:effectRef idx="0"/>
-    <cs:fontRef idx="minor">
-      <a:schemeClr val="lt1">
-        <a:lumMod val="75000"/>
-      </a:schemeClr>
-    </cs:fontRef>
-    <cs:defRPr sz="900" b="1" kern="1200"/>
-  </cs:axisTitle>
-  <cs:categoryAxis>
-    <cs:lnRef idx="0"/>
-    <cs:fillRef idx="0"/>
-    <cs:effectRef idx="0"/>
-    <cs:fontRef idx="minor">
-      <a:schemeClr val="lt1">
-        <a:lumMod val="75000"/>
-      </a:schemeClr>
-    </cs:fontRef>
-    <cs:defRPr sz="900" kern="1200"/>
-  </cs:categoryAxis>
-  <cs:chartArea>
-    <cs:lnRef idx="0"/>
-    <cs:fillRef idx="0"/>
-    <cs:effectRef idx="0"/>
-    <cs:fontRef idx="minor">
-      <a:schemeClr val="dk1"/>
-    </cs:fontRef>
-    <cs:spPr>
-      <a:solidFill>
-        <a:schemeClr val="dk1">
-          <a:lumMod val="75000"/>
-          <a:lumOff val="25000"/>
-        </a:schemeClr>
-      </a:solidFill>
-      <a:ln w="9525" cap="flat" cmpd="sng" algn="ctr">
-        <a:solidFill>
-          <a:schemeClr val="dk1">
-            <a:lumMod val="15000"/>
-            <a:lumOff val="85000"/>
-          </a:schemeClr>
-        </a:solidFill>
-        <a:round/>
-      </a:ln>
-    </cs:spPr>
-    <cs:defRPr sz="900" kern="1200"/>
-  </cs:chartArea>
-  <cs:dataLabel>
-    <cs:lnRef idx="0"/>
-    <cs:fillRef idx="0"/>
-    <cs:effectRef idx="0"/>
-    <cs:fontRef idx="minor">
-      <a:schemeClr val="lt1">
-        <a:lumMod val="75000"/>
-      </a:schemeClr>
-    </cs:fontRef>
-    <cs:defRPr sz="900" kern="1200"/>
-  </cs:dataLabel>
-  <cs:dataLabelCallout>
-    <cs:lnRef idx="0"/>
-    <cs:fillRef idx="0"/>
-    <cs:effectRef idx="0"/>
-    <cs:fontRef idx="minor">
-      <a:schemeClr val="lt1">
-        <a:lumMod val="15000"/>
-        <a:lumOff val="85000"/>
-      </a:schemeClr>
-    </cs:fontRef>
-    <cs:spPr>
-      <a:solidFill>
-        <a:schemeClr val="dk1">
-          <a:lumMod val="65000"/>
-          <a:lumOff val="35000"/>
-        </a:schemeClr>
-      </a:solidFill>
-    </cs:spPr>
-    <cs:defRPr sz="900" kern="1200"/>
-    <cs:bodyPr rot="0" spcFirstLastPara="1" vertOverflow="clip" horzOverflow="clip" vert="horz" wrap="square" lIns="36576" tIns="18288" rIns="36576" bIns="18288" anchor="ctr" anchorCtr="1">
-      <a:spAutoFit/>
-    </cs:bodyPr>
-  </cs:dataLabelCallout>
-  <cs:dataPoint>
-    <cs:lnRef idx="0">
-      <cs:styleClr val="auto"/>
-    </cs:lnRef>
-    <cs:fillRef idx="0"/>
-    <cs:effectRef idx="0">
-      <cs:styleClr val="auto"/>
-    </cs:effectRef>
-    <cs:fontRef idx="minor">
-      <a:schemeClr val="dk1"/>
-    </cs:fontRef>
-    <cs:spPr>
-      <a:ln w="9525" cap="flat" cmpd="sng" algn="ctr">
-        <a:solidFill>
-          <a:schemeClr val="phClr"/>
-        </a:solidFill>
-        <a:miter lim="800000"/>
-      </a:ln>
-      <a:effectLst>
-        <a:glow rad="63500">
-          <a:schemeClr val="phClr">
-            <a:satMod val="175000"/>
-            <a:alpha val="25000"/>
-          </a:schemeClr>
-        </a:glow>
-      </a:effectLst>
-    </cs:spPr>
-  </cs:dataPoint>
-  <cs:dataPoint3D>
-    <cs:lnRef idx="0">
-      <cs:styleClr val="auto"/>
-    </cs:lnRef>
-    <cs:fillRef idx="0">
-      <cs:styleClr val="auto"/>
-    </cs:fillRef>
-    <cs:effectRef idx="0">
-      <cs:styleClr val="auto"/>
-    </cs:effectRef>
-    <cs:fontRef idx="minor">
-      <a:schemeClr val="dk1"/>
-    </cs:fontRef>
-    <cs:spPr>
-      <a:ln w="9525" cap="flat" cmpd="sng" algn="ctr">
-        <a:solidFill>
-          <a:schemeClr val="phClr"/>
-        </a:solidFill>
-        <a:miter lim="800000"/>
-      </a:ln>
-      <a:effectLst>
-        <a:glow rad="63500">
-          <a:schemeClr val="phClr">
-            <a:satMod val="175000"/>
-            <a:alpha val="25000"/>
-          </a:schemeClr>
-        </a:glow>
-      </a:effectLst>
-    </cs:spPr>
-  </cs:dataPoint3D>
-  <cs:dataPointLine>
-    <cs:lnRef idx="0">
-      <cs:styleClr val="auto"/>
-    </cs:lnRef>
-    <cs:fillRef idx="0">
-      <cs:styleClr val="auto"/>
-    </cs:fillRef>
-    <cs:effectRef idx="0">
-      <cs:styleClr val="auto"/>
-    </cs:effectRef>
-    <cs:fontRef idx="minor">
-      <a:schemeClr val="dk1"/>
-    </cs:fontRef>
-    <cs:spPr>
-      <a:ln w="22225" cap="rnd">
-        <a:solidFill>
-          <a:schemeClr val="phClr"/>
-        </a:solidFill>
-      </a:ln>
-      <a:effectLst>
-        <a:glow rad="139700">
-          <a:schemeClr val="phClr">
-            <a:satMod val="175000"/>
-            <a:alpha val="14000"/>
-          </a:schemeClr>
-        </a:glow>
-      </a:effectLst>
-    </cs:spPr>
-  </cs:dataPointLine>
-  <cs:dataPointMarker>
-    <cs:lnRef idx="0">
-      <cs:styleClr val="auto"/>
-    </cs:lnRef>
-    <cs:fillRef idx="0">
-      <cs:styleClr val="auto"/>
-    </cs:fillRef>
-    <cs:effectRef idx="0">
-      <cs:styleClr val="auto"/>
-    </cs:effectRef>
-    <cs:fontRef idx="minor">
-      <a:schemeClr val="dk1"/>
-    </cs:fontRef>
-    <cs:spPr>
-      <a:solidFill>
-        <a:schemeClr val="phClr">
-          <a:lumMod val="60000"/>
-          <a:lumOff val="40000"/>
-        </a:schemeClr>
-      </a:solidFill>
-      <a:effectLst>
-        <a:glow rad="63500">
-          <a:schemeClr val="phClr">
-            <a:satMod val="175000"/>
-            <a:alpha val="25000"/>
-          </a:schemeClr>
-        </a:glow>
-      </a:effectLst>
-    </cs:spPr>
-  </cs:dataPointMarker>
-  <cs:dataPointMarkerLayout symbol="circle" size="4"/>
-  <cs:dataPointWireframe>
-    <cs:lnRef idx="0">
-      <cs:styleClr val="auto"/>
-    </cs:lnRef>
-    <cs:fillRef idx="0"/>
-    <cs:effectRef idx="0"/>
-    <cs:fontRef idx="minor">
-      <a:schemeClr val="dk1"/>
-    </cs:fontRef>
-    <cs:spPr>
-      <a:ln w="9525" cap="rnd">
-        <a:solidFill>
-          <a:schemeClr val="phClr"/>
-        </a:solidFill>
-        <a:round/>
-      </a:ln>
-    </cs:spPr>
-  </cs:dataPointWireframe>
-  <cs:dataTable>
-    <cs:lnRef idx="0"/>
-    <cs:fillRef idx="0"/>
-    <cs:effectRef idx="0"/>
-    <cs:fontRef idx="minor">
-      <a:schemeClr val="lt1">
-        <a:lumMod val="75000"/>
-      </a:schemeClr>
-    </cs:fontRef>
-    <cs:spPr>
-      <a:ln w="9525">
-        <a:solidFill>
-          <a:schemeClr val="dk1">
-            <a:lumMod val="50000"/>
-            <a:lumOff val="50000"/>
-          </a:schemeClr>
-        </a:solidFill>
-      </a:ln>
-    </cs:spPr>
-    <cs:defRPr sz="900" kern="1200"/>
-  </cs:dataTable>
-  <cs:downBar>
-    <cs:lnRef idx="0"/>
-    <cs:fillRef idx="0"/>
-    <cs:effectRef idx="0"/>
-    <cs:fontRef idx="minor">
-      <a:schemeClr val="lt1"/>
-    </cs:fontRef>
-    <cs:spPr>
-      <a:solidFill>
-        <a:schemeClr val="dk1">
-          <a:lumMod val="50000"/>
-          <a:lumOff val="50000"/>
-        </a:schemeClr>
-      </a:solidFill>
-      <a:ln w="9525">
-        <a:solidFill>
-          <a:schemeClr val="dk1">
-            <a:lumMod val="75000"/>
-          </a:schemeClr>
-        </a:solidFill>
-        <a:round/>
-      </a:ln>
-    </cs:spPr>
-  </cs:downBar>
-  <cs:dropLine>
-    <cs:lnRef idx="0"/>
-    <cs:fillRef idx="0"/>
-    <cs:effectRef idx="0"/>
-    <cs:fontRef idx="minor">
-      <a:schemeClr val="dk1"/>
-    </cs:fontRef>
-    <cs:spPr>
-      <a:ln w="9525">
-        <a:solidFill>
-          <a:schemeClr val="lt1">
-            <a:lumMod val="50000"/>
-          </a:schemeClr>
-        </a:solidFill>
-        <a:round/>
-      </a:ln>
-    </cs:spPr>
-  </cs:dropLine>
-  <cs:errorBar>
-    <cs:lnRef idx="0"/>
-    <cs:fillRef idx="0"/>
-    <cs:effectRef idx="0"/>
-    <cs:fontRef idx="minor">
-      <a:schemeClr val="dk1"/>
-    </cs:fontRef>
-    <cs:spPr>
-      <a:ln w="9525">
-        <a:solidFill>
-          <a:schemeClr val="lt1">
-            <a:lumMod val="50000"/>
-          </a:schemeClr>
-        </a:solidFill>
-        <a:round/>
-      </a:ln>
-    </cs:spPr>
-  </cs:errorBar>
-  <cs:floor>
-    <cs:lnRef idx="0"/>
-    <cs:fillRef idx="0"/>
-    <cs:effectRef idx="0"/>
-    <cs:fontRef idx="minor">
-      <a:schemeClr val="dk1"/>
-    </cs:fontRef>
-  </cs:floor>
-  <cs:gridlineMajor>
-    <cs:lnRef idx="0"/>
-    <cs:fillRef idx="0"/>
-    <cs:effectRef idx="0"/>
-    <cs:fontRef idx="minor">
-      <a:schemeClr val="dk1"/>
-    </cs:fontRef>
-    <cs:spPr>
-      <a:ln w="9525" cap="flat" cmpd="sng" algn="ctr">
-        <a:gradFill>
-          <a:gsLst>
-            <a:gs pos="100000">
-              <a:schemeClr val="dk1">
-                <a:lumMod val="75000"/>
-                <a:lumOff val="25000"/>
-              </a:schemeClr>
-            </a:gs>
-            <a:gs pos="0">
-              <a:schemeClr val="dk1">
-                <a:lumMod val="65000"/>
-                <a:lumOff val="35000"/>
-              </a:schemeClr>
-            </a:gs>
-          </a:gsLst>
-          <a:lin ang="5400000" scaled="0"/>
-        </a:gradFill>
-        <a:round/>
-      </a:ln>
-    </cs:spPr>
-  </cs:gridlineMajor>
-  <cs:gridlineMinor>
-    <cs:lnRef idx="0"/>
-    <cs:fillRef idx="0"/>
-    <cs:effectRef idx="0"/>
-    <cs:fontRef idx="minor">
-      <a:schemeClr val="dk1"/>
-    </cs:fontRef>
-    <cs:spPr>
-      <a:ln w="9525" cap="flat" cmpd="sng" algn="ctr">
-        <a:gradFill>
-          <a:gsLst>
-            <a:gs pos="100000">
-              <a:schemeClr val="dk1">
-                <a:lumMod val="75000"/>
-                <a:lumOff val="25000"/>
-                <a:alpha val="25000"/>
-              </a:schemeClr>
-            </a:gs>
-            <a:gs pos="0">
-              <a:schemeClr val="dk1">
-                <a:lumMod val="65000"/>
-                <a:lumOff val="35000"/>
-                <a:alpha val="25000"/>
-              </a:schemeClr>
-            </a:gs>
-          </a:gsLst>
-          <a:lin ang="5400000" scaled="0"/>
-        </a:gradFill>
-        <a:round/>
-      </a:ln>
-    </cs:spPr>
-  </cs:gridlineMinor>
-  <cs:hiLoLine>
-    <cs:lnRef idx="0"/>
-    <cs:fillRef idx="0"/>
-    <cs:effectRef idx="0"/>
-    <cs:fontRef idx="minor">
-      <a:schemeClr val="dk1"/>
-    </cs:fontRef>
-    <cs:spPr>
-      <a:ln w="9525">
-        <a:solidFill>
-          <a:schemeClr val="lt1">
-            <a:lumMod val="50000"/>
-          </a:schemeClr>
-        </a:solidFill>
-        <a:round/>
-      </a:ln>
-    </cs:spPr>
-  </cs:hiLoLine>
-  <cs:leaderLine>
-    <cs:lnRef idx="0"/>
-    <cs:fillRef idx="0"/>
-    <cs:effectRef idx="0"/>
-    <cs:fontRef idx="minor">
-      <a:schemeClr val="dk1"/>
-    </cs:fontRef>
-    <cs:spPr>
-      <a:ln w="9525">
-        <a:solidFill>
-          <a:schemeClr val="lt1">
-            <a:lumMod val="50000"/>
-          </a:schemeClr>
-        </a:solidFill>
-        <a:round/>
-      </a:ln>
-    </cs:spPr>
-  </cs:leaderLine>
-  <cs:legend>
-    <cs:lnRef idx="0"/>
-    <cs:fillRef idx="0"/>
-    <cs:effectRef idx="0"/>
-    <cs:fontRef idx="minor">
-      <a:schemeClr val="lt1">
-        <a:lumMod val="75000"/>
-      </a:schemeClr>
-    </cs:fontRef>
-    <cs:defRPr sz="900" kern="1200"/>
-  </cs:legend>
-  <cs:plotArea>
-    <cs:lnRef idx="0"/>
-    <cs:fillRef idx="0"/>
-    <cs:effectRef idx="0"/>
-    <cs:fontRef idx="minor">
-      <a:schemeClr val="dk1"/>
-    </cs:fontRef>
-  </cs:plotArea>
-  <cs:plotArea3D>
-    <cs:lnRef idx="0"/>
-    <cs:fillRef idx="0"/>
-    <cs:effectRef idx="0"/>
-    <cs:fontRef idx="minor">
-      <a:schemeClr val="dk1"/>
-    </cs:fontRef>
-  </cs:plotArea3D>
-  <cs:seriesAxis>
-    <cs:lnRef idx="0"/>
-    <cs:fillRef idx="0"/>
-    <cs:effectRef idx="0"/>
-    <cs:fontRef idx="minor">
-      <a:schemeClr val="lt1">
-        <a:lumMod val="75000"/>
-      </a:schemeClr>
-    </cs:fontRef>
-    <cs:defRPr sz="900" kern="1200"/>
-  </cs:seriesAxis>
-  <cs:seriesLine>
-    <cs:lnRef idx="0"/>
-    <cs:fillRef idx="0"/>
-    <cs:effectRef idx="0"/>
-    <cs:fontRef idx="minor">
-      <a:schemeClr val="dk1"/>
-    </cs:fontRef>
-    <cs:spPr>
-      <a:ln w="9525">
-        <a:solidFill>
-          <a:schemeClr val="lt1">
-            <a:lumMod val="50000"/>
-          </a:schemeClr>
-        </a:solidFill>
-        <a:round/>
-      </a:ln>
-    </cs:spPr>
-  </cs:seriesLine>
-  <cs:title>
-    <cs:lnRef idx="0"/>
-    <cs:fillRef idx="0"/>
-    <cs:effectRef idx="0"/>
-    <cs:fontRef idx="minor">
-      <a:schemeClr val="lt1">
-        <a:lumMod val="85000"/>
-      </a:schemeClr>
-    </cs:fontRef>
-    <cs:defRPr sz="1400" b="1" kern="1200" cap="none" baseline="0"/>
-  </cs:title>
-  <cs:trendline>
-    <cs:lnRef idx="0">
-      <cs:styleClr val="auto"/>
-    </cs:lnRef>
-    <cs:fillRef idx="0"/>
-    <cs:effectRef idx="0"/>
-    <cs:fontRef idx="minor">
-      <a:schemeClr val="lt1"/>
-    </cs:fontRef>
-    <cs:spPr>
-      <a:ln w="25400" cap="rnd">
-        <a:solidFill>
-          <a:schemeClr val="phClr">
-            <a:alpha val="50000"/>
-          </a:schemeClr>
-        </a:solidFill>
-      </a:ln>
-    </cs:spPr>
-  </cs:trendline>
-  <cs:trendlineLabel>
-    <cs:lnRef idx="0"/>
-    <cs:fillRef idx="0"/>
-    <cs:effectRef idx="0"/>
-    <cs:fontRef idx="minor">
-      <a:schemeClr val="lt1">
-        <a:lumMod val="75000"/>
-      </a:schemeClr>
-    </cs:fontRef>
-    <cs:defRPr sz="900" kern="1200"/>
-  </cs:trendlineLabel>
-  <cs:upBar>
-    <cs:lnRef idx="0"/>
-    <cs:fillRef idx="0"/>
-    <cs:effectRef idx="0"/>
-    <cs:fontRef idx="minor">
-      <a:schemeClr val="dk1"/>
-    </cs:fontRef>
-    <cs:spPr>
-      <a:solidFill>
-        <a:schemeClr val="lt1">
-          <a:lumMod val="85000"/>
-        </a:schemeClr>
-      </a:solidFill>
-      <a:ln w="9525">
-        <a:solidFill>
-          <a:schemeClr val="dk1">
-            <a:lumMod val="50000"/>
-          </a:schemeClr>
-        </a:solidFill>
-        <a:round/>
-      </a:ln>
-    </cs:spPr>
-  </cs:upBar>
-  <cs:valueAxis>
-    <cs:lnRef idx="0"/>
-    <cs:fillRef idx="0"/>
-    <cs:effectRef idx="0"/>
-    <cs:fontRef idx="minor">
-      <a:schemeClr val="lt1">
-        <a:lumMod val="75000"/>
-      </a:schemeClr>
-    </cs:fontRef>
-    <cs:defRPr sz="900" kern="1200"/>
-  </cs:valueAxis>
-  <cs:wall>
-    <cs:lnRef idx="0"/>
-    <cs:fillRef idx="0"/>
-    <cs:effectRef idx="0"/>
-    <cs:fontRef idx="minor">
-      <a:schemeClr val="dk1"/>
-    </cs:fontRef>
-  </cs:wall>
-</cs:chartStyle>
-</file>
-
-<file path=word/charts/style3.xml><?xml version="1.0" encoding="utf-8"?>
-<cs:chartStyle xmlns:cs="http://schemas.microsoft.com/office/drawing/2012/chartStyle" xmlns:a="http://schemas.openxmlformats.org/drawingml/2006/main" id="245">
-  <cs:axisTitle>
-    <cs:lnRef idx="0"/>
-    <cs:fillRef idx="0"/>
-    <cs:effectRef idx="0"/>
-    <cs:fontRef idx="minor">
-      <a:schemeClr val="lt1">
-        <a:lumMod val="75000"/>
-      </a:schemeClr>
-    </cs:fontRef>
-    <cs:defRPr sz="900" b="1" kern="1200"/>
-  </cs:axisTitle>
-  <cs:categoryAxis>
-    <cs:lnRef idx="0"/>
-    <cs:fillRef idx="0"/>
-    <cs:effectRef idx="0"/>
-    <cs:fontRef idx="minor">
-      <a:schemeClr val="lt1">
-        <a:lumMod val="75000"/>
-      </a:schemeClr>
-    </cs:fontRef>
-    <cs:defRPr sz="900" kern="1200"/>
-  </cs:categoryAxis>
-  <cs:chartArea>
-    <cs:lnRef idx="0"/>
-    <cs:fillRef idx="0"/>
-    <cs:effectRef idx="0"/>
-    <cs:fontRef idx="minor">
-      <a:schemeClr val="dk1"/>
-    </cs:fontRef>
-    <cs:spPr>
-      <a:solidFill>
-        <a:schemeClr val="dk1">
-          <a:lumMod val="75000"/>
-          <a:lumOff val="25000"/>
-        </a:schemeClr>
-      </a:solidFill>
-      <a:ln w="9525" cap="flat" cmpd="sng" algn="ctr">
-        <a:solidFill>
-          <a:schemeClr val="dk1">
-            <a:lumMod val="15000"/>
-            <a:lumOff val="85000"/>
-          </a:schemeClr>
-        </a:solidFill>
-        <a:round/>
-      </a:ln>
-    </cs:spPr>
-    <cs:defRPr sz="900" kern="1200"/>
-  </cs:chartArea>
-  <cs:dataLabel>
-    <cs:lnRef idx="0"/>
-    <cs:fillRef idx="0"/>
-    <cs:effectRef idx="0"/>
-    <cs:fontRef idx="minor">
-      <a:schemeClr val="lt1">
-        <a:lumMod val="75000"/>
-      </a:schemeClr>
-    </cs:fontRef>
-    <cs:defRPr sz="900" kern="1200"/>
-  </cs:dataLabel>
-  <cs:dataLabelCallout>
-    <cs:lnRef idx="0"/>
-    <cs:fillRef idx="0"/>
-    <cs:effectRef idx="0"/>
-    <cs:fontRef idx="minor">
-      <a:schemeClr val="lt1">
-        <a:lumMod val="15000"/>
-        <a:lumOff val="85000"/>
-      </a:schemeClr>
-    </cs:fontRef>
-    <cs:spPr>
-      <a:solidFill>
-        <a:schemeClr val="dk1">
-          <a:lumMod val="65000"/>
-          <a:lumOff val="35000"/>
-        </a:schemeClr>
-      </a:solidFill>
-    </cs:spPr>
-    <cs:defRPr sz="900" kern="1200"/>
-    <cs:bodyPr rot="0" spcFirstLastPara="1" vertOverflow="clip" horzOverflow="clip" vert="horz" wrap="square" lIns="36576" tIns="18288" rIns="36576" bIns="18288" anchor="ctr" anchorCtr="1">
-      <a:spAutoFit/>
-    </cs:bodyPr>
-  </cs:dataLabelCallout>
-  <cs:dataPoint>
-    <cs:lnRef idx="0">
-      <cs:styleClr val="auto"/>
-    </cs:lnRef>
-    <cs:fillRef idx="0"/>
-    <cs:effectRef idx="0">
-      <cs:styleClr val="auto"/>
-    </cs:effectRef>
-    <cs:fontRef idx="minor">
-      <a:schemeClr val="dk1"/>
-    </cs:fontRef>
-    <cs:spPr>
-      <a:ln w="9525" cap="flat" cmpd="sng" algn="ctr">
-        <a:solidFill>
-          <a:schemeClr val="phClr"/>
-        </a:solidFill>
-        <a:miter lim="800000"/>
-      </a:ln>
-      <a:effectLst>
-        <a:glow rad="63500">
-          <a:schemeClr val="phClr">
-            <a:satMod val="175000"/>
-            <a:alpha val="25000"/>
-          </a:schemeClr>
-        </a:glow>
-      </a:effectLst>
-    </cs:spPr>
-  </cs:dataPoint>
-  <cs:dataPoint3D>
-    <cs:lnRef idx="0">
-      <cs:styleClr val="auto"/>
-    </cs:lnRef>
-    <cs:fillRef idx="0">
-      <cs:styleClr val="auto"/>
-    </cs:fillRef>
-    <cs:effectRef idx="0">
-      <cs:styleClr val="auto"/>
-    </cs:effectRef>
-    <cs:fontRef idx="minor">
-      <a:schemeClr val="dk1"/>
-    </cs:fontRef>
-    <cs:spPr>
-      <a:ln w="9525" cap="flat" cmpd="sng" algn="ctr">
-        <a:solidFill>
-          <a:schemeClr val="phClr"/>
-        </a:solidFill>
-        <a:miter lim="800000"/>
-      </a:ln>
-      <a:effectLst>
-        <a:glow rad="63500">
-          <a:schemeClr val="phClr">
-            <a:satMod val="175000"/>
-            <a:alpha val="25000"/>
-          </a:schemeClr>
-        </a:glow>
-      </a:effectLst>
-    </cs:spPr>
-  </cs:dataPoint3D>
-  <cs:dataPointLine>
-    <cs:lnRef idx="0">
-      <cs:styleClr val="auto"/>
-    </cs:lnRef>
-    <cs:fillRef idx="0">
-      <cs:styleClr val="auto"/>
-    </cs:fillRef>
-    <cs:effectRef idx="0">
-      <cs:styleClr val="auto"/>
-    </cs:effectRef>
-    <cs:fontRef idx="minor">
-      <a:schemeClr val="dk1"/>
-    </cs:fontRef>
-    <cs:spPr>
-      <a:ln w="22225" cap="rnd">
-        <a:solidFill>
-          <a:schemeClr val="phClr"/>
-        </a:solidFill>
-      </a:ln>
-      <a:effectLst>
-        <a:glow rad="139700">
-          <a:schemeClr val="phClr">
-            <a:satMod val="175000"/>
-            <a:alpha val="14000"/>
-          </a:schemeClr>
-        </a:glow>
-      </a:effectLst>
-    </cs:spPr>
-  </cs:dataPointLine>
-  <cs:dataPointMarker>
-    <cs:lnRef idx="0">
-      <cs:styleClr val="auto"/>
-    </cs:lnRef>
-    <cs:fillRef idx="0">
-      <cs:styleClr val="auto"/>
-    </cs:fillRef>
-    <cs:effectRef idx="0">
-      <cs:styleClr val="auto"/>
-    </cs:effectRef>
-    <cs:fontRef idx="minor">
-      <a:schemeClr val="dk1"/>
-    </cs:fontRef>
-    <cs:spPr>
-      <a:solidFill>
-        <a:schemeClr val="phClr">
-          <a:lumMod val="60000"/>
-          <a:lumOff val="40000"/>
-        </a:schemeClr>
-      </a:solidFill>
-      <a:effectLst>
-        <a:glow rad="63500">
-          <a:schemeClr val="phClr">
-            <a:satMod val="175000"/>
-            <a:alpha val="25000"/>
-          </a:schemeClr>
-        </a:glow>
-      </a:effectLst>
-    </cs:spPr>
-  </cs:dataPointMarker>
-  <cs:dataPointMarkerLayout symbol="circle" size="3"/>
-  <cs:dataPointWireframe>
-    <cs:lnRef idx="0">
-      <cs:styleClr val="auto"/>
-    </cs:lnRef>
-    <cs:fillRef idx="0"/>
-    <cs:effectRef idx="0"/>
-    <cs:fontRef idx="minor">
-      <a:schemeClr val="dk1"/>
-    </cs:fontRef>
-    <cs:spPr>
-      <a:ln w="9525" cap="rnd">
-        <a:solidFill>
-          <a:schemeClr val="phClr"/>
-        </a:solidFill>
-        <a:round/>
-      </a:ln>
-    </cs:spPr>
-  </cs:dataPointWireframe>
-  <cs:dataTable>
-    <cs:lnRef idx="0"/>
-    <cs:fillRef idx="0"/>
-    <cs:effectRef idx="0"/>
-    <cs:fontRef idx="minor">
-      <a:schemeClr val="lt1">
-        <a:lumMod val="75000"/>
-      </a:schemeClr>
-    </cs:fontRef>
-    <cs:spPr>
-      <a:ln w="9525">
-        <a:solidFill>
-          <a:schemeClr val="dk1">
-            <a:lumMod val="50000"/>
-            <a:lumOff val="50000"/>
-          </a:schemeClr>
-        </a:solidFill>
-      </a:ln>
-    </cs:spPr>
-    <cs:defRPr sz="900" kern="1200"/>
-  </cs:dataTable>
-  <cs:downBar>
-    <cs:lnRef idx="0"/>
-    <cs:fillRef idx="0"/>
-    <cs:effectRef idx="0"/>
-    <cs:fontRef idx="minor">
-      <a:schemeClr val="lt1"/>
-    </cs:fontRef>
-    <cs:spPr>
-      <a:solidFill>
-        <a:schemeClr val="dk1">
-          <a:lumMod val="50000"/>
-          <a:lumOff val="50000"/>
-        </a:schemeClr>
-      </a:solidFill>
-      <a:ln w="9525">
-        <a:solidFill>
-          <a:schemeClr val="dk1">
-            <a:lumMod val="75000"/>
-          </a:schemeClr>
-        </a:solidFill>
-        <a:round/>
-      </a:ln>
-    </cs:spPr>
-  </cs:downBar>
-  <cs:dropLine>
-    <cs:lnRef idx="0"/>
-    <cs:fillRef idx="0"/>
-    <cs:effectRef idx="0"/>
-    <cs:fontRef idx="minor">
-      <a:schemeClr val="dk1"/>
-    </cs:fontRef>
-    <cs:spPr>
-      <a:ln w="9525">
-        <a:solidFill>
-          <a:schemeClr val="lt1">
-            <a:lumMod val="50000"/>
-          </a:schemeClr>
-        </a:solidFill>
-        <a:round/>
-      </a:ln>
-    </cs:spPr>
-  </cs:dropLine>
-  <cs:errorBar>
-    <cs:lnRef idx="0"/>
-    <cs:fillRef idx="0"/>
-    <cs:effectRef idx="0"/>
-    <cs:fontRef idx="minor">
-      <a:schemeClr val="dk1"/>
-    </cs:fontRef>
-    <cs:spPr>
-      <a:ln w="9525">
-        <a:solidFill>
-          <a:schemeClr val="lt1">
-            <a:lumMod val="50000"/>
-          </a:schemeClr>
-        </a:solidFill>
-        <a:round/>
-      </a:ln>
-    </cs:spPr>
-  </cs:errorBar>
-  <cs:floor>
-    <cs:lnRef idx="0"/>
-    <cs:fillRef idx="0"/>
-    <cs:effectRef idx="0"/>
-    <cs:fontRef idx="minor">
-      <a:schemeClr val="dk1"/>
-    </cs:fontRef>
-  </cs:floor>
-  <cs:gridlineMajor>
-    <cs:lnRef idx="0"/>
-    <cs:fillRef idx="0"/>
-    <cs:effectRef idx="0"/>
-    <cs:fontRef idx="minor">
-      <a:schemeClr val="tx1"/>
-    </cs:fontRef>
-    <cs:spPr>
-      <a:ln w="9525" cap="flat" cmpd="sng" algn="ctr">
-        <a:solidFill>
-          <a:schemeClr val="dk1">
-            <a:lumMod val="65000"/>
-            <a:lumOff val="35000"/>
-            <a:alpha val="75000"/>
-          </a:schemeClr>
-        </a:solidFill>
-        <a:round/>
-      </a:ln>
-    </cs:spPr>
-  </cs:gridlineMajor>
-  <cs:gridlineMinor>
-    <cs:lnRef idx="0"/>
-    <cs:fillRef idx="0"/>
-    <cs:effectRef idx="0"/>
-    <cs:fontRef idx="minor">
-      <a:schemeClr val="tx1"/>
-    </cs:fontRef>
-    <cs:spPr>
-      <a:ln w="9525" cap="flat" cmpd="sng" algn="ctr">
-        <a:solidFill>
-          <a:schemeClr val="dk1">
-            <a:lumMod val="65000"/>
-            <a:lumOff val="35000"/>
-            <a:alpha val="25000"/>
-          </a:schemeClr>
-        </a:solidFill>
-        <a:round/>
-      </a:ln>
-    </cs:spPr>
-  </cs:gridlineMinor>
-  <cs:hiLoLine>
-    <cs:lnRef idx="0"/>
-    <cs:fillRef idx="0"/>
-    <cs:effectRef idx="0"/>
-    <cs:fontRef idx="minor">
-      <a:schemeClr val="dk1"/>
-    </cs:fontRef>
-    <cs:spPr>
-      <a:ln w="9525">
-        <a:solidFill>
-          <a:schemeClr val="lt1">
-            <a:lumMod val="50000"/>
-          </a:schemeClr>
-        </a:solidFill>
-        <a:round/>
-      </a:ln>
-    </cs:spPr>
-  </cs:hiLoLine>
-  <cs:leaderLine>
-    <cs:lnRef idx="0"/>
-    <cs:fillRef idx="0"/>
-    <cs:effectRef idx="0"/>
-    <cs:fontRef idx="minor">
-      <a:schemeClr val="dk1"/>
-    </cs:fontRef>
-    <cs:spPr>
-      <a:ln w="9525">
-        <a:solidFill>
-          <a:schemeClr val="lt1">
-            <a:lumMod val="50000"/>
-          </a:schemeClr>
-        </a:solidFill>
-        <a:round/>
-      </a:ln>
-    </cs:spPr>
-  </cs:leaderLine>
-  <cs:legend>
-    <cs:lnRef idx="0"/>
-    <cs:fillRef idx="0"/>
-    <cs:effectRef idx="0"/>
-    <cs:fontRef idx="minor">
-      <a:schemeClr val="lt1">
-        <a:lumMod val="75000"/>
-      </a:schemeClr>
-    </cs:fontRef>
-    <cs:defRPr sz="900" kern="1200"/>
-  </cs:legend>
-  <cs:plotArea>
-    <cs:lnRef idx="0"/>
-    <cs:fillRef idx="0"/>
-    <cs:effectRef idx="0"/>
-    <cs:fontRef idx="minor">
-      <a:schemeClr val="dk1"/>
-    </cs:fontRef>
-  </cs:plotArea>
-  <cs:plotArea3D>
-    <cs:lnRef idx="0"/>
-    <cs:fillRef idx="0"/>
-    <cs:effectRef idx="0"/>
-    <cs:fontRef idx="minor">
-      <a:schemeClr val="dk1"/>
-    </cs:fontRef>
-  </cs:plotArea3D>
-  <cs:seriesAxis>
-    <cs:lnRef idx="0"/>
-    <cs:fillRef idx="0"/>
-    <cs:effectRef idx="0"/>
-    <cs:fontRef idx="minor">
-      <a:schemeClr val="lt1">
-        <a:lumMod val="75000"/>
-      </a:schemeClr>
-    </cs:fontRef>
-    <cs:defRPr sz="900" kern="1200"/>
-  </cs:seriesAxis>
-  <cs:seriesLine>
-    <cs:lnRef idx="0"/>
-    <cs:fillRef idx="0"/>
-    <cs:effectRef idx="0"/>
-    <cs:fontRef idx="minor">
-      <a:schemeClr val="dk1"/>
-    </cs:fontRef>
-    <cs:spPr>
-      <a:ln w="9525">
-        <a:solidFill>
-          <a:schemeClr val="lt1">
-            <a:lumMod val="50000"/>
-          </a:schemeClr>
-        </a:solidFill>
-        <a:round/>
-      </a:ln>
-    </cs:spPr>
-  </cs:seriesLine>
-  <cs:title>
-    <cs:lnRef idx="0"/>
-    <cs:fillRef idx="0"/>
-    <cs:effectRef idx="0"/>
-    <cs:fontRef idx="minor">
-      <a:schemeClr val="lt1">
-        <a:lumMod val="85000"/>
-      </a:schemeClr>
-    </cs:fontRef>
-    <cs:defRPr sz="1400" b="1" kern="1200" cap="none" baseline="0"/>
-  </cs:title>
-  <cs:trendline>
-    <cs:lnRef idx="0">
-      <cs:styleClr val="auto"/>
-    </cs:lnRef>
-    <cs:fillRef idx="0"/>
-    <cs:effectRef idx="0"/>
-    <cs:fontRef idx="minor">
-      <a:schemeClr val="lt1"/>
-    </cs:fontRef>
-    <cs:spPr>
-      <a:ln w="25400" cap="rnd">
-        <a:solidFill>
-          <a:schemeClr val="phClr">
-            <a:alpha val="50000"/>
-          </a:schemeClr>
-        </a:solidFill>
-      </a:ln>
-    </cs:spPr>
-  </cs:trendline>
-  <cs:trendlineLabel>
-    <cs:lnRef idx="0"/>
-    <cs:fillRef idx="0"/>
-    <cs:effectRef idx="0"/>
-    <cs:fontRef idx="minor">
-      <a:schemeClr val="lt1">
-        <a:lumMod val="75000"/>
-      </a:schemeClr>
-    </cs:fontRef>
-    <cs:defRPr sz="900" kern="1200"/>
-  </cs:trendlineLabel>
-  <cs:upBar>
-    <cs:lnRef idx="0"/>
-    <cs:fillRef idx="0"/>
-    <cs:effectRef idx="0"/>
-    <cs:fontRef idx="minor">
-      <a:schemeClr val="dk1"/>
-    </cs:fontRef>
-    <cs:spPr>
-      <a:solidFill>
-        <a:schemeClr val="lt1">
-          <a:lumMod val="85000"/>
-        </a:schemeClr>
-      </a:solidFill>
-      <a:ln w="9525">
-        <a:solidFill>
-          <a:schemeClr val="dk1">
-            <a:lumMod val="50000"/>
-          </a:schemeClr>
-        </a:solidFill>
-        <a:round/>
-      </a:ln>
-    </cs:spPr>
-  </cs:upBar>
-  <cs:valueAxis>
-    <cs:lnRef idx="0"/>
-    <cs:fillRef idx="0"/>
-    <cs:effectRef idx="0"/>
-    <cs:fontRef idx="minor">
-      <a:schemeClr val="lt1">
-        <a:lumMod val="75000"/>
-      </a:schemeClr>
-    </cs:fontRef>
-    <cs:spPr>
-      <a:ln w="9525" cap="flat" cmpd="sng" algn="ctr">
-        <a:solidFill>
-          <a:schemeClr val="lt1">
-            <a:lumMod val="50000"/>
-          </a:schemeClr>
-        </a:solidFill>
-        <a:round/>
-      </a:ln>
-    </cs:spPr>
-    <cs:defRPr sz="900" kern="1200"/>
-    <cs:bodyPr/>
-  </cs:valueAxis>
-  <cs:wall>
-    <cs:lnRef idx="0"/>
-    <cs:fillRef idx="0"/>
-    <cs:effectRef idx="0"/>
-    <cs:fontRef idx="minor">
-      <a:schemeClr val="dk1"/>
-    </cs:fontRef>
-  </cs:wall>
-</cs:chartStyle>
-</file>
-
-<file path=word/charts/style4.xml><?xml version="1.0" encoding="utf-8"?>
-<cs:chartStyle xmlns:cs="http://schemas.microsoft.com/office/drawing/2012/chartStyle" xmlns:a="http://schemas.openxmlformats.org/drawingml/2006/main" id="236">
-  <cs:axisTitle>
-    <cs:lnRef idx="0"/>
-    <cs:fillRef idx="0"/>
-    <cs:effectRef idx="0"/>
-    <cs:fontRef idx="minor">
-      <a:schemeClr val="lt1">
-        <a:lumMod val="75000"/>
-      </a:schemeClr>
-    </cs:fontRef>
-    <cs:defRPr sz="900" b="1" kern="1200"/>
-  </cs:axisTitle>
-  <cs:categoryAxis>
-    <cs:lnRef idx="0"/>
-    <cs:fillRef idx="0"/>
-    <cs:effectRef idx="0"/>
-    <cs:fontRef idx="minor">
-      <a:schemeClr val="lt1">
-        <a:lumMod val="75000"/>
-      </a:schemeClr>
-    </cs:fontRef>
-    <cs:defRPr sz="900" kern="1200"/>
-  </cs:categoryAxis>
-  <cs:chartArea>
-    <cs:lnRef idx="0"/>
-    <cs:fillRef idx="0"/>
-    <cs:effectRef idx="0"/>
-    <cs:fontRef idx="minor">
-      <a:schemeClr val="dk1"/>
-    </cs:fontRef>
-    <cs:spPr>
-      <a:solidFill>
-        <a:schemeClr val="dk1">
-          <a:lumMod val="75000"/>
-          <a:lumOff val="25000"/>
-        </a:schemeClr>
-      </a:solidFill>
-      <a:ln w="9525" cap="flat" cmpd="sng" algn="ctr">
-        <a:solidFill>
-          <a:schemeClr val="dk1">
-            <a:lumMod val="15000"/>
-            <a:lumOff val="85000"/>
-          </a:schemeClr>
-        </a:solidFill>
-        <a:round/>
-      </a:ln>
-    </cs:spPr>
-    <cs:defRPr sz="900" kern="1200"/>
-  </cs:chartArea>
-  <cs:dataLabel>
-    <cs:lnRef idx="0"/>
-    <cs:fillRef idx="0"/>
-    <cs:effectRef idx="0"/>
-    <cs:fontRef idx="minor">
-      <a:schemeClr val="lt1">
-        <a:lumMod val="75000"/>
-      </a:schemeClr>
-    </cs:fontRef>
-    <cs:defRPr sz="900" kern="1200"/>
-  </cs:dataLabel>
-  <cs:dataLabelCallout>
-    <cs:lnRef idx="0"/>
-    <cs:fillRef idx="0"/>
-    <cs:effectRef idx="0"/>
-    <cs:fontRef idx="minor">
-      <a:schemeClr val="lt1">
-        <a:lumMod val="15000"/>
-        <a:lumOff val="85000"/>
-      </a:schemeClr>
-    </cs:fontRef>
-    <cs:spPr>
-      <a:solidFill>
-        <a:schemeClr val="dk1">
-          <a:lumMod val="65000"/>
-          <a:lumOff val="35000"/>
-        </a:schemeClr>
-      </a:solidFill>
-    </cs:spPr>
-    <cs:defRPr sz="900" kern="1200"/>
-    <cs:bodyPr rot="0" spcFirstLastPara="1" vertOverflow="clip" horzOverflow="clip" vert="horz" wrap="square" lIns="36576" tIns="18288" rIns="36576" bIns="18288" anchor="ctr" anchorCtr="1">
-      <a:spAutoFit/>
-    </cs:bodyPr>
-  </cs:dataLabelCallout>
-  <cs:dataPoint>
-    <cs:lnRef idx="0">
-      <cs:styleClr val="auto"/>
-    </cs:lnRef>
-    <cs:fillRef idx="0"/>
-    <cs:effectRef idx="0">
-      <cs:styleClr val="auto"/>
-    </cs:effectRef>
-    <cs:fontRef idx="minor">
-      <a:schemeClr val="dk1"/>
-    </cs:fontRef>
-    <cs:spPr>
-      <a:ln w="9525" cap="flat" cmpd="sng" algn="ctr">
-        <a:solidFill>
-          <a:schemeClr val="phClr"/>
-        </a:solidFill>
-        <a:miter lim="800000"/>
-      </a:ln>
-      <a:effectLst>
-        <a:glow rad="63500">
-          <a:schemeClr val="phClr">
-            <a:satMod val="175000"/>
-            <a:alpha val="25000"/>
-          </a:schemeClr>
-        </a:glow>
-      </a:effectLst>
-    </cs:spPr>
-  </cs:dataPoint>
-  <cs:dataPoint3D>
-    <cs:lnRef idx="0">
-      <cs:styleClr val="auto"/>
-    </cs:lnRef>
-    <cs:fillRef idx="0">
-      <cs:styleClr val="auto"/>
-    </cs:fillRef>
-    <cs:effectRef idx="0">
-      <cs:styleClr val="auto"/>
-    </cs:effectRef>
-    <cs:fontRef idx="minor">
-      <a:schemeClr val="dk1"/>
-    </cs:fontRef>
-    <cs:spPr>
-      <a:ln w="9525" cap="flat" cmpd="sng" algn="ctr">
-        <a:solidFill>
-          <a:schemeClr val="phClr"/>
-        </a:solidFill>
-        <a:miter lim="800000"/>
-      </a:ln>
-      <a:effectLst>
-        <a:glow rad="63500">
-          <a:schemeClr val="phClr">
-            <a:satMod val="175000"/>
-            <a:alpha val="25000"/>
-          </a:schemeClr>
-        </a:glow>
-      </a:effectLst>
-    </cs:spPr>
-  </cs:dataPoint3D>
-  <cs:dataPointLine>
-    <cs:lnRef idx="0">
-      <cs:styleClr val="auto"/>
-    </cs:lnRef>
-    <cs:fillRef idx="0">
-      <cs:styleClr val="auto"/>
-    </cs:fillRef>
-    <cs:effectRef idx="0">
-      <cs:styleClr val="auto"/>
-    </cs:effectRef>
-    <cs:fontRef idx="minor">
-      <a:schemeClr val="dk1"/>
-    </cs:fontRef>
-    <cs:spPr>
-      <a:ln w="22225" cap="rnd">
-        <a:solidFill>
-          <a:schemeClr val="phClr"/>
-        </a:solidFill>
-      </a:ln>
-      <a:effectLst>
-        <a:glow rad="139700">
-          <a:schemeClr val="phClr">
-            <a:satMod val="175000"/>
-            <a:alpha val="14000"/>
-          </a:schemeClr>
-        </a:glow>
-      </a:effectLst>
-    </cs:spPr>
-  </cs:dataPointLine>
-  <cs:dataPointMarker>
-    <cs:lnRef idx="0">
-      <cs:styleClr val="auto"/>
-    </cs:lnRef>
-    <cs:fillRef idx="0">
-      <cs:styleClr val="auto"/>
-    </cs:fillRef>
-    <cs:effectRef idx="0">
-      <cs:styleClr val="auto"/>
-    </cs:effectRef>
-    <cs:fontRef idx="minor">
-      <a:schemeClr val="dk1"/>
-    </cs:fontRef>
-    <cs:spPr>
-      <a:solidFill>
-        <a:schemeClr val="phClr">
-          <a:lumMod val="60000"/>
-          <a:lumOff val="40000"/>
-        </a:schemeClr>
-      </a:solidFill>
-      <a:effectLst>
-        <a:glow rad="63500">
-          <a:schemeClr val="phClr">
-            <a:satMod val="175000"/>
-            <a:alpha val="25000"/>
-          </a:schemeClr>
-        </a:glow>
-      </a:effectLst>
-    </cs:spPr>
-  </cs:dataPointMarker>
-  <cs:dataPointMarkerLayout symbol="circle" size="4"/>
-  <cs:dataPointWireframe>
-    <cs:lnRef idx="0">
-      <cs:styleClr val="auto"/>
-    </cs:lnRef>
-    <cs:fillRef idx="0"/>
-    <cs:effectRef idx="0"/>
-    <cs:fontRef idx="minor">
-      <a:schemeClr val="dk1"/>
-    </cs:fontRef>
-    <cs:spPr>
-      <a:ln w="9525" cap="rnd">
-        <a:solidFill>
-          <a:schemeClr val="phClr"/>
-        </a:solidFill>
-        <a:round/>
-      </a:ln>
-    </cs:spPr>
-  </cs:dataPointWireframe>
-  <cs:dataTable>
-    <cs:lnRef idx="0"/>
-    <cs:fillRef idx="0"/>
-    <cs:effectRef idx="0"/>
-    <cs:fontRef idx="minor">
-      <a:schemeClr val="lt1">
-        <a:lumMod val="75000"/>
-      </a:schemeClr>
-    </cs:fontRef>
-    <cs:spPr>
-      <a:ln w="9525">
-        <a:solidFill>
-          <a:schemeClr val="dk1">
-            <a:lumMod val="50000"/>
-            <a:lumOff val="50000"/>
-          </a:schemeClr>
-        </a:solidFill>
-      </a:ln>
-    </cs:spPr>
-    <cs:defRPr sz="900" kern="1200"/>
-  </cs:dataTable>
-  <cs:downBar>
-    <cs:lnRef idx="0"/>
-    <cs:fillRef idx="0"/>
-    <cs:effectRef idx="0"/>
-    <cs:fontRef idx="minor">
-      <a:schemeClr val="lt1"/>
-    </cs:fontRef>
-    <cs:spPr>
-      <a:solidFill>
-        <a:schemeClr val="dk1">
-          <a:lumMod val="50000"/>
-          <a:lumOff val="50000"/>
-        </a:schemeClr>
-      </a:solidFill>
-      <a:ln w="9525">
-        <a:solidFill>
-          <a:schemeClr val="dk1">
-            <a:lumMod val="75000"/>
-          </a:schemeClr>
-        </a:solidFill>
-        <a:round/>
-      </a:ln>
-    </cs:spPr>
-  </cs:downBar>
-  <cs:dropLine>
-    <cs:lnRef idx="0"/>
-    <cs:fillRef idx="0"/>
-    <cs:effectRef idx="0"/>
-    <cs:fontRef idx="minor">
-      <a:schemeClr val="dk1"/>
-    </cs:fontRef>
-    <cs:spPr>
-      <a:ln w="9525">
-        <a:solidFill>
-          <a:schemeClr val="lt1">
-            <a:lumMod val="50000"/>
-          </a:schemeClr>
-        </a:solidFill>
-        <a:round/>
-      </a:ln>
-    </cs:spPr>
-  </cs:dropLine>
-  <cs:errorBar>
-    <cs:lnRef idx="0"/>
-    <cs:fillRef idx="0"/>
-    <cs:effectRef idx="0"/>
-    <cs:fontRef idx="minor">
-      <a:schemeClr val="dk1"/>
-    </cs:fontRef>
-    <cs:spPr>
-      <a:ln w="9525">
-        <a:solidFill>
-          <a:schemeClr val="lt1">
-            <a:lumMod val="50000"/>
-          </a:schemeClr>
-        </a:solidFill>
-        <a:round/>
-      </a:ln>
-    </cs:spPr>
-  </cs:errorBar>
-  <cs:floor>
-    <cs:lnRef idx="0"/>
-    <cs:fillRef idx="0"/>
-    <cs:effectRef idx="0"/>
-    <cs:fontRef idx="minor">
-      <a:schemeClr val="dk1"/>
-    </cs:fontRef>
-  </cs:floor>
-  <cs:gridlineMajor>
-    <cs:lnRef idx="0"/>
-    <cs:fillRef idx="0"/>
-    <cs:effectRef idx="0"/>
-    <cs:fontRef idx="minor">
-      <a:schemeClr val="dk1"/>
-    </cs:fontRef>
-    <cs:spPr>
-      <a:ln w="9525" cap="flat" cmpd="sng" algn="ctr">
-        <a:gradFill>
-          <a:gsLst>
-            <a:gs pos="100000">
-              <a:schemeClr val="dk1">
-                <a:lumMod val="75000"/>
-                <a:lumOff val="25000"/>
-              </a:schemeClr>
-            </a:gs>
-            <a:gs pos="0">
-              <a:schemeClr val="dk1">
-                <a:lumMod val="65000"/>
-                <a:lumOff val="35000"/>
-              </a:schemeClr>
-            </a:gs>
-          </a:gsLst>
-          <a:lin ang="5400000" scaled="0"/>
-        </a:gradFill>
-        <a:round/>
-      </a:ln>
-    </cs:spPr>
-  </cs:gridlineMajor>
-  <cs:gridlineMinor>
-    <cs:lnRef idx="0"/>
-    <cs:fillRef idx="0"/>
-    <cs:effectRef idx="0"/>
-    <cs:fontRef idx="minor">
-      <a:schemeClr val="dk1"/>
-    </cs:fontRef>
-    <cs:spPr>
-      <a:ln w="9525" cap="flat" cmpd="sng" algn="ctr">
-        <a:gradFill>
-          <a:gsLst>
-            <a:gs pos="100000">
-              <a:schemeClr val="dk1">
-                <a:lumMod val="75000"/>
-                <a:lumOff val="25000"/>
-                <a:alpha val="25000"/>
-              </a:schemeClr>
-            </a:gs>
-            <a:gs pos="0">
-              <a:schemeClr val="dk1">
-                <a:lumMod val="65000"/>
-                <a:lumOff val="35000"/>
-                <a:alpha val="25000"/>
-              </a:schemeClr>
-            </a:gs>
-          </a:gsLst>
-          <a:lin ang="5400000" scaled="0"/>
-        </a:gradFill>
-        <a:round/>
-      </a:ln>
-    </cs:spPr>
-  </cs:gridlineMinor>
-  <cs:hiLoLine>
-    <cs:lnRef idx="0"/>
-    <cs:fillRef idx="0"/>
-    <cs:effectRef idx="0"/>
-    <cs:fontRef idx="minor">
-      <a:schemeClr val="dk1"/>
-    </cs:fontRef>
-    <cs:spPr>
-      <a:ln w="9525">
-        <a:solidFill>
-          <a:schemeClr val="lt1">
-            <a:lumMod val="50000"/>
-          </a:schemeClr>
-        </a:solidFill>
-        <a:round/>
-      </a:ln>
-    </cs:spPr>
-  </cs:hiLoLine>
-  <cs:leaderLine>
-    <cs:lnRef idx="0"/>
-    <cs:fillRef idx="0"/>
-    <cs:effectRef idx="0"/>
-    <cs:fontRef idx="minor">
-      <a:schemeClr val="dk1"/>
-    </cs:fontRef>
-    <cs:spPr>
-      <a:ln w="9525">
-        <a:solidFill>
-          <a:schemeClr val="lt1">
-            <a:lumMod val="50000"/>
-          </a:schemeClr>
-        </a:solidFill>
-        <a:round/>
-      </a:ln>
-    </cs:spPr>
-  </cs:leaderLine>
-  <cs:legend>
-    <cs:lnRef idx="0"/>
-    <cs:fillRef idx="0"/>
-    <cs:effectRef idx="0"/>
-    <cs:fontRef idx="minor">
-      <a:schemeClr val="lt1">
-        <a:lumMod val="75000"/>
-      </a:schemeClr>
-    </cs:fontRef>
-    <cs:defRPr sz="900" kern="1200"/>
-  </cs:legend>
-  <cs:plotArea>
-    <cs:lnRef idx="0"/>
-    <cs:fillRef idx="0"/>
-    <cs:effectRef idx="0"/>
-    <cs:fontRef idx="minor">
-      <a:schemeClr val="dk1"/>
-    </cs:fontRef>
-  </cs:plotArea>
-  <cs:plotArea3D>
-    <cs:lnRef idx="0"/>
-    <cs:fillRef idx="0"/>
-    <cs:effectRef idx="0"/>
-    <cs:fontRef idx="minor">
-      <a:schemeClr val="dk1"/>
-    </cs:fontRef>
-  </cs:plotArea3D>
-  <cs:seriesAxis>
-    <cs:lnRef idx="0"/>
-    <cs:fillRef idx="0"/>
-    <cs:effectRef idx="0"/>
-    <cs:fontRef idx="minor">
-      <a:schemeClr val="lt1">
-        <a:lumMod val="75000"/>
-      </a:schemeClr>
-    </cs:fontRef>
-    <cs:defRPr sz="900" kern="1200"/>
-  </cs:seriesAxis>
-  <cs:seriesLine>
-    <cs:lnRef idx="0"/>
-    <cs:fillRef idx="0"/>
-    <cs:effectRef idx="0"/>
-    <cs:fontRef idx="minor">
-      <a:schemeClr val="dk1"/>
-    </cs:fontRef>
-    <cs:spPr>
-      <a:ln w="9525">
-        <a:solidFill>
-          <a:schemeClr val="lt1">
-            <a:lumMod val="50000"/>
-          </a:schemeClr>
-        </a:solidFill>
-        <a:round/>
-      </a:ln>
-    </cs:spPr>
-  </cs:seriesLine>
-  <cs:title>
-    <cs:lnRef idx="0"/>
-    <cs:fillRef idx="0"/>
-    <cs:effectRef idx="0"/>
-    <cs:fontRef idx="minor">
-      <a:schemeClr val="lt1">
-        <a:lumMod val="85000"/>
-      </a:schemeClr>
-    </cs:fontRef>
-    <cs:defRPr sz="1400" b="1" kern="1200" cap="none" baseline="0"/>
-  </cs:title>
-  <cs:trendline>
-    <cs:lnRef idx="0">
-      <cs:styleClr val="auto"/>
-    </cs:lnRef>
-    <cs:fillRef idx="0"/>
-    <cs:effectRef idx="0"/>
-    <cs:fontRef idx="minor">
-      <a:schemeClr val="lt1"/>
-    </cs:fontRef>
-    <cs:spPr>
-      <a:ln w="25400" cap="rnd">
-        <a:solidFill>
-          <a:schemeClr val="phClr">
-            <a:alpha val="50000"/>
-          </a:schemeClr>
-        </a:solidFill>
-      </a:ln>
-    </cs:spPr>
-  </cs:trendline>
-  <cs:trendlineLabel>
-    <cs:lnRef idx="0"/>
-    <cs:fillRef idx="0"/>
-    <cs:effectRef idx="0"/>
-    <cs:fontRef idx="minor">
-      <a:schemeClr val="lt1">
-        <a:lumMod val="75000"/>
-      </a:schemeClr>
-    </cs:fontRef>
-    <cs:defRPr sz="900" kern="1200"/>
-  </cs:trendlineLabel>
-  <cs:upBar>
-    <cs:lnRef idx="0"/>
-    <cs:fillRef idx="0"/>
-    <cs:effectRef idx="0"/>
-    <cs:fontRef idx="minor">
-      <a:schemeClr val="dk1"/>
-    </cs:fontRef>
-    <cs:spPr>
-      <a:solidFill>
-        <a:schemeClr val="lt1">
-          <a:lumMod val="85000"/>
-        </a:schemeClr>
-      </a:solidFill>
-      <a:ln w="9525">
-        <a:solidFill>
-          <a:schemeClr val="dk1">
-            <a:lumMod val="50000"/>
-          </a:schemeClr>
-        </a:solidFill>
-        <a:round/>
-      </a:ln>
-    </cs:spPr>
-  </cs:upBar>
-  <cs:valueAxis>
-    <cs:lnRef idx="0"/>
-    <cs:fillRef idx="0"/>
-    <cs:effectRef idx="0"/>
-    <cs:fontRef idx="minor">
-      <a:schemeClr val="lt1">
-        <a:lumMod val="75000"/>
-      </a:schemeClr>
-    </cs:fontRef>
-    <cs:defRPr sz="900" kern="1200"/>
-  </cs:valueAxis>
-  <cs:wall>
-    <cs:lnRef idx="0"/>
-    <cs:fillRef idx="0"/>
-    <cs:effectRef idx="0"/>
-    <cs:fontRef idx="minor">
-      <a:schemeClr val="dk1"/>
-    </cs:fontRef>
-  </cs:wall>
-</cs:chartStyle>
 </file>
 
 <file path=word/theme/theme1.xml><?xml version="1.0" encoding="utf-8"?>
@@ -6558,7 +4599,7 @@
   <a:extraClrSchemeLst/>
   <a:extLst>
     <a:ext uri="{05A4C25C-085E-4340-85A3-A5531E510DB2}">
-      <thm15:themeFamily xmlns:thm15="http://schemas.microsoft.com/office/thememl/2012/main" name="Office Theme" id="{62F939B6-93AF-4DB8-9C6B-D6C7DFDC589F}" vid="{4A3C46E8-61CC-4603-A589-7422A47A8E4A}"/>
+      <thm15:themeFamily xmlns:thm15="http://schemas.microsoft.com/office/thememl/2012/main" xmlns="" name="Office Theme" id="{62F939B6-93AF-4DB8-9C6B-D6C7DFDC589F}" vid="{4A3C46E8-61CC-4603-A589-7422A47A8E4A}"/>
     </a:ext>
   </a:extLst>
 </a:theme>

--- a/Sprawozdanie_Grafy.docx
+++ b/Sprawozdanie_Grafy.docx
@@ -1,6 +1,6 @@
 
 <file path=word/document.xml><?xml version="1.0" encoding="utf-8"?>
-<w:document xmlns:wpc="http://schemas.microsoft.com/office/word/2010/wordprocessingCanvas" xmlns:mc="http://schemas.openxmlformats.org/markup-compatibility/2006" xmlns:o="urn:schemas-microsoft-com:office:office" xmlns:r="http://schemas.openxmlformats.org/officeDocument/2006/relationships" xmlns:m="http://schemas.openxmlformats.org/officeDocument/2006/math" xmlns:v="urn:schemas-microsoft-com:vml" xmlns:wp14="http://schemas.microsoft.com/office/word/2010/wordprocessingDrawing" xmlns:wp="http://schemas.openxmlformats.org/drawingml/2006/wordprocessingDrawing" xmlns:w10="urn:schemas-microsoft-com:office:word" xmlns:w="http://schemas.openxmlformats.org/wordprocessingml/2006/main" xmlns:w14="http://schemas.microsoft.com/office/word/2010/wordml" xmlns:wpg="http://schemas.microsoft.com/office/word/2010/wordprocessingGroup" xmlns:wpi="http://schemas.microsoft.com/office/word/2010/wordprocessingInk" xmlns:wne="http://schemas.microsoft.com/office/word/2006/wordml" xmlns:wps="http://schemas.microsoft.com/office/word/2010/wordprocessingShape" mc:Ignorable="w14 wp14">
+<w:document xmlns:wpc="http://schemas.microsoft.com/office/word/2010/wordprocessingCanvas" xmlns:cx="http://schemas.microsoft.com/office/drawing/2014/chartex" xmlns:cx1="http://schemas.microsoft.com/office/drawing/2015/9/8/chartex" xmlns:cx2="http://schemas.microsoft.com/office/drawing/2015/10/21/chartex" xmlns:mc="http://schemas.openxmlformats.org/markup-compatibility/2006" xmlns:o="urn:schemas-microsoft-com:office:office" xmlns:r="http://schemas.openxmlformats.org/officeDocument/2006/relationships" xmlns:m="http://schemas.openxmlformats.org/officeDocument/2006/math" xmlns:v="urn:schemas-microsoft-com:vml" xmlns:wp14="http://schemas.microsoft.com/office/word/2010/wordprocessingDrawing" xmlns:wp="http://schemas.openxmlformats.org/drawingml/2006/wordprocessingDrawing" xmlns:w10="urn:schemas-microsoft-com:office:word" xmlns:w="http://schemas.openxmlformats.org/wordprocessingml/2006/main" xmlns:w14="http://schemas.microsoft.com/office/word/2010/wordml" xmlns:w15="http://schemas.microsoft.com/office/word/2012/wordml" xmlns:w16se="http://schemas.microsoft.com/office/word/2015/wordml/symex" xmlns:wpg="http://schemas.microsoft.com/office/word/2010/wordprocessingGroup" xmlns:wpi="http://schemas.microsoft.com/office/word/2010/wordprocessingInk" xmlns:wne="http://schemas.microsoft.com/office/word/2006/wordml" xmlns:wps="http://schemas.microsoft.com/office/word/2010/wordprocessingShape" mc:Ignorable="w14 w15 w16se wp14">
   <w:body>
     <w:p>
       <w:pPr>
@@ -241,23 +241,21 @@
           <w:sz w:val="20"/>
           <w:szCs w:val="20"/>
         </w:rPr>
-        <w:t>Jej złożoność pamięciowa to O(m), gdzie m jest liczbą łuków w grafie i a więc przy grafie pełnym może to być nawet (n*(n-</w:t>
-      </w:r>
-      <w:proofErr w:type="gramStart"/>
-      <w:r>
-        <w:rPr>
-          <w:sz w:val="20"/>
-          <w:szCs w:val="20"/>
-        </w:rPr>
-        <w:t>1))/2 (n</w:t>
-      </w:r>
-      <w:proofErr w:type="gramEnd"/>
-      <w:r>
-        <w:rPr>
-          <w:sz w:val="20"/>
-          <w:szCs w:val="20"/>
-        </w:rPr>
-        <w:t xml:space="preserve"> – liczba wierzchołków w grafie).</w:t>
+        <w:t>Jej złożoność pamięciowa to O(m), gdzie</w:t>
+      </w:r>
+      <w:r>
+        <w:rPr>
+          <w:sz w:val="20"/>
+          <w:szCs w:val="20"/>
+        </w:rPr>
+        <w:t xml:space="preserve"> m jest liczbą łuków w grafie ,</w:t>
+      </w:r>
+      <w:r>
+        <w:rPr>
+          <w:sz w:val="20"/>
+          <w:szCs w:val="20"/>
+        </w:rPr>
+        <w:t>a więc przy grafie pełnym może to być nawet (n*(n-1))/2 (n – liczba wierzchołków w grafie).</w:t>
       </w:r>
     </w:p>
     <w:p>
@@ -406,23 +404,7 @@
           <w:sz w:val="20"/>
           <w:szCs w:val="20"/>
         </w:rPr>
-        <w:t xml:space="preserve">), z </w:t>
-      </w:r>
-      <w:proofErr w:type="gramStart"/>
-      <w:r>
-        <w:rPr>
-          <w:sz w:val="20"/>
-          <w:szCs w:val="20"/>
-        </w:rPr>
-        <w:t>uwagi iż</w:t>
-      </w:r>
-      <w:proofErr w:type="gramEnd"/>
-      <w:r>
-        <w:rPr>
-          <w:sz w:val="20"/>
-          <w:szCs w:val="20"/>
-        </w:rPr>
-        <w:t xml:space="preserve"> mamy tablice dwuwymiarową o wielkości n x n.</w:t>
+        <w:t>), z uwagi iż mamy tablice dwuwymiarową o wielkości n x n.</w:t>
       </w:r>
     </w:p>
     <w:p>
@@ -476,23 +458,7 @@
           <w:sz w:val="20"/>
           <w:szCs w:val="20"/>
         </w:rPr>
-        <w:t xml:space="preserve">Jedna z lepszych form przedstawienia grafu. Jest to lista o długości n (n – ilość wierzchołków), z podlistami o długości ilości następników danego </w:t>
-      </w:r>
-      <w:proofErr w:type="gramStart"/>
-      <w:r>
-        <w:rPr>
-          <w:sz w:val="20"/>
-          <w:szCs w:val="20"/>
-        </w:rPr>
-        <w:t>wierzchołka czyli</w:t>
-      </w:r>
-      <w:proofErr w:type="gramEnd"/>
-      <w:r>
-        <w:rPr>
-          <w:sz w:val="20"/>
-          <w:szCs w:val="20"/>
-        </w:rPr>
-        <w:t xml:space="preserve"> może to być liczba od 0 do n.</w:t>
+        <w:t>Jedna z lepszych form przedstawienia grafu. Jest to lista o długości n (n – ilość wierzchołków), z podlistami o długości ilości następników danego wierzchołka czyli może to być liczba od 0 do n.</w:t>
       </w:r>
     </w:p>
     <w:p>
@@ -539,23 +505,7 @@
           <w:sz w:val="20"/>
           <w:szCs w:val="20"/>
         </w:rPr>
-        <w:t xml:space="preserve">m krawędzi </w:t>
-      </w:r>
-      <w:proofErr w:type="gramStart"/>
-      <w:r>
-        <w:rPr>
-          <w:sz w:val="20"/>
-          <w:szCs w:val="20"/>
-        </w:rPr>
-        <w:t>zapisanych jako</w:t>
-      </w:r>
-      <w:proofErr w:type="gramEnd"/>
-      <w:r>
-        <w:rPr>
-          <w:sz w:val="20"/>
-          <w:szCs w:val="20"/>
-        </w:rPr>
-        <w:t xml:space="preserve"> </w:t>
+        <w:t xml:space="preserve">m krawędzi zapisanych jako </w:t>
       </w:r>
       <w:proofErr w:type="spellStart"/>
       <w:r>
@@ -595,39 +545,7 @@
           <w:sz w:val="20"/>
           <w:szCs w:val="20"/>
         </w:rPr>
-        <w:t xml:space="preserve">nika </w:t>
-      </w:r>
-      <w:proofErr w:type="gramStart"/>
-      <w:r>
-        <w:rPr>
-          <w:sz w:val="20"/>
-          <w:szCs w:val="20"/>
-        </w:rPr>
-        <w:t>wynosi O(1), czyli</w:t>
-      </w:r>
-      <w:proofErr w:type="gramEnd"/>
-      <w:r>
-        <w:rPr>
-          <w:sz w:val="20"/>
-          <w:szCs w:val="20"/>
-        </w:rPr>
-        <w:t xml:space="preserve"> jest to złożoność stała. Jest tak z uwagi na </w:t>
-      </w:r>
-      <w:proofErr w:type="gramStart"/>
-      <w:r>
-        <w:rPr>
-          <w:sz w:val="20"/>
-          <w:szCs w:val="20"/>
-        </w:rPr>
-        <w:t>to że</w:t>
-      </w:r>
-      <w:proofErr w:type="gramEnd"/>
-      <w:r>
-        <w:rPr>
-          <w:sz w:val="20"/>
-          <w:szCs w:val="20"/>
-        </w:rPr>
-        <w:t xml:space="preserve"> po wejściu do odpowiedniego wierzchołka jej pierwsza pozycja na liście to następnik, ewentualnie lista będzie pusta i nie będzie taki wierzchołek posiadał następników.</w:t>
+        <w:t>nika wynosi O(1), czyli jest to złożoność stała. Jest tak z uwagi na to że po wejściu do odpowiedniego wierzchołka jej pierwsza pozycja na liście to następnik, ewentualnie lista będzie pusta i nie będzie taki wierzchołek posiadał następników.</w:t>
       </w:r>
     </w:p>
     <w:p>
@@ -695,23 +613,21 @@
           <w:sz w:val="20"/>
           <w:szCs w:val="20"/>
         </w:rPr>
-        <w:t xml:space="preserve">Tworzy się ją na podstawie listy następników, listy poprzedników i listy braku incydencji. Jest to tablica dwuwymiarowa n x n z dodatkową tabelą o wymiarach n x 3. Mniejsza tabela wypełniona jest po kolei idąc: pierwszym następnikiem, pierwszym poprzednikiem, pierwszym wierzchołkiem z listy braku incydencji. Jeżeli nie ma żadnego wierzchołka w którejś z list wpisujemy tam zero. W większej tabeli wpisujemy posiłkując się listami wierzchołki i kończąc uzupełnianie danego rodzaju poprzez wpisanie takiego samego numeru jak aktualnie wskazany wierzchołek. Poprzedniki zapisujemy pomnożone przez (-1) a braku incydencji poprzez dodanie n (n – ilość wierzchołów). Następniki </w:t>
-      </w:r>
-      <w:proofErr w:type="gramStart"/>
-      <w:r>
-        <w:rPr>
-          <w:sz w:val="20"/>
-          <w:szCs w:val="20"/>
-        </w:rPr>
-        <w:t>zawierają więc</w:t>
-      </w:r>
-      <w:proofErr w:type="gramEnd"/>
-      <w:r>
-        <w:rPr>
-          <w:sz w:val="20"/>
-          <w:szCs w:val="20"/>
-        </w:rPr>
-        <w:t xml:space="preserve"> liczby od 1 do n, poprzedniki od -n do -1, a </w:t>
+        <w:t>Tworzy się ją na podstawie listy następników, listy poprzedników i listy braku incydencji. Jest to tablica dwuwymiarowa n x n z dodatkową tabelą o wymiarach n x 3. Mniejsza tabela wypełniona jest po kolei idąc: pierwszym następnikiem, pierwszym poprzednikiem, pierwszym wierzchołkiem z listy braku incydencji. Jeżeli nie ma żadnego wierzchołka w którejś z list wpisujemy tam zero. W większej tabeli wpisujemy posiłkując się listami wierzchołki i kończąc uzupełnianie danego rodzaju poprzez wpisanie takiego samego numeru</w:t>
+      </w:r>
+      <w:r>
+        <w:rPr>
+          <w:sz w:val="20"/>
+          <w:szCs w:val="20"/>
+        </w:rPr>
+        <w:t>,</w:t>
+      </w:r>
+      <w:r>
+        <w:rPr>
+          <w:sz w:val="20"/>
+          <w:szCs w:val="20"/>
+        </w:rPr>
+        <w:t xml:space="preserve"> jak aktualnie wskazany wierzchołek. Poprzedniki zapisujemy pomnożone przez (-1) a braku incydencji poprzez dodanie n (n – ilość wierzchołów). Następniki zawierają więc liczby od 1 do n, poprzedniki od -n do -1, a </w:t>
       </w:r>
       <w:r>
         <w:rPr>
@@ -799,23 +715,7 @@
           <w:sz w:val="20"/>
           <w:szCs w:val="20"/>
         </w:rPr>
-        <w:t xml:space="preserve">Złożoność wyszukiwania następnika wynosi O(1), gdyż po wejściu w dany wierzchołek </w:t>
-      </w:r>
-      <w:proofErr w:type="gramStart"/>
-      <w:r>
-        <w:rPr>
-          <w:sz w:val="20"/>
-          <w:szCs w:val="20"/>
-        </w:rPr>
-        <w:t>wiemy od którego</w:t>
-      </w:r>
-      <w:proofErr w:type="gramEnd"/>
-      <w:r>
-        <w:rPr>
-          <w:sz w:val="20"/>
-          <w:szCs w:val="20"/>
-        </w:rPr>
-        <w:t xml:space="preserve"> zacząć dzięki dodatkowej tabeli i nie musimy przeszukiwać wszystkich pól w wierszu tabeli.</w:t>
+        <w:t>Złożoność wyszukiwania następnika wynosi O(1), gdyż po wejściu w dany wierzchołek wiemy od którego zacząć dzięki dodatkowej tabeli i nie musimy przeszukiwać wszystkich pól w wierszu tabeli.</w:t>
       </w:r>
     </w:p>
     <w:p>
@@ -832,23 +732,7 @@
           <w:sz w:val="20"/>
           <w:szCs w:val="20"/>
         </w:rPr>
-        <w:t xml:space="preserve">Złożoność wyszukiwania wszystkich następników wynosi O(m/n) gdyż przeszukujemy tylko </w:t>
-      </w:r>
-      <w:proofErr w:type="gramStart"/>
-      <w:r>
-        <w:rPr>
-          <w:sz w:val="20"/>
-          <w:szCs w:val="20"/>
-        </w:rPr>
-        <w:t>następniki które</w:t>
-      </w:r>
-      <w:proofErr w:type="gramEnd"/>
-      <w:r>
-        <w:rPr>
-          <w:sz w:val="20"/>
-          <w:szCs w:val="20"/>
-        </w:rPr>
-        <w:t xml:space="preserve"> wskazują nam kolejne.</w:t>
+        <w:t>Złożoność wyszukiwania wszystkich następników wynosi O(m/n) gdyż przeszukujemy tylko następniki które wskazują nam kolejne.</w:t>
       </w:r>
     </w:p>
     <w:p/>
@@ -901,7 +785,7 @@
             <wp:cNvGraphicFramePr/>
             <a:graphic xmlns:a="http://schemas.openxmlformats.org/drawingml/2006/main">
               <a:graphicData uri="http://schemas.openxmlformats.org/drawingml/2006/chart">
-                <c:chart xmlns:c="http://schemas.openxmlformats.org/drawingml/2006/chart" xmlns:r="http://schemas.openxmlformats.org/officeDocument/2006/relationships" r:id="rId6"/>
+                <c:chart xmlns:c="http://schemas.openxmlformats.org/drawingml/2006/chart" xmlns:r="http://schemas.openxmlformats.org/officeDocument/2006/relationships" r:id="rId5"/>
               </a:graphicData>
             </a:graphic>
             <wp14:sizeRelH relativeFrom="margin">
@@ -911,15 +795,7 @@
         </w:drawing>
       </w:r>
       <w:r>
-        <w:t xml:space="preserve">Sortowanie topologiczne poprzez usuwanie </w:t>
-      </w:r>
-      <w:proofErr w:type="gramStart"/>
-      <w:r>
-        <w:t>wierzchołków  o</w:t>
-      </w:r>
-      <w:proofErr w:type="gramEnd"/>
-      <w:r>
-        <w:t xml:space="preserve"> stopniu wchodzącym 0:</w:t>
+        <w:t>Sortowanie topologiczne poprzez usuwanie wierzchołków  o stopniu wchodzącym 0:</w:t>
       </w:r>
     </w:p>
     <w:p>
@@ -944,7 +820,7 @@
             <wp:cNvGraphicFramePr/>
             <a:graphic xmlns:a="http://schemas.openxmlformats.org/drawingml/2006/main">
               <a:graphicData uri="http://schemas.openxmlformats.org/drawingml/2006/chart">
-                <c:chart xmlns:c="http://schemas.openxmlformats.org/drawingml/2006/chart" xmlns:r="http://schemas.openxmlformats.org/officeDocument/2006/relationships" r:id="rId7"/>
+                <c:chart xmlns:c="http://schemas.openxmlformats.org/drawingml/2006/chart" xmlns:r="http://schemas.openxmlformats.org/officeDocument/2006/relationships" r:id="rId6"/>
               </a:graphicData>
             </a:graphic>
             <wp14:sizeRelH relativeFrom="margin">
@@ -958,15 +834,7 @@
     <w:p>
       <w:r>
         <w:lastRenderedPageBreak/>
-        <w:t xml:space="preserve">Sortowanie to działa poprzez wyszukiwanie wierzchołków </w:t>
-      </w:r>
-      <w:proofErr w:type="gramStart"/>
-      <w:r>
-        <w:t>niezależnych czyli</w:t>
-      </w:r>
-      <w:proofErr w:type="gramEnd"/>
-      <w:r>
-        <w:t xml:space="preserve"> o stopniu wejściowym równym zero wraz z wychodzącymi z nich krawędziami. </w:t>
+        <w:t xml:space="preserve">Sortowanie to działa poprzez wyszukiwanie wierzchołków niezależnych czyli o stopniu wejściowym równym zero wraz z wychodzącymi z nich krawędziami. </w:t>
       </w:r>
       <w:r>
         <w:t>Przy rodzaju reprezentacji wszystko zależy tylko od rodzaju zapisu tych krawędzi. Im mniej przeszukiwania tym szybciej działa algorytm.</w:t>
@@ -977,30 +845,19 @@
         <w:t>Jak widać powyżej najlepszy czas posiada lista następników oraz macierz grafu g</w:t>
       </w:r>
       <w:r>
-        <w:t>dyż algorytm sprawdza wszystkich następników, a te dwie reprezentacje mają najmniejszą złożoność tego wyszukiwania równą średnio O(m/n</w:t>
-      </w:r>
-      <w:proofErr w:type="gramStart"/>
-      <w:r>
-        <w:t>). Więc</w:t>
-      </w:r>
-      <w:proofErr w:type="gramEnd"/>
-      <w:r>
-        <w:t xml:space="preserve"> złożoność obliczeniowa algorytmu wynosi średnio O(m), gdyż zajmuje nam to n * (m/n) = m.</w:t>
-      </w:r>
-    </w:p>
-    <w:p>
-      <w:r>
-        <w:t xml:space="preserve">Gorszy czas posiada już macierz sąsiedztwa z uwagi na </w:t>
-      </w:r>
-      <w:proofErr w:type="gramStart"/>
-      <w:r>
-        <w:t>to że</w:t>
-      </w:r>
-      <w:proofErr w:type="gramEnd"/>
-      <w:r>
-        <w:t xml:space="preserve"> wyszukiwanie wszystkich następników zajmuje mu O(n), przez co za każdym razem musi przejrzeć większą ilość pól niż jego poprzednicy. Więc złożoność obliczeniowa algorytmu korzystając z tej reprezentacji wynosi O(n</w:t>
-      </w:r>
-      <w:proofErr w:type="gramStart"/>
+        <w:t>dyż algorytm sprawdza</w:t>
+      </w:r>
+      <w:r>
+        <w:t xml:space="preserve"> wszystkie następniki</w:t>
+      </w:r>
+      <w:r>
+        <w:t>, a te dwie reprezentacje mają najmniejszą złożoność tego wyszukiwania równą średnio O(m/n). Więc złożoność obliczeniowa algorytmu wynosi średnio O(m), gdyż zajmuje nam to n * (m/n) = m.</w:t>
+      </w:r>
+    </w:p>
+    <w:p>
+      <w:r>
+        <w:t>Gorszy czas posiada już macierz sąsiedztwa z uwagi na to że wyszukiwanie wszystkich następników zajmuje mu O(n), przez co za każdym razem musi przejrzeć większą ilość pól niż jego poprzednicy. Więc złożoność obliczeniowa algorytmu korzystając z tej reprezentacji wynosi O(n</w:t>
+      </w:r>
       <w:r>
         <w:rPr>
           <w:vertAlign w:val="superscript"/>
@@ -1008,11 +865,7 @@
         <w:t>2</w:t>
       </w:r>
       <w:r>
-        <w:t>). (Gdyż</w:t>
-      </w:r>
-      <w:proofErr w:type="gramEnd"/>
-      <w:r>
-        <w:t xml:space="preserve"> n*n).</w:t>
+        <w:t>). (Gdyż n*n).</w:t>
       </w:r>
     </w:p>
     <w:p>
@@ -1020,15 +873,19 @@
         <w:t xml:space="preserve">Najgorzej wypada Tabela krawędzi której czas wyszukiwania wszystkich następników wynosi </w:t>
       </w:r>
       <w:r>
-        <w:t>O(m</w:t>
-      </w:r>
-      <w:proofErr w:type="gramStart"/>
-      <w:r>
-        <w:t>). A</w:t>
-      </w:r>
-      <w:proofErr w:type="gramEnd"/>
-      <w:r>
-        <w:t xml:space="preserve"> więc złożoność obliczeniowa algorytmu dla tabeli krawędzi wynosi O(n*m), co jest naprawdę słabym czasem co widać na 2 wykresie.</w:t>
+        <w:t>O(m). A więc złożoność obliczeniowa algorytmu dla ta</w:t>
+      </w:r>
+      <w:r>
+        <w:t>beli krawędzi wynosi O(n*m). J</w:t>
+      </w:r>
+      <w:r>
+        <w:t>est</w:t>
+      </w:r>
+      <w:r>
+        <w:t xml:space="preserve"> to naprawdę słaby czas</w:t>
+      </w:r>
+      <w:r>
+        <w:t xml:space="preserve"> co widać na 2 wykresie.</w:t>
       </w:r>
     </w:p>
     <w:p/>
@@ -1061,7 +918,7 @@
             <wp:cNvGraphicFramePr/>
             <a:graphic xmlns:a="http://schemas.openxmlformats.org/drawingml/2006/main">
               <a:graphicData uri="http://schemas.openxmlformats.org/drawingml/2006/chart">
-                <c:chart xmlns:c="http://schemas.openxmlformats.org/drawingml/2006/chart" xmlns:r="http://schemas.openxmlformats.org/officeDocument/2006/relationships" r:id="rId8"/>
+                <c:chart xmlns:c="http://schemas.openxmlformats.org/drawingml/2006/chart" xmlns:r="http://schemas.openxmlformats.org/officeDocument/2006/relationships" r:id="rId7"/>
               </a:graphicData>
             </a:graphic>
             <wp14:sizeRelH relativeFrom="margin">
@@ -1091,7 +948,7 @@
             <wp:cNvGraphicFramePr/>
             <a:graphic xmlns:a="http://schemas.openxmlformats.org/drawingml/2006/main">
               <a:graphicData uri="http://schemas.openxmlformats.org/drawingml/2006/chart">
-                <c:chart xmlns:c="http://schemas.openxmlformats.org/drawingml/2006/chart" xmlns:r="http://schemas.openxmlformats.org/officeDocument/2006/relationships" r:id="rId9"/>
+                <c:chart xmlns:c="http://schemas.openxmlformats.org/drawingml/2006/chart" xmlns:r="http://schemas.openxmlformats.org/officeDocument/2006/relationships" r:id="rId8"/>
               </a:graphicData>
             </a:graphic>
             <wp14:sizeRelH relativeFrom="margin">
@@ -1169,107 +1026,89 @@
       <w:r>
         <w:t>Wynika to z faktu złożoności czasowej wyszukiwania wszystkich następników w macierzy grafu, która wynosi średnio O(m/n), czyli dla wszystkich n wierzchołków wynosi O(</w:t>
       </w:r>
+      <w:r>
+        <w:t>m). Z</w:t>
+      </w:r>
+      <w:r>
+        <w:t xml:space="preserve"> kolei złożoność obliczeniowa wyszukiwania wszystkich następników wierzchołka w </w:t>
+      </w:r>
+      <w:r>
+        <w:t>liście sąsiedztwa wynosi w pesymistycznym przypadku O(n) jeśli wszystkie wierzchołki oprócz badanego są jego następnikami. Średnia złożoność wynosi również O(m/n) co po pomnożeniu razy ilość wierzchołków do przetworzenia daje nam złożoności od O(m) do O(n</w:t>
+      </w:r>
+      <w:r>
+        <w:rPr>
+          <w:vertAlign w:val="superscript"/>
+        </w:rPr>
+        <w:t>2</w:t>
+      </w:r>
+      <w:r>
+        <w:t>).</w:t>
+      </w:r>
+      <w:r>
+        <w:t xml:space="preserve"> Dlatego macierz grafu jest bardziej optymalna, ponieważ zachowuje się podobnie dla wszystkich przypadków (nie ma przypadków pesymistycznych i optymistycznych). </w:t>
+      </w:r>
+    </w:p>
+    <w:p>
+      <w:pPr>
+        <w:pStyle w:val="Akapitzlist"/>
+      </w:pPr>
+    </w:p>
+    <w:p>
+      <w:pPr>
+        <w:pStyle w:val="Akapitzlist"/>
+      </w:pPr>
+      <w:r>
+        <w:t xml:space="preserve">Słabiej wypadła macierz sąsiedztwa, ponieważ wyszukiwanie wszystkich następników dla </w:t>
+      </w:r>
+      <w:r>
+        <w:t xml:space="preserve">jednego </w:t>
+      </w:r>
+      <w:r>
+        <w:t>wierzchołka wynosi</w:t>
+      </w:r>
+      <w:r>
+        <w:t xml:space="preserve"> O(n) co dla wszystkich wierzchołków daje nam czas O(n</w:t>
+      </w:r>
+      <w:r>
+        <w:rPr>
+          <w:vertAlign w:val="superscript"/>
+        </w:rPr>
+        <w:t>2</w:t>
+      </w:r>
+      <w:r>
+        <w:t xml:space="preserve"> </w:t>
+      </w:r>
+      <w:r>
+        <w:t>).</w:t>
+      </w:r>
+    </w:p>
+    <w:p>
+      <w:pPr>
+        <w:pStyle w:val="Akapitzlist"/>
+      </w:pPr>
+    </w:p>
+    <w:p>
+      <w:pPr>
+        <w:pStyle w:val="Akapitzlist"/>
+      </w:pPr>
+      <w:r>
+        <w:t xml:space="preserve">Najsłabiej, tak samo jak w </w:t>
+      </w:r>
+      <w:proofErr w:type="spellStart"/>
+      <w:r>
+        <w:t>BFSie</w:t>
+      </w:r>
+      <w:proofErr w:type="spellEnd"/>
+      <w:r>
+        <w:t xml:space="preserve"> wypadła tabela krawędzi. Wynika to ze złożoności czasowej na znalezienie wszystk</w:t>
+      </w:r>
+      <w:r>
+        <w:t>ich następników wynoszącej O(m</w:t>
+      </w:r>
       <w:bookmarkStart w:id="0" w:name="_GoBack"/>
       <w:bookmarkEnd w:id="0"/>
       <w:r>
-        <w:t>m</w:t>
-      </w:r>
-      <w:proofErr w:type="gramStart"/>
-      <w:r>
-        <w:t>). Z</w:t>
-      </w:r>
-      <w:proofErr w:type="gramEnd"/>
-      <w:r>
-        <w:t xml:space="preserve"> kolei złożoność obliczeniowa wyszukiwania wszystkich następników wierzchołka w </w:t>
-      </w:r>
-      <w:r>
-        <w:t>liście sąsiedztwa wynosi w pesymistycznym przypadku O(n) jeśli wszystkie wierzchołki oprócz badanego są jego następnikami. Średnia złożoność wynosi również O(m/n) co po pomnożeniu razy ilość wierzchołków do przetworzenia daje nam złożoności od O(m) do O(n</w:t>
-      </w:r>
-      <w:r>
-        <w:rPr>
-          <w:vertAlign w:val="superscript"/>
-        </w:rPr>
-        <w:t>2</w:t>
-      </w:r>
-      <w:r>
-        <w:t>).</w:t>
-      </w:r>
-      <w:r>
-        <w:t xml:space="preserve"> Dlatego macierz grafu jest bardziej optymalna, ponieważ zachowuje się podobnie dla wszystkich przypadków (nie ma przypadków pesymistycznych i optymistycznych). </w:t>
-      </w:r>
-    </w:p>
-    <w:p>
-      <w:pPr>
-        <w:pStyle w:val="Akapitzlist"/>
-      </w:pPr>
-    </w:p>
-    <w:p>
-      <w:pPr>
-        <w:pStyle w:val="Akapitzlist"/>
-      </w:pPr>
-      <w:r>
-        <w:t xml:space="preserve">Słabiej wypadła macierz sąsiedztwa, ponieważ wyszukiwanie wszystkich następników dla </w:t>
-      </w:r>
-      <w:r>
-        <w:t xml:space="preserve">jednego </w:t>
-      </w:r>
-      <w:r>
-        <w:t>wierzchołka wynosi</w:t>
-      </w:r>
-      <w:r>
-        <w:t xml:space="preserve"> O(n) co dla wszystkich wierzchołków daje nam czas O(</w:t>
-      </w:r>
-      <w:proofErr w:type="gramStart"/>
-      <w:r>
-        <w:t>n</w:t>
-      </w:r>
-      <w:r>
-        <w:rPr>
-          <w:vertAlign w:val="superscript"/>
-        </w:rPr>
-        <w:t>2</w:t>
-      </w:r>
-      <w:r>
-        <w:t xml:space="preserve"> </w:t>
-      </w:r>
-      <w:r>
-        <w:t>).</w:t>
-      </w:r>
-      <w:proofErr w:type="gramEnd"/>
-    </w:p>
-    <w:p>
-      <w:pPr>
-        <w:pStyle w:val="Akapitzlist"/>
-      </w:pPr>
-    </w:p>
-    <w:p>
-      <w:pPr>
-        <w:pStyle w:val="Akapitzlist"/>
-      </w:pPr>
-      <w:r>
-        <w:t xml:space="preserve">Najsłabiej, tak samo jak w </w:t>
-      </w:r>
-      <w:proofErr w:type="spellStart"/>
-      <w:r>
-        <w:t>BFSie</w:t>
-      </w:r>
-      <w:proofErr w:type="spellEnd"/>
-      <w:r>
-        <w:t xml:space="preserve"> wypadła tabela krawędzi. Wynika to ze złożoności czasowej na znalezienie wszystkich następników wynoszącej O(m*</w:t>
-      </w:r>
-      <w:proofErr w:type="gramStart"/>
-      <w:r>
-        <w:t>n) co</w:t>
-      </w:r>
-      <w:proofErr w:type="gramEnd"/>
-      <w:r>
-        <w:t xml:space="preserve"> dla wszystkich n wierzchołków daje nam O(n</w:t>
-      </w:r>
-      <w:r>
-        <w:rPr>
-          <w:vertAlign w:val="superscript"/>
-        </w:rPr>
-        <w:t>2</w:t>
+        <w:t>) co dla wszystkich n wierzchołków daje nam O(n</w:t>
       </w:r>
       <w:r>
         <w:rPr>
@@ -1296,8 +1135,8 @@
 </file>
 
 <file path=word/numbering.xml><?xml version="1.0" encoding="utf-8"?>
-<w:numbering xmlns:wpc="http://schemas.microsoft.com/office/word/2010/wordprocessingCanvas" xmlns:mc="http://schemas.openxmlformats.org/markup-compatibility/2006" xmlns:o="urn:schemas-microsoft-com:office:office" xmlns:r="http://schemas.openxmlformats.org/officeDocument/2006/relationships" xmlns:m="http://schemas.openxmlformats.org/officeDocument/2006/math" xmlns:v="urn:schemas-microsoft-com:vml" xmlns:wp14="http://schemas.microsoft.com/office/word/2010/wordprocessingDrawing" xmlns:wp="http://schemas.openxmlformats.org/drawingml/2006/wordprocessingDrawing" xmlns:w10="urn:schemas-microsoft-com:office:word" xmlns:w="http://schemas.openxmlformats.org/wordprocessingml/2006/main" xmlns:w14="http://schemas.microsoft.com/office/word/2010/wordml" xmlns:wpg="http://schemas.microsoft.com/office/word/2010/wordprocessingGroup" xmlns:wpi="http://schemas.microsoft.com/office/word/2010/wordprocessingInk" xmlns:wne="http://schemas.microsoft.com/office/word/2006/wordml" xmlns:wps="http://schemas.microsoft.com/office/word/2010/wordprocessingShape" mc:Ignorable="w14 wp14">
-  <w:abstractNum w:abstractNumId="0">
+<w:numbering xmlns:wpc="http://schemas.microsoft.com/office/word/2010/wordprocessingCanvas" xmlns:cx="http://schemas.microsoft.com/office/drawing/2014/chartex" xmlns:cx1="http://schemas.microsoft.com/office/drawing/2015/9/8/chartex" xmlns:cx2="http://schemas.microsoft.com/office/drawing/2015/10/21/chartex" xmlns:mc="http://schemas.openxmlformats.org/markup-compatibility/2006" xmlns:o="urn:schemas-microsoft-com:office:office" xmlns:r="http://schemas.openxmlformats.org/officeDocument/2006/relationships" xmlns:m="http://schemas.openxmlformats.org/officeDocument/2006/math" xmlns:v="urn:schemas-microsoft-com:vml" xmlns:wp14="http://schemas.microsoft.com/office/word/2010/wordprocessingDrawing" xmlns:wp="http://schemas.openxmlformats.org/drawingml/2006/wordprocessingDrawing" xmlns:w10="urn:schemas-microsoft-com:office:word" xmlns:w="http://schemas.openxmlformats.org/wordprocessingml/2006/main" xmlns:w14="http://schemas.microsoft.com/office/word/2010/wordml" xmlns:w15="http://schemas.microsoft.com/office/word/2012/wordml" xmlns:w16se="http://schemas.microsoft.com/office/word/2015/wordml/symex" xmlns:wpg="http://schemas.microsoft.com/office/word/2010/wordprocessingGroup" xmlns:wpi="http://schemas.microsoft.com/office/word/2010/wordprocessingInk" xmlns:wne="http://schemas.microsoft.com/office/word/2006/wordml" xmlns:wps="http://schemas.microsoft.com/office/word/2010/wordprocessingShape" mc:Ignorable="w14 w15 w16se wp14">
+  <w:abstractNum w:abstractNumId="0" w15:restartNumberingAfterBreak="0">
     <w:nsid w:val="49260B46"/>
     <w:multiLevelType w:val="hybridMultilevel"/>
     <w:tmpl w:val="D64CA8F4"/>
@@ -1386,7 +1225,7 @@
       </w:pPr>
     </w:lvl>
   </w:abstractNum>
-  <w:abstractNum w:abstractNumId="1">
+  <w:abstractNum w:abstractNumId="1" w15:restartNumberingAfterBreak="0">
     <w:nsid w:val="4C47111F"/>
     <w:multiLevelType w:val="hybridMultilevel"/>
     <w:tmpl w:val="C1D6B328"/>
@@ -1475,7 +1314,7 @@
       </w:pPr>
     </w:lvl>
   </w:abstractNum>
-  <w:abstractNum w:abstractNumId="2">
+  <w:abstractNum w:abstractNumId="2" w15:restartNumberingAfterBreak="0">
     <w:nsid w:val="4EBE2024"/>
     <w:multiLevelType w:val="hybridMultilevel"/>
     <w:tmpl w:val="7C2AE204"/>
@@ -1577,7 +1416,7 @@
 </file>
 
 <file path=word/styles.xml><?xml version="1.0" encoding="utf-8"?>
-<w:styles xmlns:mc="http://schemas.openxmlformats.org/markup-compatibility/2006" xmlns:r="http://schemas.openxmlformats.org/officeDocument/2006/relationships" xmlns:w="http://schemas.openxmlformats.org/wordprocessingml/2006/main" xmlns:w14="http://schemas.microsoft.com/office/word/2010/wordml" mc:Ignorable="w14">
+<w:styles xmlns:mc="http://schemas.openxmlformats.org/markup-compatibility/2006" xmlns:r="http://schemas.openxmlformats.org/officeDocument/2006/relationships" xmlns:w="http://schemas.openxmlformats.org/wordprocessingml/2006/main" xmlns:w14="http://schemas.microsoft.com/office/word/2010/wordml" xmlns:w15="http://schemas.microsoft.com/office/word/2012/wordml" xmlns:w16se="http://schemas.microsoft.com/office/word/2015/wordml/symex" mc:Ignorable="w14 w15 w16se">
   <w:docDefaults>
     <w:rPrDefault>
       <w:rPr>
@@ -1593,397 +1432,379 @@
       </w:pPr>
     </w:pPrDefault>
   </w:docDefaults>
-  <w:latentStyles w:defLockedState="0" w:defUIPriority="99" w:defSemiHidden="1" w:defUnhideWhenUsed="1" w:defQFormat="0" w:count="267">
-    <w:lsdException w:name="Normal" w:semiHidden="0" w:uiPriority="0" w:unhideWhenUsed="0" w:qFormat="1"/>
-    <w:lsdException w:name="heading 1" w:semiHidden="0" w:uiPriority="9" w:unhideWhenUsed="0" w:qFormat="1"/>
-    <w:lsdException w:name="heading 2" w:uiPriority="9" w:qFormat="1"/>
-    <w:lsdException w:name="heading 3" w:uiPriority="9" w:qFormat="1"/>
-    <w:lsdException w:name="heading 4" w:uiPriority="9" w:qFormat="1"/>
-    <w:lsdException w:name="heading 5" w:uiPriority="9" w:qFormat="1"/>
-    <w:lsdException w:name="heading 6" w:uiPriority="9" w:qFormat="1"/>
-    <w:lsdException w:name="heading 7" w:uiPriority="9" w:qFormat="1"/>
-    <w:lsdException w:name="heading 8" w:uiPriority="9" w:qFormat="1"/>
-    <w:lsdException w:name="heading 9" w:uiPriority="9" w:qFormat="1"/>
-    <w:lsdException w:name="toc 1" w:uiPriority="39"/>
-    <w:lsdException w:name="toc 2" w:uiPriority="39"/>
-    <w:lsdException w:name="toc 3" w:uiPriority="39"/>
-    <w:lsdException w:name="toc 4" w:uiPriority="39"/>
-    <w:lsdException w:name="toc 5" w:uiPriority="39"/>
-    <w:lsdException w:name="toc 6" w:uiPriority="39"/>
-    <w:lsdException w:name="toc 7" w:uiPriority="39"/>
-    <w:lsdException w:name="toc 8" w:uiPriority="39"/>
-    <w:lsdException w:name="toc 9" w:uiPriority="39"/>
-    <w:lsdException w:name="caption" w:uiPriority="35" w:qFormat="1"/>
-    <w:lsdException w:name="Title" w:semiHidden="0" w:uiPriority="10" w:unhideWhenUsed="0" w:qFormat="1"/>
-    <w:lsdException w:name="Default Paragraph Font" w:uiPriority="1"/>
-    <w:lsdException w:name="Subtitle" w:semiHidden="0" w:uiPriority="11" w:unhideWhenUsed="0" w:qFormat="1"/>
-    <w:lsdException w:name="Strong" w:semiHidden="0" w:uiPriority="22" w:unhideWhenUsed="0" w:qFormat="1"/>
-    <w:lsdException w:name="Emphasis" w:semiHidden="0" w:uiPriority="20" w:unhideWhenUsed="0" w:qFormat="1"/>
-    <w:lsdException w:name="Normal Table" w:semiHidden="0" w:unhideWhenUsed="0"/>
-    <w:lsdException w:name="Table Web 3" w:semiHidden="0" w:unhideWhenUsed="0"/>
-    <w:lsdException w:name="Table Grid" w:semiHidden="0" w:uiPriority="39" w:unhideWhenUsed="0"/>
-    <w:lsdException w:name="Table Theme" w:semiHidden="0" w:unhideWhenUsed="0"/>
-    <w:lsdException w:name="Placeholder Text" w:unhideWhenUsed="0"/>
-    <w:lsdException w:name="No Spacing" w:semiHidden="0" w:uiPriority="1" w:unhideWhenUsed="0" w:qFormat="1"/>
-    <w:lsdException w:name="Light Shading" w:semiHidden="0" w:uiPriority="60" w:unhideWhenUsed="0"/>
-    <w:lsdException w:name="Light List" w:semiHidden="0" w:uiPriority="61" w:unhideWhenUsed="0"/>
-    <w:lsdException w:name="Light Grid" w:semiHidden="0" w:uiPriority="62" w:unhideWhenUsed="0"/>
-    <w:lsdException w:name="Medium Shading 1" w:semiHidden="0" w:uiPriority="63" w:unhideWhenUsed="0"/>
-    <w:lsdException w:name="Medium Shading 2" w:semiHidden="0" w:uiPriority="64" w:unhideWhenUsed="0"/>
-    <w:lsdException w:name="Medium List 1" w:semiHidden="0" w:uiPriority="65" w:unhideWhenUsed="0"/>
-    <w:lsdException w:name="Medium List 2" w:semiHidden="0" w:uiPriority="66" w:unhideWhenUsed="0"/>
-    <w:lsdException w:name="Medium Grid 1" w:semiHidden="0" w:uiPriority="67" w:unhideWhenUsed="0"/>
-    <w:lsdException w:name="Medium Grid 2" w:semiHidden="0" w:uiPriority="68" w:unhideWhenUsed="0"/>
-    <w:lsdException w:name="Medium Grid 3" w:semiHidden="0" w:uiPriority="69" w:unhideWhenUsed="0"/>
-    <w:lsdException w:name="Dark List" w:semiHidden="0" w:uiPriority="70" w:unhideWhenUsed="0"/>
-    <w:lsdException w:name="Colorful Shading" w:semiHidden="0" w:uiPriority="71" w:unhideWhenUsed="0"/>
-    <w:lsdException w:name="Colorful List" w:semiHidden="0" w:uiPriority="72" w:unhideWhenUsed="0"/>
-    <w:lsdException w:name="Colorful Grid" w:semiHidden="0" w:uiPriority="73" w:unhideWhenUsed="0"/>
-    <w:lsdException w:name="Light Shading Accent 1" w:semiHidden="0" w:uiPriority="60" w:unhideWhenUsed="0"/>
-    <w:lsdException w:name="Light List Accent 1" w:semiHidden="0" w:uiPriority="61" w:unhideWhenUsed="0"/>
-    <w:lsdException w:name="Light Grid Accent 1" w:semiHidden="0" w:uiPriority="62" w:unhideWhenUsed="0"/>
-    <w:lsdException w:name="Medium Shading 1 Accent 1" w:semiHidden="0" w:uiPriority="63" w:unhideWhenUsed="0"/>
-    <w:lsdException w:name="Medium Shading 2 Accent 1" w:semiHidden="0" w:uiPriority="64" w:unhideWhenUsed="0"/>
-    <w:lsdException w:name="Medium List 1 Accent 1" w:semiHidden="0" w:uiPriority="65" w:unhideWhenUsed="0"/>
-    <w:lsdException w:name="Revision" w:unhideWhenUsed="0"/>
-    <w:lsdException w:name="List Paragraph" w:semiHidden="0" w:uiPriority="34" w:unhideWhenUsed="0" w:qFormat="1"/>
-    <w:lsdException w:name="Quote" w:semiHidden="0" w:uiPriority="29" w:unhideWhenUsed="0" w:qFormat="1"/>
-    <w:lsdException w:name="Intense Quote" w:semiHidden="0" w:uiPriority="30" w:unhideWhenUsed="0" w:qFormat="1"/>
-    <w:lsdException w:name="Medium List 2 Accent 1" w:semiHidden="0" w:uiPriority="66" w:unhideWhenUsed="0"/>
-    <w:lsdException w:name="Medium Grid 1 Accent 1" w:semiHidden="0" w:uiPriority="67" w:unhideWhenUsed="0"/>
-    <w:lsdException w:name="Medium Grid 2 Accent 1" w:semiHidden="0" w:uiPriority="68" w:unhideWhenUsed="0"/>
-    <w:lsdException w:name="Medium Grid 3 Accent 1" w:semiHidden="0" w:uiPriority="69" w:unhideWhenUsed="0"/>
-    <w:lsdException w:name="Dark List Accent 1" w:semiHidden="0" w:uiPriority="70" w:unhideWhenUsed="0"/>
-    <w:lsdException w:name="Colorful Shading Accent 1" w:semiHidden="0" w:uiPriority="71" w:unhideWhenUsed="0"/>
-    <w:lsdException w:name="Colorful List Accent 1" w:semiHidden="0" w:uiPriority="72" w:unhideWhenUsed="0"/>
-    <w:lsdException w:name="Colorful Grid Accent 1" w:semiHidden="0" w:uiPriority="73" w:unhideWhenUsed="0"/>
-    <w:lsdException w:name="Light Shading Accent 2" w:semiHidden="0" w:uiPriority="60" w:unhideWhenUsed="0"/>
-    <w:lsdException w:name="Light List Accent 2" w:semiHidden="0" w:uiPriority="61" w:unhideWhenUsed="0"/>
-    <w:lsdException w:name="Light Grid Accent 2" w:semiHidden="0" w:uiPriority="62" w:unhideWhenUsed="0"/>
-    <w:lsdException w:name="Medium Shading 1 Accent 2" w:semiHidden="0" w:uiPriority="63" w:unhideWhenUsed="0"/>
-    <w:lsdException w:name="Medium Shading 2 Accent 2" w:semiHidden="0" w:uiPriority="64" w:unhideWhenUsed="0"/>
-    <w:lsdException w:name="Medium List 1 Accent 2" w:semiHidden="0" w:uiPriority="65" w:unhideWhenUsed="0"/>
-    <w:lsdException w:name="Medium List 2 Accent 2" w:semiHidden="0" w:uiPriority="66" w:unhideWhenUsed="0"/>
-    <w:lsdException w:name="Medium Grid 1 Accent 2" w:semiHidden="0" w:uiPriority="67" w:unhideWhenUsed="0"/>
-    <w:lsdException w:name="Medium Grid 2 Accent 2" w:semiHidden="0" w:uiPriority="68" w:unhideWhenUsed="0"/>
-    <w:lsdException w:name="Medium Grid 3 Accent 2" w:semiHidden="0" w:uiPriority="69" w:unhideWhenUsed="0"/>
-    <w:lsdException w:name="Dark List Accent 2" w:semiHidden="0" w:uiPriority="70" w:unhideWhenUsed="0"/>
-    <w:lsdException w:name="Colorful Shading Accent 2" w:semiHidden="0" w:uiPriority="71" w:unhideWhenUsed="0"/>
-    <w:lsdException w:name="Colorful List Accent 2" w:semiHidden="0" w:uiPriority="72" w:unhideWhenUsed="0"/>
-    <w:lsdException w:name="Colorful Grid Accent 2" w:semiHidden="0" w:uiPriority="73" w:unhideWhenUsed="0"/>
-    <w:lsdException w:name="Light Shading Accent 3" w:semiHidden="0" w:uiPriority="60" w:unhideWhenUsed="0"/>
-    <w:lsdException w:name="Light List Accent 3" w:semiHidden="0" w:uiPriority="61" w:unhideWhenUsed="0"/>
-    <w:lsdException w:name="Light Grid Accent 3" w:semiHidden="0" w:uiPriority="62" w:unhideWhenUsed="0"/>
-    <w:lsdException w:name="Medium Shading 1 Accent 3" w:semiHidden="0" w:uiPriority="63" w:unhideWhenUsed="0"/>
-    <w:lsdException w:name="Medium Shading 2 Accent 3" w:semiHidden="0" w:uiPriority="64" w:unhideWhenUsed="0"/>
-    <w:lsdException w:name="Medium List 1 Accent 3" w:semiHidden="0" w:uiPriority="65" w:unhideWhenUsed="0"/>
-    <w:lsdException w:name="Medium List 2 Accent 3" w:semiHidden="0" w:uiPriority="66" w:unhideWhenUsed="0"/>
-    <w:lsdException w:name="Medium Grid 1 Accent 3" w:semiHidden="0" w:uiPriority="67" w:unhideWhenUsed="0"/>
-    <w:lsdException w:name="Medium Grid 2 Accent 3" w:semiHidden="0" w:uiPriority="68" w:unhideWhenUsed="0"/>
-    <w:lsdException w:name="Medium Grid 3 Accent 3" w:semiHidden="0" w:uiPriority="69" w:unhideWhenUsed="0"/>
-    <w:lsdException w:name="Dark List Accent 3" w:semiHidden="0" w:uiPriority="70" w:unhideWhenUsed="0"/>
-    <w:lsdException w:name="Colorful Shading Accent 3" w:semiHidden="0" w:uiPriority="71" w:unhideWhenUsed="0"/>
-    <w:lsdException w:name="Colorful List Accent 3" w:semiHidden="0" w:uiPriority="72" w:unhideWhenUsed="0"/>
-    <w:lsdException w:name="Colorful Grid Accent 3" w:semiHidden="0" w:uiPriority="73" w:unhideWhenUsed="0"/>
-    <w:lsdException w:name="Light Shading Accent 4" w:semiHidden="0" w:uiPriority="60" w:unhideWhenUsed="0"/>
-    <w:lsdException w:name="Light List Accent 4" w:semiHidden="0" w:uiPriority="61" w:unhideWhenUsed="0"/>
-    <w:lsdException w:name="Light Grid Accent 4" w:semiHidden="0" w:uiPriority="62" w:unhideWhenUsed="0"/>
-    <w:lsdException w:name="Medium Shading 1 Accent 4" w:semiHidden="0" w:uiPriority="63" w:unhideWhenUsed="0"/>
-    <w:lsdException w:name="Medium Shading 2 Accent 4" w:semiHidden="0" w:uiPriority="64" w:unhideWhenUsed="0"/>
-    <w:lsdException w:name="Medium List 1 Accent 4" w:semiHidden="0" w:uiPriority="65" w:unhideWhenUsed="0"/>
-    <w:lsdException w:name="Medium List 2 Accent 4" w:semiHidden="0" w:uiPriority="66" w:unhideWhenUsed="0"/>
-    <w:lsdException w:name="Medium Grid 1 Accent 4" w:semiHidden="0" w:uiPriority="67" w:unhideWhenUsed="0"/>
-    <w:lsdException w:name="Medium Grid 2 Accent 4" w:semiHidden="0" w:uiPriority="68" w:unhideWhenUsed="0"/>
-    <w:lsdException w:name="Medium Grid 3 Accent 4" w:semiHidden="0" w:uiPriority="69" w:unhideWhenUsed="0"/>
-    <w:lsdException w:name="Dark List Accent 4" w:semiHidden="0" w:uiPriority="70" w:unhideWhenUsed="0"/>
-    <w:lsdException w:name="Colorful Shading Accent 4" w:semiHidden="0" w:uiPriority="71" w:unhideWhenUsed="0"/>
-    <w:lsdException w:name="Colorful List Accent 4" w:semiHidden="0" w:uiPriority="72" w:unhideWhenUsed="0"/>
-    <w:lsdException w:name="Colorful Grid Accent 4" w:semiHidden="0" w:uiPriority="73" w:unhideWhenUsed="0"/>
-    <w:lsdException w:name="Light Shading Accent 5" w:semiHidden="0" w:uiPriority="60" w:unhideWhenUsed="0"/>
-    <w:lsdException w:name="Light List Accent 5" w:semiHidden="0" w:uiPriority="61" w:unhideWhenUsed="0"/>
-    <w:lsdException w:name="Light Grid Accent 5" w:semiHidden="0" w:uiPriority="62" w:unhideWhenUsed="0"/>
-    <w:lsdException w:name="Medium Shading 1 Accent 5" w:semiHidden="0" w:uiPriority="63" w:unhideWhenUsed="0"/>
-    <w:lsdException w:name="Medium Shading 2 Accent 5" w:semiHidden="0" w:uiPriority="64" w:unhideWhenUsed="0"/>
-    <w:lsdException w:name="Medium List 1 Accent 5" w:semiHidden="0" w:uiPriority="65" w:unhideWhenUsed="0"/>
-    <w:lsdException w:name="Medium List 2 Accent 5" w:semiHidden="0" w:uiPriority="66" w:unhideWhenUsed="0"/>
-    <w:lsdException w:name="Medium Grid 1 Accent 5" w:semiHidden="0" w:uiPriority="67" w:unhideWhenUsed="0"/>
-    <w:lsdException w:name="Medium Grid 2 Accent 5" w:semiHidden="0" w:uiPriority="68" w:unhideWhenUsed="0"/>
-    <w:lsdException w:name="Medium Grid 3 Accent 5" w:semiHidden="0" w:uiPriority="69" w:unhideWhenUsed="0"/>
-    <w:lsdException w:name="Dark List Accent 5" w:semiHidden="0" w:uiPriority="70" w:unhideWhenUsed="0"/>
-    <w:lsdException w:name="Colorful Shading Accent 5" w:semiHidden="0" w:uiPriority="71" w:unhideWhenUsed="0"/>
-    <w:lsdException w:name="Colorful List Accent 5" w:semiHidden="0" w:uiPriority="72" w:unhideWhenUsed="0"/>
-    <w:lsdException w:name="Colorful Grid Accent 5" w:semiHidden="0" w:uiPriority="73" w:unhideWhenUsed="0"/>
-    <w:lsdException w:name="Light Shading Accent 6" w:semiHidden="0" w:uiPriority="60" w:unhideWhenUsed="0"/>
-    <w:lsdException w:name="Light List Accent 6" w:semiHidden="0" w:uiPriority="61" w:unhideWhenUsed="0"/>
-    <w:lsdException w:name="Light Grid Accent 6" w:semiHidden="0" w:uiPriority="62" w:unhideWhenUsed="0"/>
-    <w:lsdException w:name="Medium Shading 1 Accent 6" w:semiHidden="0" w:uiPriority="63" w:unhideWhenUsed="0"/>
-    <w:lsdException w:name="Medium Shading 2 Accent 6" w:semiHidden="0" w:uiPriority="64" w:unhideWhenUsed="0"/>
-    <w:lsdException w:name="Medium List 1 Accent 6" w:semiHidden="0" w:uiPriority="65" w:unhideWhenUsed="0"/>
-    <w:lsdException w:name="Medium List 2 Accent 6" w:semiHidden="0" w:uiPriority="66" w:unhideWhenUsed="0"/>
-    <w:lsdException w:name="Medium Grid 1 Accent 6" w:semiHidden="0" w:uiPriority="67" w:unhideWhenUsed="0"/>
-    <w:lsdException w:name="Medium Grid 2 Accent 6" w:semiHidden="0" w:uiPriority="68" w:unhideWhenUsed="0"/>
-    <w:lsdException w:name="Medium Grid 3 Accent 6" w:semiHidden="0" w:uiPriority="69" w:unhideWhenUsed="0"/>
-    <w:lsdException w:name="Dark List Accent 6" w:semiHidden="0" w:uiPriority="70" w:unhideWhenUsed="0"/>
-    <w:lsdException w:name="Colorful Shading Accent 6" w:semiHidden="0" w:uiPriority="71" w:unhideWhenUsed="0"/>
-    <w:lsdException w:name="Colorful List Accent 6" w:semiHidden="0" w:uiPriority="72" w:unhideWhenUsed="0"/>
-    <w:lsdException w:name="Colorful Grid Accent 6" w:semiHidden="0" w:uiPriority="73" w:unhideWhenUsed="0"/>
-    <w:lsdException w:name="Subtle Emphasis" w:semiHidden="0" w:uiPriority="19" w:unhideWhenUsed="0" w:qFormat="1"/>
-    <w:lsdException w:name="Intense Emphasis" w:semiHidden="0" w:uiPriority="21" w:unhideWhenUsed="0" w:qFormat="1"/>
-    <w:lsdException w:name="Subtle Reference" w:semiHidden="0" w:uiPriority="31" w:unhideWhenUsed="0" w:qFormat="1"/>
-    <w:lsdException w:name="Intense Reference" w:semiHidden="0" w:uiPriority="32" w:unhideWhenUsed="0" w:qFormat="1"/>
-    <w:lsdException w:name="Book Title" w:semiHidden="0" w:uiPriority="33" w:unhideWhenUsed="0" w:qFormat="1"/>
-    <w:lsdException w:name="Bibliography" w:uiPriority="37"/>
-    <w:lsdException w:name="TOC Heading" w:uiPriority="39" w:qFormat="1"/>
-  </w:latentStyles>
-  <w:style w:type="paragraph" w:default="1" w:styleId="Normalny">
-    <w:name w:val="Normal"/>
-    <w:qFormat/>
-  </w:style>
-  <w:style w:type="paragraph" w:styleId="Nagwek1">
-    <w:name w:val="heading 1"/>
-    <w:basedOn w:val="Normalny"/>
-    <w:next w:val="Normalny"/>
-    <w:link w:val="Nagwek1Znak"/>
-    <w:uiPriority w:val="9"/>
-    <w:qFormat/>
-    <w:rsid w:val="002063E0"/>
-    <w:pPr>
-      <w:keepNext/>
-      <w:keepLines/>
-      <w:spacing w:before="240" w:after="0"/>
-      <w:outlineLvl w:val="0"/>
-    </w:pPr>
-    <w:rPr>
-      <w:rFonts w:asciiTheme="majorHAnsi" w:eastAsiaTheme="majorEastAsia" w:hAnsiTheme="majorHAnsi" w:cstheme="majorBidi"/>
-      <w:color w:val="2E74B5" w:themeColor="accent1" w:themeShade="BF"/>
-      <w:sz w:val="32"/>
-      <w:szCs w:val="32"/>
-    </w:rPr>
-  </w:style>
-  <w:style w:type="character" w:default="1" w:styleId="Domylnaczcionkaakapitu">
-    <w:name w:val="Default Paragraph Font"/>
-    <w:uiPriority w:val="1"/>
-    <w:semiHidden/>
-    <w:unhideWhenUsed/>
-  </w:style>
-  <w:style w:type="table" w:default="1" w:styleId="Standardowy">
-    <w:name w:val="Normal Table"/>
-    <w:uiPriority w:val="99"/>
-    <w:semiHidden/>
-    <w:unhideWhenUsed/>
-    <w:tblPr>
-      <w:tblInd w:w="0" w:type="dxa"/>
-      <w:tblCellMar>
-        <w:top w:w="0" w:type="dxa"/>
-        <w:left w:w="108" w:type="dxa"/>
-        <w:bottom w:w="0" w:type="dxa"/>
-        <w:right w:w="108" w:type="dxa"/>
-      </w:tblCellMar>
-    </w:tblPr>
-  </w:style>
-  <w:style w:type="numbering" w:default="1" w:styleId="Bezlisty">
-    <w:name w:val="No List"/>
-    <w:uiPriority w:val="99"/>
-    <w:semiHidden/>
-    <w:unhideWhenUsed/>
-  </w:style>
-  <w:style w:type="character" w:customStyle="1" w:styleId="Nagwek1Znak">
-    <w:name w:val="Nagłówek 1 Znak"/>
-    <w:basedOn w:val="Domylnaczcionkaakapitu"/>
-    <w:link w:val="Nagwek1"/>
-    <w:uiPriority w:val="9"/>
-    <w:rsid w:val="002063E0"/>
-    <w:rPr>
-      <w:rFonts w:asciiTheme="majorHAnsi" w:eastAsiaTheme="majorEastAsia" w:hAnsiTheme="majorHAnsi" w:cstheme="majorBidi"/>
-      <w:color w:val="2E74B5" w:themeColor="accent1" w:themeShade="BF"/>
-      <w:sz w:val="32"/>
-      <w:szCs w:val="32"/>
-    </w:rPr>
-  </w:style>
-  <w:style w:type="paragraph" w:customStyle="1" w:styleId="Autorzy">
-    <w:name w:val="Autorzy"/>
-    <w:basedOn w:val="Normalny"/>
-    <w:link w:val="AutorzyZnak"/>
-    <w:rsid w:val="002063E0"/>
-  </w:style>
-  <w:style w:type="paragraph" w:styleId="Akapitzlist">
-    <w:name w:val="List Paragraph"/>
-    <w:basedOn w:val="Normalny"/>
-    <w:uiPriority w:val="34"/>
-    <w:qFormat/>
-    <w:rsid w:val="00FB1530"/>
-    <w:pPr>
-      <w:ind w:left="720"/>
-      <w:contextualSpacing/>
-    </w:pPr>
-  </w:style>
-  <w:style w:type="character" w:customStyle="1" w:styleId="AutorzyZnak">
-    <w:name w:val="Autorzy Znak"/>
-    <w:basedOn w:val="Domylnaczcionkaakapitu"/>
-    <w:link w:val="Autorzy"/>
-    <w:rsid w:val="002063E0"/>
-  </w:style>
-</w:styles>
-</file>
-
-<file path=word/stylesWithEffects.xml><?xml version="1.0" encoding="utf-8"?>
-<w:styles xmlns:wpc="http://schemas.microsoft.com/office/word/2010/wordprocessingCanvas" xmlns:mc="http://schemas.openxmlformats.org/markup-compatibility/2006" xmlns:o="urn:schemas-microsoft-com:office:office" xmlns:r="http://schemas.openxmlformats.org/officeDocument/2006/relationships" xmlns:m="http://schemas.openxmlformats.org/officeDocument/2006/math" xmlns:v="urn:schemas-microsoft-com:vml" xmlns:wp14="http://schemas.microsoft.com/office/word/2010/wordprocessingDrawing" xmlns:wp="http://schemas.openxmlformats.org/drawingml/2006/wordprocessingDrawing" xmlns:w10="urn:schemas-microsoft-com:office:word" xmlns:w="http://schemas.openxmlformats.org/wordprocessingml/2006/main" xmlns:w14="http://schemas.microsoft.com/office/word/2010/wordml" xmlns:wpg="http://schemas.microsoft.com/office/word/2010/wordprocessingGroup" xmlns:wpi="http://schemas.microsoft.com/office/word/2010/wordprocessingInk" xmlns:wne="http://schemas.microsoft.com/office/word/2006/wordml" xmlns:wps="http://schemas.microsoft.com/office/word/2010/wordprocessingShape" mc:Ignorable="w14 wp14">
-  <w:docDefaults>
-    <w:rPrDefault>
-      <w:rPr>
-        <w:rFonts w:asciiTheme="minorHAnsi" w:eastAsiaTheme="minorHAnsi" w:hAnsiTheme="minorHAnsi" w:cstheme="minorBidi"/>
-        <w:sz w:val="22"/>
-        <w:szCs w:val="22"/>
-        <w:lang w:val="pl-PL" w:eastAsia="en-US" w:bidi="ar-SA"/>
-      </w:rPr>
-    </w:rPrDefault>
-    <w:pPrDefault>
-      <w:pPr>
-        <w:spacing w:after="160" w:line="259" w:lineRule="auto"/>
-      </w:pPr>
-    </w:pPrDefault>
-  </w:docDefaults>
-  <w:latentStyles w:defLockedState="0" w:defUIPriority="99" w:defSemiHidden="1" w:defUnhideWhenUsed="1" w:defQFormat="0" w:count="267">
-    <w:lsdException w:name="Normal" w:semiHidden="0" w:uiPriority="0" w:unhideWhenUsed="0" w:qFormat="1"/>
-    <w:lsdException w:name="heading 1" w:semiHidden="0" w:uiPriority="9" w:unhideWhenUsed="0" w:qFormat="1"/>
-    <w:lsdException w:name="heading 2" w:uiPriority="9" w:qFormat="1"/>
-    <w:lsdException w:name="heading 3" w:uiPriority="9" w:qFormat="1"/>
-    <w:lsdException w:name="heading 4" w:uiPriority="9" w:qFormat="1"/>
-    <w:lsdException w:name="heading 5" w:uiPriority="9" w:qFormat="1"/>
-    <w:lsdException w:name="heading 6" w:uiPriority="9" w:qFormat="1"/>
-    <w:lsdException w:name="heading 7" w:uiPriority="9" w:qFormat="1"/>
-    <w:lsdException w:name="heading 8" w:uiPriority="9" w:qFormat="1"/>
-    <w:lsdException w:name="heading 9" w:uiPriority="9" w:qFormat="1"/>
-    <w:lsdException w:name="toc 1" w:uiPriority="39"/>
-    <w:lsdException w:name="toc 2" w:uiPriority="39"/>
-    <w:lsdException w:name="toc 3" w:uiPriority="39"/>
-    <w:lsdException w:name="toc 4" w:uiPriority="39"/>
-    <w:lsdException w:name="toc 5" w:uiPriority="39"/>
-    <w:lsdException w:name="toc 6" w:uiPriority="39"/>
-    <w:lsdException w:name="toc 7" w:uiPriority="39"/>
-    <w:lsdException w:name="toc 8" w:uiPriority="39"/>
-    <w:lsdException w:name="toc 9" w:uiPriority="39"/>
-    <w:lsdException w:name="caption" w:uiPriority="35" w:qFormat="1"/>
-    <w:lsdException w:name="Title" w:semiHidden="0" w:uiPriority="10" w:unhideWhenUsed="0" w:qFormat="1"/>
-    <w:lsdException w:name="Default Paragraph Font" w:uiPriority="1"/>
-    <w:lsdException w:name="Subtitle" w:semiHidden="0" w:uiPriority="11" w:unhideWhenUsed="0" w:qFormat="1"/>
-    <w:lsdException w:name="Strong" w:semiHidden="0" w:uiPriority="22" w:unhideWhenUsed="0" w:qFormat="1"/>
-    <w:lsdException w:name="Emphasis" w:semiHidden="0" w:uiPriority="20" w:unhideWhenUsed="0" w:qFormat="1"/>
-    <w:lsdException w:name="Normal Table" w:semiHidden="0" w:unhideWhenUsed="0"/>
-    <w:lsdException w:name="Table Web 3" w:semiHidden="0" w:unhideWhenUsed="0"/>
-    <w:lsdException w:name="Table Grid" w:semiHidden="0" w:uiPriority="39" w:unhideWhenUsed="0"/>
-    <w:lsdException w:name="Table Theme" w:semiHidden="0" w:unhideWhenUsed="0"/>
-    <w:lsdException w:name="Placeholder Text" w:unhideWhenUsed="0"/>
-    <w:lsdException w:name="No Spacing" w:semiHidden="0" w:uiPriority="1" w:unhideWhenUsed="0" w:qFormat="1"/>
-    <w:lsdException w:name="Light Shading" w:semiHidden="0" w:uiPriority="60" w:unhideWhenUsed="0"/>
-    <w:lsdException w:name="Light List" w:semiHidden="0" w:uiPriority="61" w:unhideWhenUsed="0"/>
-    <w:lsdException w:name="Light Grid" w:semiHidden="0" w:uiPriority="62" w:unhideWhenUsed="0"/>
-    <w:lsdException w:name="Medium Shading 1" w:semiHidden="0" w:uiPriority="63" w:unhideWhenUsed="0"/>
-    <w:lsdException w:name="Medium Shading 2" w:semiHidden="0" w:uiPriority="64" w:unhideWhenUsed="0"/>
-    <w:lsdException w:name="Medium List 1" w:semiHidden="0" w:uiPriority="65" w:unhideWhenUsed="0"/>
-    <w:lsdException w:name="Medium List 2" w:semiHidden="0" w:uiPriority="66" w:unhideWhenUsed="0"/>
-    <w:lsdException w:name="Medium Grid 1" w:semiHidden="0" w:uiPriority="67" w:unhideWhenUsed="0"/>
-    <w:lsdException w:name="Medium Grid 2" w:semiHidden="0" w:uiPriority="68" w:unhideWhenUsed="0"/>
-    <w:lsdException w:name="Medium Grid 3" w:semiHidden="0" w:uiPriority="69" w:unhideWhenUsed="0"/>
-    <w:lsdException w:name="Dark List" w:semiHidden="0" w:uiPriority="70" w:unhideWhenUsed="0"/>
-    <w:lsdException w:name="Colorful Shading" w:semiHidden="0" w:uiPriority="71" w:unhideWhenUsed="0"/>
-    <w:lsdException w:name="Colorful List" w:semiHidden="0" w:uiPriority="72" w:unhideWhenUsed="0"/>
-    <w:lsdException w:name="Colorful Grid" w:semiHidden="0" w:uiPriority="73" w:unhideWhenUsed="0"/>
-    <w:lsdException w:name="Light Shading Accent 1" w:semiHidden="0" w:uiPriority="60" w:unhideWhenUsed="0"/>
-    <w:lsdException w:name="Light List Accent 1" w:semiHidden="0" w:uiPriority="61" w:unhideWhenUsed="0"/>
-    <w:lsdException w:name="Light Grid Accent 1" w:semiHidden="0" w:uiPriority="62" w:unhideWhenUsed="0"/>
-    <w:lsdException w:name="Medium Shading 1 Accent 1" w:semiHidden="0" w:uiPriority="63" w:unhideWhenUsed="0"/>
-    <w:lsdException w:name="Medium Shading 2 Accent 1" w:semiHidden="0" w:uiPriority="64" w:unhideWhenUsed="0"/>
-    <w:lsdException w:name="Medium List 1 Accent 1" w:semiHidden="0" w:uiPriority="65" w:unhideWhenUsed="0"/>
-    <w:lsdException w:name="Revision" w:unhideWhenUsed="0"/>
-    <w:lsdException w:name="List Paragraph" w:semiHidden="0" w:uiPriority="34" w:unhideWhenUsed="0" w:qFormat="1"/>
-    <w:lsdException w:name="Quote" w:semiHidden="0" w:uiPriority="29" w:unhideWhenUsed="0" w:qFormat="1"/>
-    <w:lsdException w:name="Intense Quote" w:semiHidden="0" w:uiPriority="30" w:unhideWhenUsed="0" w:qFormat="1"/>
-    <w:lsdException w:name="Medium List 2 Accent 1" w:semiHidden="0" w:uiPriority="66" w:unhideWhenUsed="0"/>
-    <w:lsdException w:name="Medium Grid 1 Accent 1" w:semiHidden="0" w:uiPriority="67" w:unhideWhenUsed="0"/>
-    <w:lsdException w:name="Medium Grid 2 Accent 1" w:semiHidden="0" w:uiPriority="68" w:unhideWhenUsed="0"/>
-    <w:lsdException w:name="Medium Grid 3 Accent 1" w:semiHidden="0" w:uiPriority="69" w:unhideWhenUsed="0"/>
-    <w:lsdException w:name="Dark List Accent 1" w:semiHidden="0" w:uiPriority="70" w:unhideWhenUsed="0"/>
-    <w:lsdException w:name="Colorful Shading Accent 1" w:semiHidden="0" w:uiPriority="71" w:unhideWhenUsed="0"/>
-    <w:lsdException w:name="Colorful List Accent 1" w:semiHidden="0" w:uiPriority="72" w:unhideWhenUsed="0"/>
-    <w:lsdException w:name="Colorful Grid Accent 1" w:semiHidden="0" w:uiPriority="73" w:unhideWhenUsed="0"/>
-    <w:lsdException w:name="Light Shading Accent 2" w:semiHidden="0" w:uiPriority="60" w:unhideWhenUsed="0"/>
-    <w:lsdException w:name="Light List Accent 2" w:semiHidden="0" w:uiPriority="61" w:unhideWhenUsed="0"/>
-    <w:lsdException w:name="Light Grid Accent 2" w:semiHidden="0" w:uiPriority="62" w:unhideWhenUsed="0"/>
-    <w:lsdException w:name="Medium Shading 1 Accent 2" w:semiHidden="0" w:uiPriority="63" w:unhideWhenUsed="0"/>
-    <w:lsdException w:name="Medium Shading 2 Accent 2" w:semiHidden="0" w:uiPriority="64" w:unhideWhenUsed="0"/>
-    <w:lsdException w:name="Medium List 1 Accent 2" w:semiHidden="0" w:uiPriority="65" w:unhideWhenUsed="0"/>
-    <w:lsdException w:name="Medium List 2 Accent 2" w:semiHidden="0" w:uiPriority="66" w:unhideWhenUsed="0"/>
-    <w:lsdException w:name="Medium Grid 1 Accent 2" w:semiHidden="0" w:uiPriority="67" w:unhideWhenUsed="0"/>
-    <w:lsdException w:name="Medium Grid 2 Accent 2" w:semiHidden="0" w:uiPriority="68" w:unhideWhenUsed="0"/>
-    <w:lsdException w:name="Medium Grid 3 Accent 2" w:semiHidden="0" w:uiPriority="69" w:unhideWhenUsed="0"/>
-    <w:lsdException w:name="Dark List Accent 2" w:semiHidden="0" w:uiPriority="70" w:unhideWhenUsed="0"/>
-    <w:lsdException w:name="Colorful Shading Accent 2" w:semiHidden="0" w:uiPriority="71" w:unhideWhenUsed="0"/>
-    <w:lsdException w:name="Colorful List Accent 2" w:semiHidden="0" w:uiPriority="72" w:unhideWhenUsed="0"/>
-    <w:lsdException w:name="Colorful Grid Accent 2" w:semiHidden="0" w:uiPriority="73" w:unhideWhenUsed="0"/>
-    <w:lsdException w:name="Light Shading Accent 3" w:semiHidden="0" w:uiPriority="60" w:unhideWhenUsed="0"/>
-    <w:lsdException w:name="Light List Accent 3" w:semiHidden="0" w:uiPriority="61" w:unhideWhenUsed="0"/>
-    <w:lsdException w:name="Light Grid Accent 3" w:semiHidden="0" w:uiPriority="62" w:unhideWhenUsed="0"/>
-    <w:lsdException w:name="Medium Shading 1 Accent 3" w:semiHidden="0" w:uiPriority="63" w:unhideWhenUsed="0"/>
-    <w:lsdException w:name="Medium Shading 2 Accent 3" w:semiHidden="0" w:uiPriority="64" w:unhideWhenUsed="0"/>
-    <w:lsdException w:name="Medium List 1 Accent 3" w:semiHidden="0" w:uiPriority="65" w:unhideWhenUsed="0"/>
-    <w:lsdException w:name="Medium List 2 Accent 3" w:semiHidden="0" w:uiPriority="66" w:unhideWhenUsed="0"/>
-    <w:lsdException w:name="Medium Grid 1 Accent 3" w:semiHidden="0" w:uiPriority="67" w:unhideWhenUsed="0"/>
-    <w:lsdException w:name="Medium Grid 2 Accent 3" w:semiHidden="0" w:uiPriority="68" w:unhideWhenUsed="0"/>
-    <w:lsdException w:name="Medium Grid 3 Accent 3" w:semiHidden="0" w:uiPriority="69" w:unhideWhenUsed="0"/>
-    <w:lsdException w:name="Dark List Accent 3" w:semiHidden="0" w:uiPriority="70" w:unhideWhenUsed="0"/>
-    <w:lsdException w:name="Colorful Shading Accent 3" w:semiHidden="0" w:uiPriority="71" w:unhideWhenUsed="0"/>
-    <w:lsdException w:name="Colorful List Accent 3" w:semiHidden="0" w:uiPriority="72" w:unhideWhenUsed="0"/>
-    <w:lsdException w:name="Colorful Grid Accent 3" w:semiHidden="0" w:uiPriority="73" w:unhideWhenUsed="0"/>
-    <w:lsdException w:name="Light Shading Accent 4" w:semiHidden="0" w:uiPriority="60" w:unhideWhenUsed="0"/>
-    <w:lsdException w:name="Light List Accent 4" w:semiHidden="0" w:uiPriority="61" w:unhideWhenUsed="0"/>
-    <w:lsdException w:name="Light Grid Accent 4" w:semiHidden="0" w:uiPriority="62" w:unhideWhenUsed="0"/>
-    <w:lsdException w:name="Medium Shading 1 Accent 4" w:semiHidden="0" w:uiPriority="63" w:unhideWhenUsed="0"/>
-    <w:lsdException w:name="Medium Shading 2 Accent 4" w:semiHidden="0" w:uiPriority="64" w:unhideWhenUsed="0"/>
-    <w:lsdException w:name="Medium List 1 Accent 4" w:semiHidden="0" w:uiPriority="65" w:unhideWhenUsed="0"/>
-    <w:lsdException w:name="Medium List 2 Accent 4" w:semiHidden="0" w:uiPriority="66" w:unhideWhenUsed="0"/>
-    <w:lsdException w:name="Medium Grid 1 Accent 4" w:semiHidden="0" w:uiPriority="67" w:unhideWhenUsed="0"/>
-    <w:lsdException w:name="Medium Grid 2 Accent 4" w:semiHidden="0" w:uiPriority="68" w:unhideWhenUsed="0"/>
-    <w:lsdException w:name="Medium Grid 3 Accent 4" w:semiHidden="0" w:uiPriority="69" w:unhideWhenUsed="0"/>
-    <w:lsdException w:name="Dark List Accent 4" w:semiHidden="0" w:uiPriority="70" w:unhideWhenUsed="0"/>
-    <w:lsdException w:name="Colorful Shading Accent 4" w:semiHidden="0" w:uiPriority="71" w:unhideWhenUsed="0"/>
-    <w:lsdException w:name="Colorful List Accent 4" w:semiHidden="0" w:uiPriority="72" w:unhideWhenUsed="0"/>
-    <w:lsdException w:name="Colorful Grid Accent 4" w:semiHidden="0" w:uiPriority="73" w:unhideWhenUsed="0"/>
-    <w:lsdException w:name="Light Shading Accent 5" w:semiHidden="0" w:uiPriority="60" w:unhideWhenUsed="0"/>
-    <w:lsdException w:name="Light List Accent 5" w:semiHidden="0" w:uiPriority="61" w:unhideWhenUsed="0"/>
-    <w:lsdException w:name="Light Grid Accent 5" w:semiHidden="0" w:uiPriority="62" w:unhideWhenUsed="0"/>
-    <w:lsdException w:name="Medium Shading 1 Accent 5" w:semiHidden="0" w:uiPriority="63" w:unhideWhenUsed="0"/>
-    <w:lsdException w:name="Medium Shading 2 Accent 5" w:semiHidden="0" w:uiPriority="64" w:unhideWhenUsed="0"/>
-    <w:lsdException w:name="Medium List 1 Accent 5" w:semiHidden="0" w:uiPriority="65" w:unhideWhenUsed="0"/>
-    <w:lsdException w:name="Medium List 2 Accent 5" w:semiHidden="0" w:uiPriority="66" w:unhideWhenUsed="0"/>
-    <w:lsdException w:name="Medium Grid 1 Accent 5" w:semiHidden="0" w:uiPriority="67" w:unhideWhenUsed="0"/>
-    <w:lsdException w:name="Medium Grid 2 Accent 5" w:semiHidden="0" w:uiPriority="68" w:unhideWhenUsed="0"/>
-    <w:lsdException w:name="Medium Grid 3 Accent 5" w:semiHidden="0" w:uiPriority="69" w:unhideWhenUsed="0"/>
-    <w:lsdException w:name="Dark List Accent 5" w:semiHidden="0" w:uiPriority="70" w:unhideWhenUsed="0"/>
-    <w:lsdException w:name="Colorful Shading Accent 5" w:semiHidden="0" w:uiPriority="71" w:unhideWhenUsed="0"/>
-    <w:lsdException w:name="Colorful List Accent 5" w:semiHidden="0" w:uiPriority="72" w:unhideWhenUsed="0"/>
-    <w:lsdException w:name="Colorful Grid Accent 5" w:semiHidden="0" w:uiPriority="73" w:unhideWhenUsed="0"/>
-    <w:lsdException w:name="Light Shading Accent 6" w:semiHidden="0" w:uiPriority="60" w:unhideWhenUsed="0"/>
-    <w:lsdException w:name="Light List Accent 6" w:semiHidden="0" w:uiPriority="61" w:unhideWhenUsed="0"/>
-    <w:lsdException w:name="Light Grid Accent 6" w:semiHidden="0" w:uiPriority="62" w:unhideWhenUsed="0"/>
-    <w:lsdException w:name="Medium Shading 1 Accent 6" w:semiHidden="0" w:uiPriority="63" w:unhideWhenUsed="0"/>
-    <w:lsdException w:name="Medium Shading 2 Accent 6" w:semiHidden="0" w:uiPriority="64" w:unhideWhenUsed="0"/>
-    <w:lsdException w:name="Medium List 1 Accent 6" w:semiHidden="0" w:uiPriority="65" w:unhideWhenUsed="0"/>
-    <w:lsdException w:name="Medium List 2 Accent 6" w:semiHidden="0" w:uiPriority="66" w:unhideWhenUsed="0"/>
-    <w:lsdException w:name="Medium Grid 1 Accent 6" w:semiHidden="0" w:uiPriority="67" w:unhideWhenUsed="0"/>
-    <w:lsdException w:name="Medium Grid 2 Accent 6" w:semiHidden="0" w:uiPriority="68" w:unhideWhenUsed="0"/>
-    <w:lsdException w:name="Medium Grid 3 Accent 6" w:semiHidden="0" w:uiPriority="69" w:unhideWhenUsed="0"/>
-    <w:lsdException w:name="Dark List Accent 6" w:semiHidden="0" w:uiPriority="70" w:unhideWhenUsed="0"/>
-    <w:lsdException w:name="Colorful Shading Accent 6" w:semiHidden="0" w:uiPriority="71" w:unhideWhenUsed="0"/>
-    <w:lsdException w:name="Colorful List Accent 6" w:semiHidden="0" w:uiPriority="72" w:unhideWhenUsed="0"/>
-    <w:lsdException w:name="Colorful Grid Accent 6" w:semiHidden="0" w:uiPriority="73" w:unhideWhenUsed="0"/>
-    <w:lsdException w:name="Subtle Emphasis" w:semiHidden="0" w:uiPriority="19" w:unhideWhenUsed="0" w:qFormat="1"/>
-    <w:lsdException w:name="Intense Emphasis" w:semiHidden="0" w:uiPriority="21" w:unhideWhenUsed="0" w:qFormat="1"/>
-    <w:lsdException w:name="Subtle Reference" w:semiHidden="0" w:uiPriority="31" w:unhideWhenUsed="0" w:qFormat="1"/>
-    <w:lsdException w:name="Intense Reference" w:semiHidden="0" w:uiPriority="32" w:unhideWhenUsed="0" w:qFormat="1"/>
-    <w:lsdException w:name="Book Title" w:semiHidden="0" w:uiPriority="33" w:unhideWhenUsed="0" w:qFormat="1"/>
-    <w:lsdException w:name="Bibliography" w:uiPriority="37"/>
-    <w:lsdException w:name="TOC Heading" w:uiPriority="39" w:qFormat="1"/>
+  <w:latentStyles w:defLockedState="0" w:defUIPriority="99" w:defSemiHidden="0" w:defUnhideWhenUsed="0" w:defQFormat="0" w:count="372">
+    <w:lsdException w:name="Normal" w:uiPriority="0" w:qFormat="1"/>
+    <w:lsdException w:name="heading 1" w:uiPriority="9" w:qFormat="1"/>
+    <w:lsdException w:name="heading 2" w:semiHidden="1" w:uiPriority="9" w:unhideWhenUsed="1" w:qFormat="1"/>
+    <w:lsdException w:name="heading 3" w:semiHidden="1" w:uiPriority="9" w:unhideWhenUsed="1" w:qFormat="1"/>
+    <w:lsdException w:name="heading 4" w:semiHidden="1" w:uiPriority="9" w:unhideWhenUsed="1" w:qFormat="1"/>
+    <w:lsdException w:name="heading 5" w:semiHidden="1" w:uiPriority="9" w:unhideWhenUsed="1" w:qFormat="1"/>
+    <w:lsdException w:name="heading 6" w:semiHidden="1" w:uiPriority="9" w:unhideWhenUsed="1" w:qFormat="1"/>
+    <w:lsdException w:name="heading 7" w:semiHidden="1" w:uiPriority="9" w:unhideWhenUsed="1" w:qFormat="1"/>
+    <w:lsdException w:name="heading 8" w:semiHidden="1" w:uiPriority="9" w:unhideWhenUsed="1" w:qFormat="1"/>
+    <w:lsdException w:name="heading 9" w:semiHidden="1" w:uiPriority="9" w:unhideWhenUsed="1" w:qFormat="1"/>
+    <w:lsdException w:name="index 1" w:semiHidden="1" w:unhideWhenUsed="1"/>
+    <w:lsdException w:name="index 2" w:semiHidden="1" w:unhideWhenUsed="1"/>
+    <w:lsdException w:name="index 3" w:semiHidden="1" w:unhideWhenUsed="1"/>
+    <w:lsdException w:name="index 4" w:semiHidden="1" w:unhideWhenUsed="1"/>
+    <w:lsdException w:name="index 5" w:semiHidden="1" w:unhideWhenUsed="1"/>
+    <w:lsdException w:name="index 6" w:semiHidden="1" w:unhideWhenUsed="1"/>
+    <w:lsdException w:name="index 7" w:semiHidden="1" w:unhideWhenUsed="1"/>
+    <w:lsdException w:name="index 8" w:semiHidden="1" w:unhideWhenUsed="1"/>
+    <w:lsdException w:name="index 9" w:semiHidden="1" w:unhideWhenUsed="1"/>
+    <w:lsdException w:name="toc 1" w:semiHidden="1" w:uiPriority="39" w:unhideWhenUsed="1"/>
+    <w:lsdException w:name="toc 2" w:semiHidden="1" w:uiPriority="39" w:unhideWhenUsed="1"/>
+    <w:lsdException w:name="toc 3" w:semiHidden="1" w:uiPriority="39" w:unhideWhenUsed="1"/>
+    <w:lsdException w:name="toc 4" w:semiHidden="1" w:uiPriority="39" w:unhideWhenUsed="1"/>
+    <w:lsdException w:name="toc 5" w:semiHidden="1" w:uiPriority="39" w:unhideWhenUsed="1"/>
+    <w:lsdException w:name="toc 6" w:semiHidden="1" w:uiPriority="39" w:unhideWhenUsed="1"/>
+    <w:lsdException w:name="toc 7" w:semiHidden="1" w:uiPriority="39" w:unhideWhenUsed="1"/>
+    <w:lsdException w:name="toc 8" w:semiHidden="1" w:uiPriority="39" w:unhideWhenUsed="1"/>
+    <w:lsdException w:name="toc 9" w:semiHidden="1" w:uiPriority="39" w:unhideWhenUsed="1"/>
+    <w:lsdException w:name="Normal Indent" w:semiHidden="1" w:unhideWhenUsed="1"/>
+    <w:lsdException w:name="footnote text" w:semiHidden="1" w:unhideWhenUsed="1"/>
+    <w:lsdException w:name="annotation text" w:semiHidden="1" w:unhideWhenUsed="1"/>
+    <w:lsdException w:name="header" w:semiHidden="1" w:unhideWhenUsed="1"/>
+    <w:lsdException w:name="footer" w:semiHidden="1" w:unhideWhenUsed="1"/>
+    <w:lsdException w:name="index heading" w:semiHidden="1" w:unhideWhenUsed="1"/>
+    <w:lsdException w:name="caption" w:semiHidden="1" w:uiPriority="35" w:unhideWhenUsed="1" w:qFormat="1"/>
+    <w:lsdException w:name="table of figures" w:semiHidden="1" w:unhideWhenUsed="1"/>
+    <w:lsdException w:name="envelope address" w:semiHidden="1" w:unhideWhenUsed="1"/>
+    <w:lsdException w:name="envelope return" w:semiHidden="1" w:unhideWhenUsed="1"/>
+    <w:lsdException w:name="footnote reference" w:semiHidden="1" w:unhideWhenUsed="1"/>
+    <w:lsdException w:name="annotation reference" w:semiHidden="1" w:unhideWhenUsed="1"/>
+    <w:lsdException w:name="line number" w:semiHidden="1" w:unhideWhenUsed="1"/>
+    <w:lsdException w:name="page number" w:semiHidden="1" w:unhideWhenUsed="1"/>
+    <w:lsdException w:name="endnote reference" w:semiHidden="1" w:unhideWhenUsed="1"/>
+    <w:lsdException w:name="endnote text" w:semiHidden="1" w:unhideWhenUsed="1"/>
+    <w:lsdException w:name="table of authorities" w:semiHidden="1" w:unhideWhenUsed="1"/>
+    <w:lsdException w:name="macro" w:semiHidden="1" w:unhideWhenUsed="1"/>
+    <w:lsdException w:name="toa heading" w:semiHidden="1" w:unhideWhenUsed="1"/>
+    <w:lsdException w:name="List" w:semiHidden="1" w:unhideWhenUsed="1"/>
+    <w:lsdException w:name="List Bullet" w:semiHidden="1" w:unhideWhenUsed="1"/>
+    <w:lsdException w:name="List Number" w:semiHidden="1" w:unhideWhenUsed="1"/>
+    <w:lsdException w:name="List 2" w:semiHidden="1" w:unhideWhenUsed="1"/>
+    <w:lsdException w:name="List 3" w:semiHidden="1" w:unhideWhenUsed="1"/>
+    <w:lsdException w:name="List 4" w:semiHidden="1" w:unhideWhenUsed="1"/>
+    <w:lsdException w:name="List 5" w:semiHidden="1" w:unhideWhenUsed="1"/>
+    <w:lsdException w:name="List Bullet 2" w:semiHidden="1" w:unhideWhenUsed="1"/>
+    <w:lsdException w:name="List Bullet 3" w:semiHidden="1" w:unhideWhenUsed="1"/>
+    <w:lsdException w:name="List Bullet 4" w:semiHidden="1" w:unhideWhenUsed="1"/>
+    <w:lsdException w:name="List Bullet 5" w:semiHidden="1" w:unhideWhenUsed="1"/>
+    <w:lsdException w:name="List Number 2" w:semiHidden="1" w:unhideWhenUsed="1"/>
+    <w:lsdException w:name="List Number 3" w:semiHidden="1" w:unhideWhenUsed="1"/>
+    <w:lsdException w:name="List Number 4" w:semiHidden="1" w:unhideWhenUsed="1"/>
+    <w:lsdException w:name="List Number 5" w:semiHidden="1" w:unhideWhenUsed="1"/>
+    <w:lsdException w:name="Title" w:uiPriority="10" w:qFormat="1"/>
+    <w:lsdException w:name="Closing" w:semiHidden="1" w:unhideWhenUsed="1"/>
+    <w:lsdException w:name="Signature" w:semiHidden="1" w:unhideWhenUsed="1"/>
+    <w:lsdException w:name="Default Paragraph Font" w:semiHidden="1" w:uiPriority="1" w:unhideWhenUsed="1"/>
+    <w:lsdException w:name="Body Text" w:semiHidden="1" w:unhideWhenUsed="1"/>
+    <w:lsdException w:name="Body Text Indent" w:semiHidden="1" w:unhideWhenUsed="1"/>
+    <w:lsdException w:name="List Continue" w:semiHidden="1" w:unhideWhenUsed="1"/>
+    <w:lsdException w:name="List Continue 2" w:semiHidden="1" w:unhideWhenUsed="1"/>
+    <w:lsdException w:name="List Continue 3" w:semiHidden="1" w:unhideWhenUsed="1"/>
+    <w:lsdException w:name="List Continue 4" w:semiHidden="1" w:unhideWhenUsed="1"/>
+    <w:lsdException w:name="List Continue 5" w:semiHidden="1" w:unhideWhenUsed="1"/>
+    <w:lsdException w:name="Message Header" w:semiHidden="1" w:unhideWhenUsed="1"/>
+    <w:lsdException w:name="Subtitle" w:uiPriority="11" w:qFormat="1"/>
+    <w:lsdException w:name="Salutation" w:semiHidden="1" w:unhideWhenUsed="1"/>
+    <w:lsdException w:name="Date" w:semiHidden="1" w:unhideWhenUsed="1"/>
+    <w:lsdException w:name="Body Text First Indent" w:semiHidden="1" w:unhideWhenUsed="1"/>
+    <w:lsdException w:name="Body Text First Indent 2" w:semiHidden="1" w:unhideWhenUsed="1"/>
+    <w:lsdException w:name="Note Heading" w:semiHidden="1" w:unhideWhenUsed="1"/>
+    <w:lsdException w:name="Body Text 2" w:semiHidden="1" w:unhideWhenUsed="1"/>
+    <w:lsdException w:name="Body Text 3" w:semiHidden="1" w:unhideWhenUsed="1"/>
+    <w:lsdException w:name="Body Text Indent 2" w:semiHidden="1" w:unhideWhenUsed="1"/>
+    <w:lsdException w:name="Body Text Indent 3" w:semiHidden="1" w:unhideWhenUsed="1"/>
+    <w:lsdException w:name="Block Text" w:semiHidden="1" w:unhideWhenUsed="1"/>
+    <w:lsdException w:name="Hyperlink" w:semiHidden="1" w:unhideWhenUsed="1"/>
+    <w:lsdException w:name="FollowedHyperlink" w:semiHidden="1" w:unhideWhenUsed="1"/>
+    <w:lsdException w:name="Strong" w:uiPriority="22" w:qFormat="1"/>
+    <w:lsdException w:name="Emphasis" w:uiPriority="20" w:qFormat="1"/>
+    <w:lsdException w:name="Document Map" w:semiHidden="1" w:unhideWhenUsed="1"/>
+    <w:lsdException w:name="Plain Text" w:semiHidden="1" w:unhideWhenUsed="1"/>
+    <w:lsdException w:name="E-mail Signature" w:semiHidden="1" w:unhideWhenUsed="1"/>
+    <w:lsdException w:name="HTML Top of Form" w:semiHidden="1" w:unhideWhenUsed="1"/>
+    <w:lsdException w:name="HTML Bottom of Form" w:semiHidden="1" w:unhideWhenUsed="1"/>
+    <w:lsdException w:name="Normal (Web)" w:semiHidden="1" w:unhideWhenUsed="1"/>
+    <w:lsdException w:name="HTML Acronym" w:semiHidden="1" w:unhideWhenUsed="1"/>
+    <w:lsdException w:name="HTML Address" w:semiHidden="1" w:unhideWhenUsed="1"/>
+    <w:lsdException w:name="HTML Cite" w:semiHidden="1" w:unhideWhenUsed="1"/>
+    <w:lsdException w:name="HTML Code" w:semiHidden="1" w:unhideWhenUsed="1"/>
+    <w:lsdException w:name="HTML Definition" w:semiHidden="1" w:unhideWhenUsed="1"/>
+    <w:lsdException w:name="HTML Keyboard" w:semiHidden="1" w:unhideWhenUsed="1"/>
+    <w:lsdException w:name="HTML Preformatted" w:semiHidden="1" w:unhideWhenUsed="1"/>
+    <w:lsdException w:name="HTML Sample" w:semiHidden="1" w:unhideWhenUsed="1"/>
+    <w:lsdException w:name="HTML Typewriter" w:semiHidden="1" w:unhideWhenUsed="1"/>
+    <w:lsdException w:name="HTML Variable" w:semiHidden="1" w:unhideWhenUsed="1"/>
+    <w:lsdException w:name="Normal Table" w:semiHidden="1" w:unhideWhenUsed="1"/>
+    <w:lsdException w:name="annotation subject" w:semiHidden="1" w:unhideWhenUsed="1"/>
+    <w:lsdException w:name="No List" w:semiHidden="1" w:unhideWhenUsed="1"/>
+    <w:lsdException w:name="Outline List 1" w:semiHidden="1" w:unhideWhenUsed="1"/>
+    <w:lsdException w:name="Outline List 2" w:semiHidden="1" w:unhideWhenUsed="1"/>
+    <w:lsdException w:name="Outline List 3" w:semiHidden="1" w:unhideWhenUsed="1"/>
+    <w:lsdException w:name="Table Simple 1" w:semiHidden="1" w:unhideWhenUsed="1"/>
+    <w:lsdException w:name="Table Simple 2" w:semiHidden="1" w:unhideWhenUsed="1"/>
+    <w:lsdException w:name="Table Simple 3" w:semiHidden="1" w:unhideWhenUsed="1"/>
+    <w:lsdException w:name="Table Classic 1" w:semiHidden="1" w:unhideWhenUsed="1"/>
+    <w:lsdException w:name="Table Classic 2" w:semiHidden="1" w:unhideWhenUsed="1"/>
+    <w:lsdException w:name="Table Classic 3" w:semiHidden="1" w:unhideWhenUsed="1"/>
+    <w:lsdException w:name="Table Classic 4" w:semiHidden="1" w:unhideWhenUsed="1"/>
+    <w:lsdException w:name="Table Colorful 1" w:semiHidden="1" w:unhideWhenUsed="1"/>
+    <w:lsdException w:name="Table Colorful 2" w:semiHidden="1" w:unhideWhenUsed="1"/>
+    <w:lsdException w:name="Table Colorful 3" w:semiHidden="1" w:unhideWhenUsed="1"/>
+    <w:lsdException w:name="Table Columns 1" w:semiHidden="1" w:unhideWhenUsed="1"/>
+    <w:lsdException w:name="Table Columns 2" w:semiHidden="1" w:unhideWhenUsed="1"/>
+    <w:lsdException w:name="Table Columns 3" w:semiHidden="1" w:unhideWhenUsed="1"/>
+    <w:lsdException w:name="Table Columns 4" w:semiHidden="1" w:unhideWhenUsed="1"/>
+    <w:lsdException w:name="Table Columns 5" w:semiHidden="1" w:unhideWhenUsed="1"/>
+    <w:lsdException w:name="Table Grid 1" w:semiHidden="1" w:unhideWhenUsed="1"/>
+    <w:lsdException w:name="Table Grid 2" w:semiHidden="1" w:unhideWhenUsed="1"/>
+    <w:lsdException w:name="Table Grid 3" w:semiHidden="1" w:unhideWhenUsed="1"/>
+    <w:lsdException w:name="Table Grid 4" w:semiHidden="1" w:unhideWhenUsed="1"/>
+    <w:lsdException w:name="Table Grid 5" w:semiHidden="1" w:unhideWhenUsed="1"/>
+    <w:lsdException w:name="Table Grid 6" w:semiHidden="1" w:unhideWhenUsed="1"/>
+    <w:lsdException w:name="Table Grid 7" w:semiHidden="1" w:unhideWhenUsed="1"/>
+    <w:lsdException w:name="Table Grid 8" w:semiHidden="1" w:unhideWhenUsed="1"/>
+    <w:lsdException w:name="Table List 1" w:semiHidden="1" w:unhideWhenUsed="1"/>
+    <w:lsdException w:name="Table List 2" w:semiHidden="1" w:unhideWhenUsed="1"/>
+    <w:lsdException w:name="Table List 3" w:semiHidden="1" w:unhideWhenUsed="1"/>
+    <w:lsdException w:name="Table List 4" w:semiHidden="1" w:unhideWhenUsed="1"/>
+    <w:lsdException w:name="Table List 5" w:semiHidden="1" w:unhideWhenUsed="1"/>
+    <w:lsdException w:name="Table List 6" w:semiHidden="1" w:unhideWhenUsed="1"/>
+    <w:lsdException w:name="Table List 7" w:semiHidden="1" w:unhideWhenUsed="1"/>
+    <w:lsdException w:name="Table List 8" w:semiHidden="1" w:unhideWhenUsed="1"/>
+    <w:lsdException w:name="Table 3D effects 1" w:semiHidden="1" w:unhideWhenUsed="1"/>
+    <w:lsdException w:name="Table 3D effects 2" w:semiHidden="1" w:unhideWhenUsed="1"/>
+    <w:lsdException w:name="Table 3D effects 3" w:semiHidden="1" w:unhideWhenUsed="1"/>
+    <w:lsdException w:name="Table Contemporary" w:semiHidden="1" w:unhideWhenUsed="1"/>
+    <w:lsdException w:name="Table Elegant" w:semiHidden="1" w:unhideWhenUsed="1"/>
+    <w:lsdException w:name="Table Professional" w:semiHidden="1" w:unhideWhenUsed="1"/>
+    <w:lsdException w:name="Table Subtle 1" w:semiHidden="1" w:unhideWhenUsed="1"/>
+    <w:lsdException w:name="Table Subtle 2" w:semiHidden="1" w:unhideWhenUsed="1"/>
+    <w:lsdException w:name="Table Web 1" w:semiHidden="1" w:unhideWhenUsed="1"/>
+    <w:lsdException w:name="Table Web 2" w:semiHidden="1" w:unhideWhenUsed="1"/>
+    <w:lsdException w:name="Table Web 3" w:semiHidden="1" w:unhideWhenUsed="1"/>
+    <w:lsdException w:name="Balloon Text" w:semiHidden="1" w:unhideWhenUsed="1"/>
+    <w:lsdException w:name="Table Grid" w:uiPriority="39"/>
+    <w:lsdException w:name="Table Theme" w:semiHidden="1" w:unhideWhenUsed="1"/>
+    <w:lsdException w:name="Placeholder Text" w:semiHidden="1"/>
+    <w:lsdException w:name="No Spacing" w:uiPriority="1" w:qFormat="1"/>
+    <w:lsdException w:name="Light Shading" w:uiPriority="60"/>
+    <w:lsdException w:name="Light List" w:uiPriority="61"/>
+    <w:lsdException w:name="Light Grid" w:uiPriority="62"/>
+    <w:lsdException w:name="Medium Shading 1" w:uiPriority="63"/>
+    <w:lsdException w:name="Medium Shading 2" w:uiPriority="64"/>
+    <w:lsdException w:name="Medium List 1" w:uiPriority="65"/>
+    <w:lsdException w:name="Medium List 2" w:uiPriority="66"/>
+    <w:lsdException w:name="Medium Grid 1" w:uiPriority="67"/>
+    <w:lsdException w:name="Medium Grid 2" w:uiPriority="68"/>
+    <w:lsdException w:name="Medium Grid 3" w:uiPriority="69"/>
+    <w:lsdException w:name="Dark List" w:uiPriority="70"/>
+    <w:lsdException w:name="Colorful Shading" w:uiPriority="71"/>
+    <w:lsdException w:name="Colorful List" w:uiPriority="72"/>
+    <w:lsdException w:name="Colorful Grid" w:uiPriority="73"/>
+    <w:lsdException w:name="Light Shading Accent 1" w:uiPriority="60"/>
+    <w:lsdException w:name="Light List Accent 1" w:uiPriority="61"/>
+    <w:lsdException w:name="Light Grid Accent 1" w:uiPriority="62"/>
+    <w:lsdException w:name="Medium Shading 1 Accent 1" w:uiPriority="63"/>
+    <w:lsdException w:name="Medium Shading 2 Accent 1" w:uiPriority="64"/>
+    <w:lsdException w:name="Medium List 1 Accent 1" w:uiPriority="65"/>
+    <w:lsdException w:name="Revision" w:semiHidden="1"/>
+    <w:lsdException w:name="List Paragraph" w:uiPriority="34" w:qFormat="1"/>
+    <w:lsdException w:name="Quote" w:uiPriority="29" w:qFormat="1"/>
+    <w:lsdException w:name="Intense Quote" w:uiPriority="30" w:qFormat="1"/>
+    <w:lsdException w:name="Medium List 2 Accent 1" w:uiPriority="66"/>
+    <w:lsdException w:name="Medium Grid 1 Accent 1" w:uiPriority="67"/>
+    <w:lsdException w:name="Medium Grid 2 Accent 1" w:uiPriority="68"/>
+    <w:lsdException w:name="Medium Grid 3 Accent 1" w:uiPriority="69"/>
+    <w:lsdException w:name="Dark List Accent 1" w:uiPriority="70"/>
+    <w:lsdException w:name="Colorful Shading Accent 1" w:uiPriority="71"/>
+    <w:lsdException w:name="Colorful List Accent 1" w:uiPriority="72"/>
+    <w:lsdException w:name="Colorful Grid Accent 1" w:uiPriority="73"/>
+    <w:lsdException w:name="Light Shading Accent 2" w:uiPriority="60"/>
+    <w:lsdException w:name="Light List Accent 2" w:uiPriority="61"/>
+    <w:lsdException w:name="Light Grid Accent 2" w:uiPriority="62"/>
+    <w:lsdException w:name="Medium Shading 1 Accent 2" w:uiPriority="63"/>
+    <w:lsdException w:name="Medium Shading 2 Accent 2" w:uiPriority="64"/>
+    <w:lsdException w:name="Medium List 1 Accent 2" w:uiPriority="65"/>
+    <w:lsdException w:name="Medium List 2 Accent 2" w:uiPriority="66"/>
+    <w:lsdException w:name="Medium Grid 1 Accent 2" w:uiPriority="67"/>
+    <w:lsdException w:name="Medium Grid 2 Accent 2" w:uiPriority="68"/>
+    <w:lsdException w:name="Medium Grid 3 Accent 2" w:uiPriority="69"/>
+    <w:lsdException w:name="Dark List Accent 2" w:uiPriority="70"/>
+    <w:lsdException w:name="Colorful Shading Accent 2" w:uiPriority="71"/>
+    <w:lsdException w:name="Colorful List Accent 2" w:uiPriority="72"/>
+    <w:lsdException w:name="Colorful Grid Accent 2" w:uiPriority="73"/>
+    <w:lsdException w:name="Light Shading Accent 3" w:uiPriority="60"/>
+    <w:lsdException w:name="Light List Accent 3" w:uiPriority="61"/>
+    <w:lsdException w:name="Light Grid Accent 3" w:uiPriority="62"/>
+    <w:lsdException w:name="Medium Shading 1 Accent 3" w:uiPriority="63"/>
+    <w:lsdException w:name="Medium Shading 2 Accent 3" w:uiPriority="64"/>
+    <w:lsdException w:name="Medium List 1 Accent 3" w:uiPriority="65"/>
+    <w:lsdException w:name="Medium List 2 Accent 3" w:uiPriority="66"/>
+    <w:lsdException w:name="Medium Grid 1 Accent 3" w:uiPriority="67"/>
+    <w:lsdException w:name="Medium Grid 2 Accent 3" w:uiPriority="68"/>
+    <w:lsdException w:name="Medium Grid 3 Accent 3" w:uiPriority="69"/>
+    <w:lsdException w:name="Dark List Accent 3" w:uiPriority="70"/>
+    <w:lsdException w:name="Colorful Shading Accent 3" w:uiPriority="71"/>
+    <w:lsdException w:name="Colorful List Accent 3" w:uiPriority="72"/>
+    <w:lsdException w:name="Colorful Grid Accent 3" w:uiPriority="73"/>
+    <w:lsdException w:name="Light Shading Accent 4" w:uiPriority="60"/>
+    <w:lsdException w:name="Light List Accent 4" w:uiPriority="61"/>
+    <w:lsdException w:name="Light Grid Accent 4" w:uiPriority="62"/>
+    <w:lsdException w:name="Medium Shading 1 Accent 4" w:uiPriority="63"/>
+    <w:lsdException w:name="Medium Shading 2 Accent 4" w:uiPriority="64"/>
+    <w:lsdException w:name="Medium List 1 Accent 4" w:uiPriority="65"/>
+    <w:lsdException w:name="Medium List 2 Accent 4" w:uiPriority="66"/>
+    <w:lsdException w:name="Medium Grid 1 Accent 4" w:uiPriority="67"/>
+    <w:lsdException w:name="Medium Grid 2 Accent 4" w:uiPriority="68"/>
+    <w:lsdException w:name="Medium Grid 3 Accent 4" w:uiPriority="69"/>
+    <w:lsdException w:name="Dark List Accent 4" w:uiPriority="70"/>
+    <w:lsdException w:name="Colorful Shading Accent 4" w:uiPriority="71"/>
+    <w:lsdException w:name="Colorful List Accent 4" w:uiPriority="72"/>
+    <w:lsdException w:name="Colorful Grid Accent 4" w:uiPriority="73"/>
+    <w:lsdException w:name="Light Shading Accent 5" w:uiPriority="60"/>
+    <w:lsdException w:name="Light List Accent 5" w:uiPriority="61"/>
+    <w:lsdException w:name="Light Grid Accent 5" w:uiPriority="62"/>
+    <w:lsdException w:name="Medium Shading 1 Accent 5" w:uiPriority="63"/>
+    <w:lsdException w:name="Medium Shading 2 Accent 5" w:uiPriority="64"/>
+    <w:lsdException w:name="Medium List 1 Accent 5" w:uiPriority="65"/>
+    <w:lsdException w:name="Medium List 2 Accent 5" w:uiPriority="66"/>
+    <w:lsdException w:name="Medium Grid 1 Accent 5" w:uiPriority="67"/>
+    <w:lsdException w:name="Medium Grid 2 Accent 5" w:uiPriority="68"/>
+    <w:lsdException w:name="Medium Grid 3 Accent 5" w:uiPriority="69"/>
+    <w:lsdException w:name="Dark List Accent 5" w:uiPriority="70"/>
+    <w:lsdException w:name="Colorful Shading Accent 5" w:uiPriority="71"/>
+    <w:lsdException w:name="Colorful List Accent 5" w:uiPriority="72"/>
+    <w:lsdException w:name="Colorful Grid Accent 5" w:uiPriority="73"/>
+    <w:lsdException w:name="Light Shading Accent 6" w:uiPriority="60"/>
+    <w:lsdException w:name="Light List Accent 6" w:uiPriority="61"/>
+    <w:lsdException w:name="Light Grid Accent 6" w:uiPriority="62"/>
+    <w:lsdException w:name="Medium Shading 1 Accent 6" w:uiPriority="63"/>
+    <w:lsdException w:name="Medium Shading 2 Accent 6" w:uiPriority="64"/>
+    <w:lsdException w:name="Medium List 1 Accent 6" w:uiPriority="65"/>
+    <w:lsdException w:name="Medium List 2 Accent 6" w:uiPriority="66"/>
+    <w:lsdException w:name="Medium Grid 1 Accent 6" w:uiPriority="67"/>
+    <w:lsdException w:name="Medium Grid 2 Accent 6" w:uiPriority="68"/>
+    <w:lsdException w:name="Medium Grid 3 Accent 6" w:uiPriority="69"/>
+    <w:lsdException w:name="Dark List Accent 6" w:uiPriority="70"/>
+    <w:lsdException w:name="Colorful Shading Accent 6" w:uiPriority="71"/>
+    <w:lsdException w:name="Colorful List Accent 6" w:uiPriority="72"/>
+    <w:lsdException w:name="Colorful Grid Accent 6" w:uiPriority="73"/>
+    <w:lsdException w:name="Subtle Emphasis" w:uiPriority="19" w:qFormat="1"/>
+    <w:lsdException w:name="Intense Emphasis" w:uiPriority="21" w:qFormat="1"/>
+    <w:lsdException w:name="Subtle Reference" w:uiPriority="31" w:qFormat="1"/>
+    <w:lsdException w:name="Intense Reference" w:uiPriority="32" w:qFormat="1"/>
+    <w:lsdException w:name="Book Title" w:uiPriority="33" w:qFormat="1"/>
+    <w:lsdException w:name="Bibliography" w:semiHidden="1" w:uiPriority="37" w:unhideWhenUsed="1"/>
+    <w:lsdException w:name="TOC Heading" w:semiHidden="1" w:uiPriority="39" w:unhideWhenUsed="1" w:qFormat="1"/>
+    <w:lsdException w:name="Plain Table 1" w:uiPriority="41"/>
+    <w:lsdException w:name="Plain Table 2" w:uiPriority="42"/>
+    <w:lsdException w:name="Plain Table 3" w:uiPriority="43"/>
+    <w:lsdException w:name="Plain Table 4" w:uiPriority="44"/>
+    <w:lsdException w:name="Plain Table 5" w:uiPriority="45"/>
+    <w:lsdException w:name="Grid Table Light" w:uiPriority="40"/>
+    <w:lsdException w:name="Grid Table 1 Light" w:uiPriority="46"/>
+    <w:lsdException w:name="Grid Table 2" w:uiPriority="47"/>
+    <w:lsdException w:name="Grid Table 3" w:uiPriority="48"/>
+    <w:lsdException w:name="Grid Table 4" w:uiPriority="49"/>
+    <w:lsdException w:name="Grid Table 5 Dark" w:uiPriority="50"/>
+    <w:lsdException w:name="Grid Table 6 Colorful" w:uiPriority="51"/>
+    <w:lsdException w:name="Grid Table 7 Colorful" w:uiPriority="52"/>
+    <w:lsdException w:name="Grid Table 1 Light Accent 1" w:uiPriority="46"/>
+    <w:lsdException w:name="Grid Table 2 Accent 1" w:uiPriority="47"/>
+    <w:lsdException w:name="Grid Table 3 Accent 1" w:uiPriority="48"/>
+    <w:lsdException w:name="Grid Table 4 Accent 1" w:uiPriority="49"/>
+    <w:lsdException w:name="Grid Table 5 Dark Accent 1" w:uiPriority="50"/>
+    <w:lsdException w:name="Grid Table 6 Colorful Accent 1" w:uiPriority="51"/>
+    <w:lsdException w:name="Grid Table 7 Colorful Accent 1" w:uiPriority="52"/>
+    <w:lsdException w:name="Grid Table 1 Light Accent 2" w:uiPriority="46"/>
+    <w:lsdException w:name="Grid Table 2 Accent 2" w:uiPriority="47"/>
+    <w:lsdException w:name="Grid Table 3 Accent 2" w:uiPriority="48"/>
+    <w:lsdException w:name="Grid Table 4 Accent 2" w:uiPriority="49"/>
+    <w:lsdException w:name="Grid Table 5 Dark Accent 2" w:uiPriority="50"/>
+    <w:lsdException w:name="Grid Table 6 Colorful Accent 2" w:uiPriority="51"/>
+    <w:lsdException w:name="Grid Table 7 Colorful Accent 2" w:uiPriority="52"/>
+    <w:lsdException w:name="Grid Table 1 Light Accent 3" w:uiPriority="46"/>
+    <w:lsdException w:name="Grid Table 2 Accent 3" w:uiPriority="47"/>
+    <w:lsdException w:name="Grid Table 3 Accent 3" w:uiPriority="48"/>
+    <w:lsdException w:name="Grid Table 4 Accent 3" w:uiPriority="49"/>
+    <w:lsdException w:name="Grid Table 5 Dark Accent 3" w:uiPriority="50"/>
+    <w:lsdException w:name="Grid Table 6 Colorful Accent 3" w:uiPriority="51"/>
+    <w:lsdException w:name="Grid Table 7 Colorful Accent 3" w:uiPriority="52"/>
+    <w:lsdException w:name="Grid Table 1 Light Accent 4" w:uiPriority="46"/>
+    <w:lsdException w:name="Grid Table 2 Accent 4" w:uiPriority="47"/>
+    <w:lsdException w:name="Grid Table 3 Accent 4" w:uiPriority="48"/>
+    <w:lsdException w:name="Grid Table 4 Accent 4" w:uiPriority="49"/>
+    <w:lsdException w:name="Grid Table 5 Dark Accent 4" w:uiPriority="50"/>
+    <w:lsdException w:name="Grid Table 6 Colorful Accent 4" w:uiPriority="51"/>
+    <w:lsdException w:name="Grid Table 7 Colorful Accent 4" w:uiPriority="52"/>
+    <w:lsdException w:name="Grid Table 1 Light Accent 5" w:uiPriority="46"/>
+    <w:lsdException w:name="Grid Table 2 Accent 5" w:uiPriority="47"/>
+    <w:lsdException w:name="Grid Table 3 Accent 5" w:uiPriority="48"/>
+    <w:lsdException w:name="Grid Table 4 Accent 5" w:uiPriority="49"/>
+    <w:lsdException w:name="Grid Table 5 Dark Accent 5" w:uiPriority="50"/>
+    <w:lsdException w:name="Grid Table 6 Colorful Accent 5" w:uiPriority="51"/>
+    <w:lsdException w:name="Grid Table 7 Colorful Accent 5" w:uiPriority="52"/>
+    <w:lsdException w:name="Grid Table 1 Light Accent 6" w:uiPriority="46"/>
+    <w:lsdException w:name="Grid Table 2 Accent 6" w:uiPriority="47"/>
+    <w:lsdException w:name="Grid Table 3 Accent 6" w:uiPriority="48"/>
+    <w:lsdException w:name="Grid Table 4 Accent 6" w:uiPriority="49"/>
+    <w:lsdException w:name="Grid Table 5 Dark Accent 6" w:uiPriority="50"/>
+    <w:lsdException w:name="Grid Table 6 Colorful Accent 6" w:uiPriority="51"/>
+    <w:lsdException w:name="Grid Table 7 Colorful Accent 6" w:uiPriority="52"/>
+    <w:lsdException w:name="List Table 1 Light" w:uiPriority="46"/>
+    <w:lsdException w:name="List Table 2" w:uiPriority="47"/>
+    <w:lsdException w:name="List Table 3" w:uiPriority="48"/>
+    <w:lsdException w:name="List Table 4" w:uiPriority="49"/>
+    <w:lsdException w:name="List Table 5 Dark" w:uiPriority="50"/>
+    <w:lsdException w:name="List Table 6 Colorful" w:uiPriority="51"/>
+    <w:lsdException w:name="List Table 7 Colorful" w:uiPriority="52"/>
+    <w:lsdException w:name="List Table 1 Light Accent 1" w:uiPriority="46"/>
+    <w:lsdException w:name="List Table 2 Accent 1" w:uiPriority="47"/>
+    <w:lsdException w:name="List Table 3 Accent 1" w:uiPriority="48"/>
+    <w:lsdException w:name="List Table 4 Accent 1" w:uiPriority="49"/>
+    <w:lsdException w:name="List Table 5 Dark Accent 1" w:uiPriority="50"/>
+    <w:lsdException w:name="List Table 6 Colorful Accent 1" w:uiPriority="51"/>
+    <w:lsdException w:name="List Table 7 Colorful Accent 1" w:uiPriority="52"/>
+    <w:lsdException w:name="List Table 1 Light Accent 2" w:uiPriority="46"/>
+    <w:lsdException w:name="List Table 2 Accent 2" w:uiPriority="47"/>
+    <w:lsdException w:name="List Table 3 Accent 2" w:uiPriority="48"/>
+    <w:lsdException w:name="List Table 4 Accent 2" w:uiPriority="49"/>
+    <w:lsdException w:name="List Table 5 Dark Accent 2" w:uiPriority="50"/>
+    <w:lsdException w:name="List Table 6 Colorful Accent 2" w:uiPriority="51"/>
+    <w:lsdException w:name="List Table 7 Colorful Accent 2" w:uiPriority="52"/>
+    <w:lsdException w:name="List Table 1 Light Accent 3" w:uiPriority="46"/>
+    <w:lsdException w:name="List Table 2 Accent 3" w:uiPriority="47"/>
+    <w:lsdException w:name="List Table 3 Accent 3" w:uiPriority="48"/>
+    <w:lsdException w:name="List Table 4 Accent 3" w:uiPriority="49"/>
+    <w:lsdException w:name="List Table 5 Dark Accent 3" w:uiPriority="50"/>
+    <w:lsdException w:name="List Table 6 Colorful Accent 3" w:uiPriority="51"/>
+    <w:lsdException w:name="List Table 7 Colorful Accent 3" w:uiPriority="52"/>
+    <w:lsdException w:name="List Table 1 Light Accent 4" w:uiPriority="46"/>
+    <w:lsdException w:name="List Table 2 Accent 4" w:uiPriority="47"/>
+    <w:lsdException w:name="List Table 3 Accent 4" w:uiPriority="48"/>
+    <w:lsdException w:name="List Table 4 Accent 4" w:uiPriority="49"/>
+    <w:lsdException w:name="List Table 5 Dark Accent 4" w:uiPriority="50"/>
+    <w:lsdException w:name="List Table 6 Colorful Accent 4" w:uiPriority="51"/>
+    <w:lsdException w:name="List Table 7 Colorful Accent 4" w:uiPriority="52"/>
+    <w:lsdException w:name="List Table 1 Light Accent 5" w:uiPriority="46"/>
+    <w:lsdException w:name="List Table 2 Accent 5" w:uiPriority="47"/>
+    <w:lsdException w:name="List Table 3 Accent 5" w:uiPriority="48"/>
+    <w:lsdException w:name="List Table 4 Accent 5" w:uiPriority="49"/>
+    <w:lsdException w:name="List Table 5 Dark Accent 5" w:uiPriority="50"/>
+    <w:lsdException w:name="List Table 6 Colorful Accent 5" w:uiPriority="51"/>
+    <w:lsdException w:name="List Table 7 Colorful Accent 5" w:uiPriority="52"/>
+    <w:lsdException w:name="List Table 1 Light Accent 6" w:uiPriority="46"/>
+    <w:lsdException w:name="List Table 2 Accent 6" w:uiPriority="47"/>
+    <w:lsdException w:name="List Table 3 Accent 6" w:uiPriority="48"/>
+    <w:lsdException w:name="List Table 4 Accent 6" w:uiPriority="49"/>
+    <w:lsdException w:name="List Table 5 Dark Accent 6" w:uiPriority="50"/>
+    <w:lsdException w:name="List Table 6 Colorful Accent 6" w:uiPriority="51"/>
+    <w:lsdException w:name="List Table 7 Colorful Accent 6" w:uiPriority="52"/>
+    <w:lsdException w:name="Mention" w:semiHidden="1" w:unhideWhenUsed="1"/>
   </w:latentStyles>
   <w:style w:type="paragraph" w:default="1" w:styleId="Normalny">
     <w:name w:val="Normal"/>
@@ -2077,7 +1898,7 @@
 </file>
 
 <file path=word/charts/chart1.xml><?xml version="1.0" encoding="utf-8"?>
-<c:chartSpace xmlns:c="http://schemas.openxmlformats.org/drawingml/2006/chart" xmlns:a="http://schemas.openxmlformats.org/drawingml/2006/main" xmlns:r="http://schemas.openxmlformats.org/officeDocument/2006/relationships">
+<c:chartSpace xmlns:c="http://schemas.openxmlformats.org/drawingml/2006/chart" xmlns:a="http://schemas.openxmlformats.org/drawingml/2006/main" xmlns:r="http://schemas.openxmlformats.org/officeDocument/2006/relationships" xmlns:c16r2="http://schemas.microsoft.com/office/drawing/2015/06/chart">
   <c:date1904 val="0"/>
   <c:lang val="pl-PL"/>
   <c:roundedCorners val="0"/>
@@ -2271,7 +2092,7 @@
             </c:numRef>
           </c:val>
           <c:smooth val="0"/>
-          <c:extLst xmlns:c16r2="http://schemas.microsoft.com/office/drawing/2015/06/chart">
+          <c:extLst>
             <c:ext xmlns:c16="http://schemas.microsoft.com/office/drawing/2014/chart" uri="{C3380CC4-5D6E-409C-BE32-E72D297353CC}">
               <c16:uniqueId val="{00000000-8683-4FDE-8C2E-3485BBDCF641}"/>
             </c:ext>
@@ -2418,7 +2239,7 @@
             </c:numRef>
           </c:val>
           <c:smooth val="0"/>
-          <c:extLst xmlns:c16r2="http://schemas.microsoft.com/office/drawing/2015/06/chart">
+          <c:extLst>
             <c:ext xmlns:c16="http://schemas.microsoft.com/office/drawing/2014/chart" uri="{C3380CC4-5D6E-409C-BE32-E72D297353CC}">
               <c16:uniqueId val="{00000001-8683-4FDE-8C2E-3485BBDCF641}"/>
             </c:ext>
@@ -2565,7 +2386,7 @@
             </c:numRef>
           </c:val>
           <c:smooth val="0"/>
-          <c:extLst xmlns:c16r2="http://schemas.microsoft.com/office/drawing/2015/06/chart">
+          <c:extLst>
             <c:ext xmlns:c16="http://schemas.microsoft.com/office/drawing/2014/chart" uri="{C3380CC4-5D6E-409C-BE32-E72D297353CC}">
               <c16:uniqueId val="{00000002-8683-4FDE-8C2E-3485BBDCF641}"/>
             </c:ext>
@@ -2579,7 +2400,6 @@
           <c:showPercent val="0"/>
           <c:showBubbleSize val="0"/>
         </c:dLbls>
-        <c:marker val="1"/>
         <c:smooth val="0"/>
         <c:axId val="146831616"/>
         <c:axId val="146833408"/>
@@ -2796,7 +2616,7 @@
 </file>
 
 <file path=word/charts/chart2.xml><?xml version="1.0" encoding="utf-8"?>
-<c:chartSpace xmlns:c="http://schemas.openxmlformats.org/drawingml/2006/chart" xmlns:a="http://schemas.openxmlformats.org/drawingml/2006/main" xmlns:r="http://schemas.openxmlformats.org/officeDocument/2006/relationships">
+<c:chartSpace xmlns:c="http://schemas.openxmlformats.org/drawingml/2006/chart" xmlns:a="http://schemas.openxmlformats.org/drawingml/2006/main" xmlns:r="http://schemas.openxmlformats.org/officeDocument/2006/relationships" xmlns:c16r2="http://schemas.microsoft.com/office/drawing/2015/06/chart">
   <c:date1904 val="0"/>
   <c:lang val="pl-PL"/>
   <c:roundedCorners val="0"/>
@@ -2998,7 +2818,7 @@
             </c:numRef>
           </c:val>
           <c:smooth val="0"/>
-          <c:extLst xmlns:c16r2="http://schemas.microsoft.com/office/drawing/2015/06/chart">
+          <c:extLst>
             <c:ext xmlns:c16="http://schemas.microsoft.com/office/drawing/2014/chart" uri="{C3380CC4-5D6E-409C-BE32-E72D297353CC}">
               <c16:uniqueId val="{00000000-1C97-4949-9651-4C7BD334AC2E}"/>
             </c:ext>
@@ -3012,7 +2832,6 @@
           <c:showPercent val="0"/>
           <c:showBubbleSize val="0"/>
         </c:dLbls>
-        <c:marker val="1"/>
         <c:smooth val="0"/>
         <c:axId val="146850176"/>
         <c:axId val="146851712"/>
@@ -3199,7 +3018,7 @@
 </file>
 
 <file path=word/charts/chart3.xml><?xml version="1.0" encoding="utf-8"?>
-<c:chartSpace xmlns:c="http://schemas.openxmlformats.org/drawingml/2006/chart" xmlns:a="http://schemas.openxmlformats.org/drawingml/2006/main" xmlns:r="http://schemas.openxmlformats.org/officeDocument/2006/relationships">
+<c:chartSpace xmlns:c="http://schemas.openxmlformats.org/drawingml/2006/chart" xmlns:a="http://schemas.openxmlformats.org/drawingml/2006/main" xmlns:r="http://schemas.openxmlformats.org/officeDocument/2006/relationships" xmlns:c16r2="http://schemas.microsoft.com/office/drawing/2015/06/chart">
   <c:date1904 val="0"/>
   <c:lang val="pl-PL"/>
   <c:roundedCorners val="0"/>
@@ -3393,7 +3212,7 @@
             </c:numRef>
           </c:yVal>
           <c:smooth val="1"/>
-          <c:extLst xmlns:c16r2="http://schemas.microsoft.com/office/drawing/2015/06/chart">
+          <c:extLst>
             <c:ext xmlns:c16="http://schemas.microsoft.com/office/drawing/2014/chart" uri="{C3380CC4-5D6E-409C-BE32-E72D297353CC}">
               <c16:uniqueId val="{00000000-C5AA-41AE-8D41-FA6E03E8299A}"/>
             </c:ext>
@@ -3611,7 +3430,7 @@
 </file>
 
 <file path=word/charts/chart4.xml><?xml version="1.0" encoding="utf-8"?>
-<c:chartSpace xmlns:c="http://schemas.openxmlformats.org/drawingml/2006/chart" xmlns:a="http://schemas.openxmlformats.org/drawingml/2006/main" xmlns:r="http://schemas.openxmlformats.org/officeDocument/2006/relationships">
+<c:chartSpace xmlns:c="http://schemas.openxmlformats.org/drawingml/2006/chart" xmlns:a="http://schemas.openxmlformats.org/drawingml/2006/main" xmlns:r="http://schemas.openxmlformats.org/officeDocument/2006/relationships" xmlns:c16r2="http://schemas.microsoft.com/office/drawing/2015/06/chart">
   <c:date1904 val="0"/>
   <c:lang val="pl-PL"/>
   <c:roundedCorners val="0"/>
@@ -3820,7 +3639,7 @@
             </c:numRef>
           </c:val>
           <c:smooth val="0"/>
-          <c:extLst xmlns:c16r2="http://schemas.microsoft.com/office/drawing/2015/06/chart">
+          <c:extLst>
             <c:ext xmlns:c16="http://schemas.microsoft.com/office/drawing/2014/chart" uri="{C3380CC4-5D6E-409C-BE32-E72D297353CC}">
               <c16:uniqueId val="{00000000-92F3-4AFA-9F33-C653858F0BA5}"/>
             </c:ext>
@@ -3967,7 +3786,7 @@
             </c:numRef>
           </c:val>
           <c:smooth val="0"/>
-          <c:extLst xmlns:c16r2="http://schemas.microsoft.com/office/drawing/2015/06/chart">
+          <c:extLst>
             <c:ext xmlns:c16="http://schemas.microsoft.com/office/drawing/2014/chart" uri="{C3380CC4-5D6E-409C-BE32-E72D297353CC}">
               <c16:uniqueId val="{00000001-92F3-4AFA-9F33-C653858F0BA5}"/>
             </c:ext>
@@ -4114,7 +3933,7 @@
             </c:numRef>
           </c:val>
           <c:smooth val="0"/>
-          <c:extLst xmlns:c16r2="http://schemas.microsoft.com/office/drawing/2015/06/chart">
+          <c:extLst>
             <c:ext xmlns:c16="http://schemas.microsoft.com/office/drawing/2014/chart" uri="{C3380CC4-5D6E-409C-BE32-E72D297353CC}">
               <c16:uniqueId val="{00000002-92F3-4AFA-9F33-C653858F0BA5}"/>
             </c:ext>
@@ -4128,7 +3947,6 @@
           <c:showPercent val="0"/>
           <c:showBubbleSize val="0"/>
         </c:dLbls>
-        <c:marker val="1"/>
         <c:smooth val="0"/>
         <c:axId val="146921728"/>
         <c:axId val="148111360"/>
@@ -4599,7 +4417,7 @@
   <a:extraClrSchemeLst/>
   <a:extLst>
     <a:ext uri="{05A4C25C-085E-4340-85A3-A5531E510DB2}">
-      <thm15:themeFamily xmlns:thm15="http://schemas.microsoft.com/office/thememl/2012/main" xmlns="" name="Office Theme" id="{62F939B6-93AF-4DB8-9C6B-D6C7DFDC589F}" vid="{4A3C46E8-61CC-4603-A589-7422A47A8E4A}"/>
+      <thm15:themeFamily xmlns:thm15="http://schemas.microsoft.com/office/thememl/2012/main" name="Office Theme" id="{62F939B6-93AF-4DB8-9C6B-D6C7DFDC589F}" vid="{4A3C46E8-61CC-4603-A589-7422A47A8E4A}"/>
     </a:ext>
   </a:extLst>
 </a:theme>
